--- a/Documentation/Deliverables 3/Testresults.docx
+++ b/Documentation/Deliverables 3/Testresults.docx
@@ -218,19 +218,91 @@
         <w:rPr>
           <w:rFonts w:eastAsia="Times New Roman" w:cs="Times New Roman"/>
         </w:rPr>
-        <w:t>D</w:t>
+        <w:t xml:space="preserve">Actual testing </w:t>
       </w:r>
       <w:r>
         <w:rPr>
           <w:rFonts w:eastAsia="Times New Roman" w:cs="Times New Roman"/>
         </w:rPr>
-        <w:t>escribe how the actual testing differed from the</w:t>
+        <w:t xml:space="preserve">varied little from the planned testing schema. </w:t>
       </w:r>
       <w:r>
         <w:rPr>
           <w:rFonts w:eastAsia="Times New Roman" w:cs="Times New Roman"/>
         </w:rPr>
-        <w:t xml:space="preserve"> planned testing, if at all.</w:t>
+        <w:t xml:space="preserve">Testing was performed on the machines of individual developers </w:t>
+      </w:r>
+      <w:r>
+        <w:rPr>
+          <w:rFonts w:eastAsia="Times New Roman" w:cs="Times New Roman"/>
+        </w:rPr>
+        <w:t>using a standardized environment</w:t>
+      </w:r>
+      <w:r>
+        <w:rPr>
+          <w:rFonts w:eastAsia="Times New Roman" w:cs="Times New Roman"/>
+        </w:rPr>
+        <w:t>; c</w:t>
+      </w:r>
+      <w:r>
+        <w:rPr>
+          <w:rFonts w:eastAsia="Times New Roman" w:cs="Times New Roman"/>
+        </w:rPr>
+        <w:t>lass</w:t>
+      </w:r>
+      <w:r>
+        <w:rPr>
+          <w:rFonts w:eastAsia="Times New Roman" w:cs="Times New Roman"/>
+        </w:rPr>
+        <w:t xml:space="preserve"> development</w:t>
+      </w:r>
+      <w:r>
+        <w:rPr>
+          <w:rFonts w:eastAsia="Times New Roman" w:cs="Times New Roman"/>
+        </w:rPr>
+        <w:t xml:space="preserve"> and testing </w:t>
+      </w:r>
+      <w:r>
+        <w:rPr>
+          <w:rFonts w:eastAsia="Times New Roman" w:cs="Times New Roman"/>
+        </w:rPr>
+        <w:t>were</w:t>
+      </w:r>
+      <w:r>
+        <w:rPr>
+          <w:rFonts w:eastAsia="Times New Roman" w:cs="Times New Roman"/>
+        </w:rPr>
+        <w:t xml:space="preserve"> performed in the Eclipse IDE </w:t>
+      </w:r>
+      <w:r>
+        <w:rPr>
+          <w:rFonts w:eastAsia="Times New Roman" w:cs="Times New Roman"/>
+        </w:rPr>
+        <w:t>using</w:t>
+      </w:r>
+      <w:r>
+        <w:rPr>
+          <w:rFonts w:eastAsia="Times New Roman" w:cs="Times New Roman"/>
+        </w:rPr>
+        <w:t xml:space="preserve"> Java</w:t>
+      </w:r>
+      <w:r>
+        <w:rPr>
+          <w:rFonts w:eastAsia="Times New Roman" w:cs="Times New Roman"/>
+        </w:rPr>
+        <w:t xml:space="preserve"> 11</w:t>
+      </w:r>
+      <w:r>
+        <w:rPr>
+          <w:rFonts w:eastAsia="Times New Roman" w:cs="Times New Roman"/>
+        </w:rPr>
+        <w:t>, with local instances of the database and website</w:t>
+      </w:r>
+      <w:r>
+        <w:rPr>
+          <w:rFonts w:eastAsia="Times New Roman" w:cs="Times New Roman"/>
+        </w:rPr>
+        <w:t xml:space="preserve"> on developers’ machines.</w:t>
       </w:r>
     </w:p>
     <w:p>
@@ -281,19 +353,15 @@
         <w:spacing w:before="100" w:beforeAutospacing="1" w:after="100" w:afterAutospacing="1" w:line="240" w:lineRule="auto"/>
         <w:rPr>
           <w:rFonts w:eastAsia="Times New Roman" w:cs="Times New Roman"/>
+          <w:highlight w:val="yellow"/>
         </w:rPr>
       </w:pPr>
       <w:r>
         <w:rPr>
           <w:rFonts w:eastAsia="Times New Roman" w:cs="Times New Roman"/>
+          <w:highlight w:val="yellow"/>
         </w:rPr>
-        <w:t>For each test case: who ran this test case, when was it run, in what environment, and the result: "pass" or "fail" (and if "fail", precisely what was observed)</w:t>
-      </w:r>
-      <w:r>
-        <w:rPr>
-          <w:rFonts w:eastAsia="Times New Roman" w:cs="Times New Roman"/>
-        </w:rPr>
-        <w:t>.</w:t>
+        <w:t>For each test case: who ran this test case, when was it run, in what environment, and the result: "pass" or "fail" (and if "fail", precisely what was observed).</w:t>
       </w:r>
     </w:p>
     <w:p>
@@ -306,15 +374,6824 @@
       <w:r>
         <w:rPr>
           <w:rFonts w:eastAsia="Times New Roman" w:cs="Times New Roman"/>
+          <w:highlight w:val="yellow"/>
         </w:rPr>
-        <w:t xml:space="preserve">Note: the easiest way to document test results is to make a copy of your final test plan document and add </w:t>
+        <w:t>Note: the easiest way to document test results is to make a copy of your final test plan document and add the above information to each test case.</w:t>
       </w:r>
-      <w:r>
+    </w:p>
+    <w:p>
+      <w:pPr>
+        <w:spacing w:before="100" w:beforeAutospacing="1" w:after="100" w:afterAutospacing="1" w:line="240" w:lineRule="auto"/>
         <w:rPr>
           <w:rFonts w:eastAsia="Times New Roman" w:cs="Times New Roman"/>
         </w:rPr>
-        <w:t>the above information to each test case.</w:t>
-      </w:r>
+      </w:pPr>
+    </w:p>
+    <w:tbl>
+      <w:tblPr>
+        <w:tblStyle w:val="TableGrid"/>
+        <w:tblW w:w="0" w:type="auto"/>
+        <w:tblLook w:val="04A0" w:firstRow="1" w:lastRow="0" w:firstColumn="1" w:lastColumn="0" w:noHBand="0" w:noVBand="1"/>
+      </w:tblPr>
+      <w:tblGrid>
+        <w:gridCol w:w="593"/>
+        <w:gridCol w:w="3385"/>
+        <w:gridCol w:w="1055"/>
+        <w:gridCol w:w="1170"/>
+        <w:gridCol w:w="1276"/>
+        <w:gridCol w:w="1998"/>
+      </w:tblGrid>
+      <w:tr>
+        <w:tc>
+          <w:tcPr>
+            <w:tcW w:w="593" w:type="dxa"/>
+          </w:tcPr>
+          <w:p>
+            <w:pPr>
+              <w:spacing w:before="100" w:beforeAutospacing="1" w:after="100" w:afterAutospacing="1"/>
+              <w:rPr>
+                <w:rFonts w:eastAsia="Times New Roman" w:cs="Times New Roman"/>
+              </w:rPr>
+            </w:pPr>
+            <w:r>
+              <w:rPr>
+                <w:rFonts w:eastAsia="Times New Roman" w:cs="Times New Roman"/>
+              </w:rPr>
+              <w:t>Test ID</w:t>
+            </w:r>
+          </w:p>
+        </w:tc>
+        <w:tc>
+          <w:tcPr>
+            <w:tcW w:w="3385" w:type="dxa"/>
+          </w:tcPr>
+          <w:p>
+            <w:pPr>
+              <w:spacing w:before="100" w:beforeAutospacing="1" w:after="100" w:afterAutospacing="1"/>
+              <w:rPr>
+                <w:rFonts w:eastAsia="Times New Roman" w:cs="Times New Roman"/>
+              </w:rPr>
+            </w:pPr>
+            <w:r>
+              <w:rPr>
+                <w:rFonts w:eastAsia="Times New Roman" w:cs="Times New Roman"/>
+              </w:rPr>
+              <w:t>Description</w:t>
+            </w:r>
+          </w:p>
+        </w:tc>
+        <w:tc>
+          <w:tcPr>
+            <w:tcW w:w="1055" w:type="dxa"/>
+          </w:tcPr>
+          <w:p>
+            <w:pPr>
+              <w:spacing w:before="100" w:beforeAutospacing="1" w:after="100" w:afterAutospacing="1"/>
+              <w:rPr>
+                <w:rFonts w:eastAsia="Times New Roman" w:cs="Times New Roman"/>
+              </w:rPr>
+            </w:pPr>
+            <w:r>
+              <w:rPr>
+                <w:rFonts w:eastAsia="Times New Roman" w:cs="Times New Roman"/>
+              </w:rPr>
+              <w:t>Date</w:t>
+            </w:r>
+          </w:p>
+        </w:tc>
+        <w:tc>
+          <w:tcPr>
+            <w:tcW w:w="1170" w:type="dxa"/>
+          </w:tcPr>
+          <w:p>
+            <w:pPr>
+              <w:spacing w:before="100" w:beforeAutospacing="1" w:after="100" w:afterAutospacing="1"/>
+              <w:rPr>
+                <w:rFonts w:eastAsia="Times New Roman" w:cs="Times New Roman"/>
+              </w:rPr>
+            </w:pPr>
+            <w:r>
+              <w:rPr>
+                <w:rFonts w:eastAsia="Times New Roman" w:cs="Times New Roman"/>
+              </w:rPr>
+              <w:t>Developer</w:t>
+            </w:r>
+          </w:p>
+        </w:tc>
+        <w:tc>
+          <w:tcPr>
+            <w:tcW w:w="1276" w:type="dxa"/>
+            <w:tcBorders>
+              <w:right w:val="nil"/>
+            </w:tcBorders>
+          </w:tcPr>
+          <w:p>
+            <w:pPr>
+              <w:spacing w:before="100" w:beforeAutospacing="1" w:after="100" w:afterAutospacing="1"/>
+              <w:rPr>
+                <w:rFonts w:eastAsia="Times New Roman" w:cs="Times New Roman"/>
+              </w:rPr>
+            </w:pPr>
+            <w:r>
+              <w:rPr>
+                <w:rFonts w:eastAsia="Times New Roman" w:cs="Times New Roman"/>
+              </w:rPr>
+              <w:t>Result</w:t>
+            </w:r>
+          </w:p>
+        </w:tc>
+        <w:tc>
+          <w:tcPr>
+            <w:tcW w:w="1998" w:type="dxa"/>
+            <w:tcBorders>
+              <w:left w:val="nil"/>
+            </w:tcBorders>
+          </w:tcPr>
+          <w:p>
+            <w:pPr>
+              <w:spacing w:before="100" w:beforeAutospacing="1" w:after="100" w:afterAutospacing="1"/>
+              <w:rPr>
+                <w:rFonts w:eastAsia="Times New Roman" w:cs="Times New Roman"/>
+              </w:rPr>
+            </w:pPr>
+          </w:p>
+        </w:tc>
+      </w:tr>
+      <w:tr>
+        <w:tc>
+          <w:tcPr>
+            <w:tcW w:w="593" w:type="dxa"/>
+          </w:tcPr>
+          <w:p>
+            <w:pPr>
+              <w:spacing w:before="100" w:beforeAutospacing="1" w:after="100" w:afterAutospacing="1"/>
+              <w:rPr>
+                <w:rFonts w:eastAsia="Times New Roman" w:cs="Times New Roman"/>
+              </w:rPr>
+            </w:pPr>
+            <w:r>
+              <w:rPr>
+                <w:rFonts w:eastAsia="Times New Roman" w:cs="Times New Roman"/>
+              </w:rPr>
+              <w:t>1</w:t>
+            </w:r>
+          </w:p>
+        </w:tc>
+        <w:tc>
+          <w:tcPr>
+            <w:tcW w:w="3385" w:type="dxa"/>
+          </w:tcPr>
+          <w:p>
+            <w:pPr>
+              <w:spacing w:before="100" w:beforeAutospacing="1" w:after="100" w:afterAutospacing="1"/>
+              <w:rPr>
+                <w:rFonts w:eastAsia="Times New Roman" w:cs="Times New Roman"/>
+              </w:rPr>
+            </w:pPr>
+            <w:r>
+              <w:rPr>
+                <w:rFonts w:eastAsia="Times New Roman" w:cs="Times New Roman"/>
+              </w:rPr>
+              <w:t>Demonstrate that users can be correctly created</w:t>
+            </w:r>
+            <w:r>
+              <w:rPr>
+                <w:rFonts w:eastAsia="Times New Roman" w:cs="Times New Roman"/>
+              </w:rPr>
+              <w:t xml:space="preserve"> on the website</w:t>
+            </w:r>
+          </w:p>
+        </w:tc>
+        <w:tc>
+          <w:tcPr>
+            <w:tcW w:w="1055" w:type="dxa"/>
+          </w:tcPr>
+          <w:p>
+            <w:pPr>
+              <w:spacing w:before="100" w:beforeAutospacing="1" w:after="100" w:afterAutospacing="1"/>
+              <w:rPr>
+                <w:rFonts w:eastAsia="Times New Roman" w:cs="Times New Roman"/>
+              </w:rPr>
+            </w:pPr>
+            <w:r>
+              <w:rPr>
+                <w:rFonts w:eastAsia="Times New Roman" w:cs="Times New Roman"/>
+              </w:rPr>
+              <w:t>11/22/21</w:t>
+            </w:r>
+          </w:p>
+        </w:tc>
+        <w:tc>
+          <w:tcPr>
+            <w:tcW w:w="1170" w:type="dxa"/>
+          </w:tcPr>
+          <w:p>
+            <w:pPr>
+              <w:spacing w:before="100" w:beforeAutospacing="1" w:after="100" w:afterAutospacing="1"/>
+              <w:rPr>
+                <w:rFonts w:eastAsia="Times New Roman" w:cs="Times New Roman"/>
+              </w:rPr>
+            </w:pPr>
+            <w:r>
+              <w:rPr>
+                <w:rFonts w:eastAsia="Times New Roman" w:cs="Times New Roman"/>
+              </w:rPr>
+              <w:t>Alejandro</w:t>
+            </w:r>
+          </w:p>
+        </w:tc>
+        <w:tc>
+          <w:tcPr>
+            <w:tcW w:w="1276" w:type="dxa"/>
+            <w:tcBorders>
+              <w:right w:val="nil"/>
+            </w:tcBorders>
+          </w:tcPr>
+          <w:p>
+            <w:pPr>
+              <w:spacing w:before="100" w:beforeAutospacing="1" w:after="100" w:afterAutospacing="1"/>
+              <w:rPr>
+                <w:rFonts w:eastAsia="Times New Roman" w:cs="Times New Roman"/>
+              </w:rPr>
+            </w:pPr>
+            <w:r>
+              <w:rPr>
+                <w:rFonts w:eastAsia="Times New Roman" w:cs="Times New Roman"/>
+              </w:rPr>
+              <w:t>Pass</w:t>
+            </w:r>
+          </w:p>
+        </w:tc>
+        <w:tc>
+          <w:tcPr>
+            <w:tcW w:w="1998" w:type="dxa"/>
+            <w:tcBorders>
+              <w:left w:val="nil"/>
+            </w:tcBorders>
+          </w:tcPr>
+          <w:p>
+            <w:pPr>
+              <w:spacing w:before="100" w:beforeAutospacing="1" w:after="100" w:afterAutospacing="1"/>
+              <w:rPr>
+                <w:rFonts w:eastAsia="Times New Roman" w:cs="Times New Roman"/>
+              </w:rPr>
+            </w:pPr>
+          </w:p>
+        </w:tc>
+      </w:tr>
+      <w:tr>
+        <w:tc>
+          <w:tcPr>
+            <w:tcW w:w="593" w:type="dxa"/>
+          </w:tcPr>
+          <w:p>
+            <w:pPr>
+              <w:spacing w:before="100" w:beforeAutospacing="1" w:after="100" w:afterAutospacing="1"/>
+              <w:rPr>
+                <w:rFonts w:eastAsia="Times New Roman" w:cs="Times New Roman"/>
+              </w:rPr>
+            </w:pPr>
+            <w:r>
+              <w:rPr>
+                <w:rFonts w:eastAsia="Times New Roman" w:cs="Times New Roman"/>
+              </w:rPr>
+              <w:t>2</w:t>
+            </w:r>
+          </w:p>
+        </w:tc>
+        <w:tc>
+          <w:tcPr>
+            <w:tcW w:w="3385" w:type="dxa"/>
+          </w:tcPr>
+          <w:p>
+            <w:pPr>
+              <w:spacing w:before="100" w:beforeAutospacing="1" w:after="100" w:afterAutospacing="1"/>
+              <w:rPr>
+                <w:rFonts w:eastAsia="Times New Roman" w:cs="Times New Roman"/>
+              </w:rPr>
+            </w:pPr>
+            <w:r>
+              <w:rPr>
+                <w:rStyle w:val="fontstyle01"/>
+              </w:rPr>
+              <w:t>Demonstrate that users can be correctly deleted</w:t>
+            </w:r>
+            <w:r>
+              <w:rPr>
+                <w:rStyle w:val="fontstyle01"/>
+              </w:rPr>
+              <w:t xml:space="preserve"> on the website</w:t>
+            </w:r>
+          </w:p>
+        </w:tc>
+        <w:tc>
+          <w:tcPr>
+            <w:tcW w:w="1055" w:type="dxa"/>
+          </w:tcPr>
+          <w:p>
+            <w:pPr>
+              <w:spacing w:before="100" w:beforeAutospacing="1" w:after="100" w:afterAutospacing="1"/>
+              <w:rPr>
+                <w:rFonts w:eastAsia="Times New Roman" w:cs="Times New Roman"/>
+              </w:rPr>
+            </w:pPr>
+          </w:p>
+        </w:tc>
+        <w:tc>
+          <w:tcPr>
+            <w:tcW w:w="1170" w:type="dxa"/>
+          </w:tcPr>
+          <w:p>
+            <w:pPr>
+              <w:spacing w:before="100" w:beforeAutospacing="1" w:after="100" w:afterAutospacing="1"/>
+              <w:rPr>
+                <w:rFonts w:eastAsia="Times New Roman" w:cs="Times New Roman"/>
+              </w:rPr>
+            </w:pPr>
+          </w:p>
+        </w:tc>
+        <w:tc>
+          <w:tcPr>
+            <w:tcW w:w="1276" w:type="dxa"/>
+            <w:tcBorders>
+              <w:right w:val="nil"/>
+            </w:tcBorders>
+          </w:tcPr>
+          <w:p>
+            <w:pPr>
+              <w:spacing w:before="100" w:beforeAutospacing="1" w:after="100" w:afterAutospacing="1"/>
+              <w:rPr>
+                <w:rFonts w:eastAsia="Times New Roman" w:cs="Times New Roman"/>
+              </w:rPr>
+            </w:pPr>
+          </w:p>
+        </w:tc>
+        <w:tc>
+          <w:tcPr>
+            <w:tcW w:w="1998" w:type="dxa"/>
+            <w:tcBorders>
+              <w:left w:val="nil"/>
+            </w:tcBorders>
+          </w:tcPr>
+          <w:p>
+            <w:pPr>
+              <w:spacing w:before="100" w:beforeAutospacing="1" w:after="100" w:afterAutospacing="1"/>
+              <w:rPr>
+                <w:rFonts w:eastAsia="Times New Roman" w:cs="Times New Roman"/>
+              </w:rPr>
+            </w:pPr>
+          </w:p>
+        </w:tc>
+      </w:tr>
+      <w:tr>
+        <w:tc>
+          <w:tcPr>
+            <w:tcW w:w="593" w:type="dxa"/>
+          </w:tcPr>
+          <w:p>
+            <w:pPr>
+              <w:spacing w:before="100" w:beforeAutospacing="1" w:after="100" w:afterAutospacing="1"/>
+              <w:rPr>
+                <w:rFonts w:eastAsia="Times New Roman" w:cs="Times New Roman"/>
+              </w:rPr>
+            </w:pPr>
+            <w:r>
+              <w:rPr>
+                <w:rFonts w:eastAsia="Times New Roman" w:cs="Times New Roman"/>
+              </w:rPr>
+              <w:t>3</w:t>
+            </w:r>
+          </w:p>
+        </w:tc>
+        <w:tc>
+          <w:tcPr>
+            <w:tcW w:w="3385" w:type="dxa"/>
+          </w:tcPr>
+          <w:p>
+            <w:pPr>
+              <w:spacing w:before="100" w:beforeAutospacing="1" w:after="100" w:afterAutospacing="1"/>
+              <w:rPr>
+                <w:rFonts w:eastAsia="Times New Roman" w:cs="Times New Roman"/>
+              </w:rPr>
+            </w:pPr>
+            <w:r>
+              <w:rPr>
+                <w:rStyle w:val="fontstyle01"/>
+              </w:rPr>
+              <w:t>Demonstrate that users can create a group</w:t>
+            </w:r>
+            <w:r>
+              <w:rPr>
+                <w:rStyle w:val="fontstyle01"/>
+              </w:rPr>
+              <w:t xml:space="preserve"> on the website</w:t>
+            </w:r>
+          </w:p>
+        </w:tc>
+        <w:tc>
+          <w:tcPr>
+            <w:tcW w:w="1055" w:type="dxa"/>
+          </w:tcPr>
+          <w:p>
+            <w:pPr>
+              <w:spacing w:before="100" w:beforeAutospacing="1" w:after="100" w:afterAutospacing="1"/>
+              <w:rPr>
+                <w:rFonts w:eastAsia="Times New Roman" w:cs="Times New Roman"/>
+              </w:rPr>
+            </w:pPr>
+          </w:p>
+        </w:tc>
+        <w:tc>
+          <w:tcPr>
+            <w:tcW w:w="1170" w:type="dxa"/>
+          </w:tcPr>
+          <w:p>
+            <w:pPr>
+              <w:spacing w:before="100" w:beforeAutospacing="1" w:after="100" w:afterAutospacing="1"/>
+              <w:rPr>
+                <w:rFonts w:eastAsia="Times New Roman" w:cs="Times New Roman"/>
+              </w:rPr>
+            </w:pPr>
+          </w:p>
+        </w:tc>
+        <w:tc>
+          <w:tcPr>
+            <w:tcW w:w="1276" w:type="dxa"/>
+            <w:tcBorders>
+              <w:right w:val="nil"/>
+            </w:tcBorders>
+          </w:tcPr>
+          <w:p>
+            <w:pPr>
+              <w:spacing w:before="100" w:beforeAutospacing="1" w:after="100" w:afterAutospacing="1"/>
+              <w:rPr>
+                <w:rFonts w:eastAsia="Times New Roman" w:cs="Times New Roman"/>
+              </w:rPr>
+            </w:pPr>
+          </w:p>
+        </w:tc>
+        <w:tc>
+          <w:tcPr>
+            <w:tcW w:w="1998" w:type="dxa"/>
+            <w:tcBorders>
+              <w:left w:val="nil"/>
+            </w:tcBorders>
+          </w:tcPr>
+          <w:p>
+            <w:pPr>
+              <w:spacing w:before="100" w:beforeAutospacing="1" w:after="100" w:afterAutospacing="1"/>
+              <w:rPr>
+                <w:rFonts w:eastAsia="Times New Roman" w:cs="Times New Roman"/>
+              </w:rPr>
+            </w:pPr>
+          </w:p>
+        </w:tc>
+      </w:tr>
+      <w:tr>
+        <w:tc>
+          <w:tcPr>
+            <w:tcW w:w="593" w:type="dxa"/>
+          </w:tcPr>
+          <w:p>
+            <w:pPr>
+              <w:spacing w:before="100" w:beforeAutospacing="1" w:after="100" w:afterAutospacing="1"/>
+              <w:rPr>
+                <w:rFonts w:eastAsia="Times New Roman" w:cs="Times New Roman"/>
+              </w:rPr>
+            </w:pPr>
+            <w:r>
+              <w:rPr>
+                <w:rFonts w:eastAsia="Times New Roman" w:cs="Times New Roman"/>
+              </w:rPr>
+              <w:t>4</w:t>
+            </w:r>
+          </w:p>
+        </w:tc>
+        <w:tc>
+          <w:tcPr>
+            <w:tcW w:w="3385" w:type="dxa"/>
+          </w:tcPr>
+          <w:p>
+            <w:pPr>
+              <w:spacing w:before="100" w:beforeAutospacing="1" w:after="100" w:afterAutospacing="1"/>
+              <w:rPr>
+                <w:rFonts w:eastAsia="Times New Roman" w:cs="Times New Roman"/>
+              </w:rPr>
+            </w:pPr>
+            <w:r>
+              <w:rPr>
+                <w:rStyle w:val="fontstyle01"/>
+              </w:rPr>
+              <w:t xml:space="preserve">Demonstrate that users can be </w:t>
+            </w:r>
+            <w:r>
+              <w:rPr>
+                <w:rStyle w:val="fontstyle01"/>
+              </w:rPr>
+              <w:lastRenderedPageBreak/>
+              <w:t>correctly delete a group</w:t>
+            </w:r>
+            <w:r>
+              <w:rPr>
+                <w:rStyle w:val="fontstyle01"/>
+              </w:rPr>
+              <w:t xml:space="preserve"> </w:t>
+            </w:r>
+            <w:r>
+              <w:rPr>
+                <w:rStyle w:val="fontstyle01"/>
+              </w:rPr>
+              <w:t>on the website</w:t>
+            </w:r>
+          </w:p>
+        </w:tc>
+        <w:tc>
+          <w:tcPr>
+            <w:tcW w:w="1055" w:type="dxa"/>
+          </w:tcPr>
+          <w:p>
+            <w:pPr>
+              <w:spacing w:before="100" w:beforeAutospacing="1" w:after="100" w:afterAutospacing="1"/>
+              <w:rPr>
+                <w:rFonts w:eastAsia="Times New Roman" w:cs="Times New Roman"/>
+              </w:rPr>
+            </w:pPr>
+          </w:p>
+        </w:tc>
+        <w:tc>
+          <w:tcPr>
+            <w:tcW w:w="1170" w:type="dxa"/>
+          </w:tcPr>
+          <w:p>
+            <w:pPr>
+              <w:spacing w:before="100" w:beforeAutospacing="1" w:after="100" w:afterAutospacing="1"/>
+              <w:rPr>
+                <w:rFonts w:eastAsia="Times New Roman" w:cs="Times New Roman"/>
+              </w:rPr>
+            </w:pPr>
+          </w:p>
+        </w:tc>
+        <w:tc>
+          <w:tcPr>
+            <w:tcW w:w="1276" w:type="dxa"/>
+            <w:tcBorders>
+              <w:right w:val="nil"/>
+            </w:tcBorders>
+          </w:tcPr>
+          <w:p>
+            <w:pPr>
+              <w:spacing w:before="100" w:beforeAutospacing="1" w:after="100" w:afterAutospacing="1"/>
+              <w:rPr>
+                <w:rFonts w:eastAsia="Times New Roman" w:cs="Times New Roman"/>
+              </w:rPr>
+            </w:pPr>
+          </w:p>
+        </w:tc>
+        <w:tc>
+          <w:tcPr>
+            <w:tcW w:w="1998" w:type="dxa"/>
+            <w:tcBorders>
+              <w:left w:val="nil"/>
+            </w:tcBorders>
+          </w:tcPr>
+          <w:p>
+            <w:pPr>
+              <w:spacing w:before="100" w:beforeAutospacing="1" w:after="100" w:afterAutospacing="1"/>
+              <w:rPr>
+                <w:rFonts w:eastAsia="Times New Roman" w:cs="Times New Roman"/>
+              </w:rPr>
+            </w:pPr>
+          </w:p>
+        </w:tc>
+      </w:tr>
+      <w:tr>
+        <w:tc>
+          <w:tcPr>
+            <w:tcW w:w="593" w:type="dxa"/>
+          </w:tcPr>
+          <w:p>
+            <w:pPr>
+              <w:spacing w:before="100" w:beforeAutospacing="1" w:after="100" w:afterAutospacing="1"/>
+              <w:rPr>
+                <w:rFonts w:eastAsia="Times New Roman" w:cs="Times New Roman"/>
+              </w:rPr>
+            </w:pPr>
+            <w:r>
+              <w:rPr>
+                <w:rFonts w:eastAsia="Times New Roman" w:cs="Times New Roman"/>
+              </w:rPr>
+              <w:t>5</w:t>
+            </w:r>
+          </w:p>
+        </w:tc>
+        <w:tc>
+          <w:tcPr>
+            <w:tcW w:w="3385" w:type="dxa"/>
+          </w:tcPr>
+          <w:p>
+            <w:pPr>
+              <w:spacing w:before="100" w:beforeAutospacing="1" w:after="100" w:afterAutospacing="1"/>
+              <w:rPr>
+                <w:rStyle w:val="fontstyle01"/>
+              </w:rPr>
+            </w:pPr>
+            <w:r>
+              <w:rPr>
+                <w:rStyle w:val="fontstyle01"/>
+              </w:rPr>
+              <w:t>Demonstrate that users can correctly join a group</w:t>
+            </w:r>
+            <w:r>
+              <w:rPr>
+                <w:rStyle w:val="fontstyle01"/>
+              </w:rPr>
+              <w:t xml:space="preserve"> </w:t>
+            </w:r>
+            <w:r>
+              <w:rPr>
+                <w:rStyle w:val="fontstyle01"/>
+              </w:rPr>
+              <w:t>on the website</w:t>
+            </w:r>
+          </w:p>
+        </w:tc>
+        <w:tc>
+          <w:tcPr>
+            <w:tcW w:w="1055" w:type="dxa"/>
+          </w:tcPr>
+          <w:p>
+            <w:pPr>
+              <w:spacing w:before="100" w:beforeAutospacing="1" w:after="100" w:afterAutospacing="1"/>
+              <w:rPr>
+                <w:rFonts w:eastAsia="Times New Roman" w:cs="Times New Roman"/>
+              </w:rPr>
+            </w:pPr>
+          </w:p>
+        </w:tc>
+        <w:tc>
+          <w:tcPr>
+            <w:tcW w:w="1170" w:type="dxa"/>
+          </w:tcPr>
+          <w:p>
+            <w:pPr>
+              <w:spacing w:before="100" w:beforeAutospacing="1" w:after="100" w:afterAutospacing="1"/>
+              <w:rPr>
+                <w:rFonts w:eastAsia="Times New Roman" w:cs="Times New Roman"/>
+              </w:rPr>
+            </w:pPr>
+          </w:p>
+        </w:tc>
+        <w:tc>
+          <w:tcPr>
+            <w:tcW w:w="1276" w:type="dxa"/>
+            <w:tcBorders>
+              <w:right w:val="nil"/>
+            </w:tcBorders>
+          </w:tcPr>
+          <w:p>
+            <w:pPr>
+              <w:spacing w:before="100" w:beforeAutospacing="1" w:after="100" w:afterAutospacing="1"/>
+              <w:rPr>
+                <w:rFonts w:eastAsia="Times New Roman" w:cs="Times New Roman"/>
+              </w:rPr>
+            </w:pPr>
+          </w:p>
+        </w:tc>
+        <w:tc>
+          <w:tcPr>
+            <w:tcW w:w="1998" w:type="dxa"/>
+            <w:tcBorders>
+              <w:left w:val="nil"/>
+            </w:tcBorders>
+          </w:tcPr>
+          <w:p>
+            <w:pPr>
+              <w:spacing w:before="100" w:beforeAutospacing="1" w:after="100" w:afterAutospacing="1"/>
+              <w:rPr>
+                <w:rFonts w:eastAsia="Times New Roman" w:cs="Times New Roman"/>
+              </w:rPr>
+            </w:pPr>
+          </w:p>
+        </w:tc>
+      </w:tr>
+      <w:tr>
+        <w:tc>
+          <w:tcPr>
+            <w:tcW w:w="593" w:type="dxa"/>
+          </w:tcPr>
+          <w:p>
+            <w:pPr>
+              <w:spacing w:before="100" w:beforeAutospacing="1" w:after="100" w:afterAutospacing="1"/>
+              <w:rPr>
+                <w:rFonts w:eastAsia="Times New Roman" w:cs="Times New Roman"/>
+              </w:rPr>
+            </w:pPr>
+            <w:r>
+              <w:rPr>
+                <w:rFonts w:eastAsia="Times New Roman" w:cs="Times New Roman"/>
+              </w:rPr>
+              <w:t>6</w:t>
+            </w:r>
+          </w:p>
+        </w:tc>
+        <w:tc>
+          <w:tcPr>
+            <w:tcW w:w="3385" w:type="dxa"/>
+          </w:tcPr>
+          <w:p>
+            <w:pPr>
+              <w:spacing w:before="100" w:beforeAutospacing="1" w:after="100" w:afterAutospacing="1"/>
+              <w:rPr>
+                <w:rStyle w:val="fontstyle01"/>
+              </w:rPr>
+            </w:pPr>
+            <w:r>
+              <w:rPr>
+                <w:rStyle w:val="fontstyle01"/>
+              </w:rPr>
+              <w:t>D</w:t>
+            </w:r>
+            <w:r>
+              <w:rPr>
+                <w:rStyle w:val="fontstyle01"/>
+              </w:rPr>
+              <w:t>emonstrate that users can correctly leave a group</w:t>
+            </w:r>
+            <w:r>
+              <w:rPr>
+                <w:rStyle w:val="fontstyle01"/>
+              </w:rPr>
+              <w:t xml:space="preserve"> </w:t>
+            </w:r>
+            <w:r>
+              <w:rPr>
+                <w:rStyle w:val="fontstyle01"/>
+              </w:rPr>
+              <w:t>on the website</w:t>
+            </w:r>
+          </w:p>
+        </w:tc>
+        <w:tc>
+          <w:tcPr>
+            <w:tcW w:w="1055" w:type="dxa"/>
+          </w:tcPr>
+          <w:p>
+            <w:pPr>
+              <w:spacing w:before="100" w:beforeAutospacing="1" w:after="100" w:afterAutospacing="1"/>
+              <w:rPr>
+                <w:rFonts w:eastAsia="Times New Roman" w:cs="Times New Roman"/>
+              </w:rPr>
+            </w:pPr>
+          </w:p>
+        </w:tc>
+        <w:tc>
+          <w:tcPr>
+            <w:tcW w:w="1170" w:type="dxa"/>
+          </w:tcPr>
+          <w:p>
+            <w:pPr>
+              <w:spacing w:before="100" w:beforeAutospacing="1" w:after="100" w:afterAutospacing="1"/>
+              <w:rPr>
+                <w:rFonts w:eastAsia="Times New Roman" w:cs="Times New Roman"/>
+              </w:rPr>
+            </w:pPr>
+          </w:p>
+        </w:tc>
+        <w:tc>
+          <w:tcPr>
+            <w:tcW w:w="1276" w:type="dxa"/>
+            <w:tcBorders>
+              <w:right w:val="nil"/>
+            </w:tcBorders>
+          </w:tcPr>
+          <w:p>
+            <w:pPr>
+              <w:spacing w:before="100" w:beforeAutospacing="1" w:after="100" w:afterAutospacing="1"/>
+              <w:rPr>
+                <w:rFonts w:eastAsia="Times New Roman" w:cs="Times New Roman"/>
+              </w:rPr>
+            </w:pPr>
+          </w:p>
+        </w:tc>
+        <w:tc>
+          <w:tcPr>
+            <w:tcW w:w="1998" w:type="dxa"/>
+            <w:tcBorders>
+              <w:left w:val="nil"/>
+            </w:tcBorders>
+          </w:tcPr>
+          <w:p>
+            <w:pPr>
+              <w:spacing w:before="100" w:beforeAutospacing="1" w:after="100" w:afterAutospacing="1"/>
+              <w:rPr>
+                <w:rFonts w:eastAsia="Times New Roman" w:cs="Times New Roman"/>
+              </w:rPr>
+            </w:pPr>
+          </w:p>
+        </w:tc>
+      </w:tr>
+      <w:tr>
+        <w:tc>
+          <w:tcPr>
+            <w:tcW w:w="593" w:type="dxa"/>
+          </w:tcPr>
+          <w:p>
+            <w:pPr>
+              <w:spacing w:before="100" w:beforeAutospacing="1" w:after="100" w:afterAutospacing="1"/>
+              <w:rPr>
+                <w:rFonts w:eastAsia="Times New Roman" w:cs="Times New Roman"/>
+              </w:rPr>
+            </w:pPr>
+            <w:r>
+              <w:rPr>
+                <w:rFonts w:eastAsia="Times New Roman" w:cs="Times New Roman"/>
+              </w:rPr>
+              <w:t>7</w:t>
+            </w:r>
+          </w:p>
+        </w:tc>
+        <w:tc>
+          <w:tcPr>
+            <w:tcW w:w="3385" w:type="dxa"/>
+          </w:tcPr>
+          <w:p>
+            <w:pPr>
+              <w:spacing w:before="100" w:beforeAutospacing="1" w:after="100" w:afterAutospacing="1"/>
+              <w:rPr>
+                <w:rStyle w:val="fontstyle01"/>
+              </w:rPr>
+            </w:pPr>
+            <w:r>
+              <w:rPr>
+                <w:rStyle w:val="fontstyle01"/>
+              </w:rPr>
+              <w:t>Demonstrate that users can correctly create an event in a group</w:t>
+            </w:r>
+            <w:r>
+              <w:rPr>
+                <w:rStyle w:val="fontstyle01"/>
+              </w:rPr>
+              <w:t xml:space="preserve"> </w:t>
+            </w:r>
+            <w:r>
+              <w:rPr>
+                <w:rStyle w:val="fontstyle01"/>
+              </w:rPr>
+              <w:t>on the website</w:t>
+            </w:r>
+          </w:p>
+        </w:tc>
+        <w:tc>
+          <w:tcPr>
+            <w:tcW w:w="1055" w:type="dxa"/>
+          </w:tcPr>
+          <w:p>
+            <w:pPr>
+              <w:spacing w:before="100" w:beforeAutospacing="1" w:after="100" w:afterAutospacing="1"/>
+              <w:rPr>
+                <w:rFonts w:eastAsia="Times New Roman" w:cs="Times New Roman"/>
+              </w:rPr>
+            </w:pPr>
+          </w:p>
+        </w:tc>
+        <w:tc>
+          <w:tcPr>
+            <w:tcW w:w="1170" w:type="dxa"/>
+          </w:tcPr>
+          <w:p>
+            <w:pPr>
+              <w:spacing w:before="100" w:beforeAutospacing="1" w:after="100" w:afterAutospacing="1"/>
+              <w:rPr>
+                <w:rFonts w:eastAsia="Times New Roman" w:cs="Times New Roman"/>
+              </w:rPr>
+            </w:pPr>
+          </w:p>
+        </w:tc>
+        <w:tc>
+          <w:tcPr>
+            <w:tcW w:w="1276" w:type="dxa"/>
+            <w:tcBorders>
+              <w:right w:val="nil"/>
+            </w:tcBorders>
+          </w:tcPr>
+          <w:p>
+            <w:pPr>
+              <w:spacing w:before="100" w:beforeAutospacing="1" w:after="100" w:afterAutospacing="1"/>
+              <w:rPr>
+                <w:rFonts w:eastAsia="Times New Roman" w:cs="Times New Roman"/>
+              </w:rPr>
+            </w:pPr>
+          </w:p>
+        </w:tc>
+        <w:tc>
+          <w:tcPr>
+            <w:tcW w:w="1998" w:type="dxa"/>
+            <w:tcBorders>
+              <w:left w:val="nil"/>
+            </w:tcBorders>
+          </w:tcPr>
+          <w:p>
+            <w:pPr>
+              <w:spacing w:before="100" w:beforeAutospacing="1" w:after="100" w:afterAutospacing="1"/>
+              <w:rPr>
+                <w:rFonts w:eastAsia="Times New Roman" w:cs="Times New Roman"/>
+              </w:rPr>
+            </w:pPr>
+          </w:p>
+        </w:tc>
+      </w:tr>
+      <w:tr>
+        <w:tc>
+          <w:tcPr>
+            <w:tcW w:w="593" w:type="dxa"/>
+          </w:tcPr>
+          <w:p>
+            <w:pPr>
+              <w:spacing w:before="100" w:beforeAutospacing="1" w:after="100" w:afterAutospacing="1"/>
+              <w:rPr>
+                <w:rFonts w:eastAsia="Times New Roman" w:cs="Times New Roman"/>
+              </w:rPr>
+            </w:pPr>
+            <w:r>
+              <w:rPr>
+                <w:rFonts w:eastAsia="Times New Roman" w:cs="Times New Roman"/>
+              </w:rPr>
+              <w:t>8</w:t>
+            </w:r>
+          </w:p>
+        </w:tc>
+        <w:tc>
+          <w:tcPr>
+            <w:tcW w:w="3385" w:type="dxa"/>
+          </w:tcPr>
+          <w:p>
+            <w:pPr>
+              <w:spacing w:before="100" w:beforeAutospacing="1" w:after="100" w:afterAutospacing="1"/>
+              <w:rPr>
+                <w:rStyle w:val="fontstyle01"/>
+              </w:rPr>
+            </w:pPr>
+            <w:r>
+              <w:rPr>
+                <w:rStyle w:val="fontstyle01"/>
+              </w:rPr>
+              <w:t>Demonstrate that users can correctly join an event in a group</w:t>
+            </w:r>
+            <w:r>
+              <w:rPr>
+                <w:rStyle w:val="fontstyle01"/>
+              </w:rPr>
+              <w:t xml:space="preserve"> </w:t>
+            </w:r>
+            <w:r>
+              <w:rPr>
+                <w:rStyle w:val="fontstyle01"/>
+              </w:rPr>
+              <w:t>on the website</w:t>
+            </w:r>
+          </w:p>
+        </w:tc>
+        <w:tc>
+          <w:tcPr>
+            <w:tcW w:w="1055" w:type="dxa"/>
+          </w:tcPr>
+          <w:p>
+            <w:pPr>
+              <w:spacing w:before="100" w:beforeAutospacing="1" w:after="100" w:afterAutospacing="1"/>
+              <w:rPr>
+                <w:rFonts w:eastAsia="Times New Roman" w:cs="Times New Roman"/>
+              </w:rPr>
+            </w:pPr>
+          </w:p>
+        </w:tc>
+        <w:tc>
+          <w:tcPr>
+            <w:tcW w:w="1170" w:type="dxa"/>
+          </w:tcPr>
+          <w:p>
+            <w:pPr>
+              <w:spacing w:before="100" w:beforeAutospacing="1" w:after="100" w:afterAutospacing="1"/>
+              <w:rPr>
+                <w:rFonts w:eastAsia="Times New Roman" w:cs="Times New Roman"/>
+              </w:rPr>
+            </w:pPr>
+          </w:p>
+        </w:tc>
+        <w:tc>
+          <w:tcPr>
+            <w:tcW w:w="1276" w:type="dxa"/>
+            <w:tcBorders>
+              <w:right w:val="nil"/>
+            </w:tcBorders>
+          </w:tcPr>
+          <w:p>
+            <w:pPr>
+              <w:spacing w:before="100" w:beforeAutospacing="1" w:after="100" w:afterAutospacing="1"/>
+              <w:rPr>
+                <w:rFonts w:eastAsia="Times New Roman" w:cs="Times New Roman"/>
+              </w:rPr>
+            </w:pPr>
+          </w:p>
+        </w:tc>
+        <w:tc>
+          <w:tcPr>
+            <w:tcW w:w="1998" w:type="dxa"/>
+            <w:tcBorders>
+              <w:left w:val="nil"/>
+            </w:tcBorders>
+          </w:tcPr>
+          <w:p>
+            <w:pPr>
+              <w:spacing w:before="100" w:beforeAutospacing="1" w:after="100" w:afterAutospacing="1"/>
+              <w:rPr>
+                <w:rFonts w:eastAsia="Times New Roman" w:cs="Times New Roman"/>
+              </w:rPr>
+            </w:pPr>
+          </w:p>
+        </w:tc>
+      </w:tr>
+      <w:tr>
+        <w:tc>
+          <w:tcPr>
+            <w:tcW w:w="593" w:type="dxa"/>
+          </w:tcPr>
+          <w:p>
+            <w:pPr>
+              <w:spacing w:before="100" w:beforeAutospacing="1" w:after="100" w:afterAutospacing="1"/>
+              <w:rPr>
+                <w:rFonts w:eastAsia="Times New Roman" w:cs="Times New Roman"/>
+              </w:rPr>
+            </w:pPr>
+            <w:r>
+              <w:rPr>
+                <w:rFonts w:eastAsia="Times New Roman" w:cs="Times New Roman"/>
+              </w:rPr>
+              <w:t>9</w:t>
+            </w:r>
+          </w:p>
+        </w:tc>
+        <w:tc>
+          <w:tcPr>
+            <w:tcW w:w="3385" w:type="dxa"/>
+          </w:tcPr>
+          <w:p>
+            <w:pPr>
+              <w:spacing w:before="100" w:beforeAutospacing="1" w:after="100" w:afterAutospacing="1"/>
+              <w:rPr>
+                <w:rStyle w:val="fontstyle01"/>
+              </w:rPr>
+            </w:pPr>
+            <w:r>
+              <w:rPr>
+                <w:rStyle w:val="fontstyle01"/>
+              </w:rPr>
+              <w:t>Demonstrate that users can correctly add images to an event in a group</w:t>
+            </w:r>
+            <w:r>
+              <w:rPr>
+                <w:rStyle w:val="fontstyle01"/>
+              </w:rPr>
+              <w:t xml:space="preserve"> </w:t>
+            </w:r>
+            <w:r>
+              <w:rPr>
+                <w:rStyle w:val="fontstyle01"/>
+              </w:rPr>
+              <w:t>on the website</w:t>
+            </w:r>
+          </w:p>
+        </w:tc>
+        <w:tc>
+          <w:tcPr>
+            <w:tcW w:w="1055" w:type="dxa"/>
+          </w:tcPr>
+          <w:p>
+            <w:pPr>
+              <w:spacing w:before="100" w:beforeAutospacing="1" w:after="100" w:afterAutospacing="1"/>
+              <w:rPr>
+                <w:rFonts w:eastAsia="Times New Roman" w:cs="Times New Roman"/>
+              </w:rPr>
+            </w:pPr>
+          </w:p>
+        </w:tc>
+        <w:tc>
+          <w:tcPr>
+            <w:tcW w:w="1170" w:type="dxa"/>
+          </w:tcPr>
+          <w:p>
+            <w:pPr>
+              <w:spacing w:before="100" w:beforeAutospacing="1" w:after="100" w:afterAutospacing="1"/>
+              <w:rPr>
+                <w:rFonts w:eastAsia="Times New Roman" w:cs="Times New Roman"/>
+              </w:rPr>
+            </w:pPr>
+          </w:p>
+        </w:tc>
+        <w:tc>
+          <w:tcPr>
+            <w:tcW w:w="1276" w:type="dxa"/>
+            <w:tcBorders>
+              <w:right w:val="nil"/>
+            </w:tcBorders>
+          </w:tcPr>
+          <w:p>
+            <w:pPr>
+              <w:spacing w:before="100" w:beforeAutospacing="1" w:after="100" w:afterAutospacing="1"/>
+              <w:rPr>
+                <w:rFonts w:eastAsia="Times New Roman" w:cs="Times New Roman"/>
+              </w:rPr>
+            </w:pPr>
+          </w:p>
+        </w:tc>
+        <w:tc>
+          <w:tcPr>
+            <w:tcW w:w="1998" w:type="dxa"/>
+            <w:tcBorders>
+              <w:left w:val="nil"/>
+            </w:tcBorders>
+          </w:tcPr>
+          <w:p>
+            <w:pPr>
+              <w:spacing w:before="100" w:beforeAutospacing="1" w:after="100" w:afterAutospacing="1"/>
+              <w:rPr>
+                <w:rFonts w:eastAsia="Times New Roman" w:cs="Times New Roman"/>
+              </w:rPr>
+            </w:pPr>
+          </w:p>
+        </w:tc>
+      </w:tr>
+      <w:tr>
+        <w:tc>
+          <w:tcPr>
+            <w:tcW w:w="593" w:type="dxa"/>
+          </w:tcPr>
+          <w:p>
+            <w:pPr>
+              <w:spacing w:before="100" w:beforeAutospacing="1" w:after="100" w:afterAutospacing="1"/>
+              <w:rPr>
+                <w:rFonts w:eastAsia="Times New Roman" w:cs="Times New Roman"/>
+              </w:rPr>
+            </w:pPr>
+            <w:r>
+              <w:rPr>
+                <w:rFonts w:eastAsia="Times New Roman" w:cs="Times New Roman"/>
+              </w:rPr>
+              <w:t>10</w:t>
+            </w:r>
+          </w:p>
+        </w:tc>
+        <w:tc>
+          <w:tcPr>
+            <w:tcW w:w="3385" w:type="dxa"/>
+          </w:tcPr>
+          <w:p>
+            <w:pPr>
+              <w:spacing w:before="100" w:beforeAutospacing="1" w:after="100" w:afterAutospacing="1"/>
+              <w:rPr>
+                <w:rStyle w:val="fontstyle01"/>
+              </w:rPr>
+            </w:pPr>
+            <w:r>
+              <w:rPr>
+                <w:rStyle w:val="fontstyle01"/>
+              </w:rPr>
+              <w:t>Demonstrate that users can correctly leave an event in a group</w:t>
+            </w:r>
+            <w:r>
+              <w:rPr>
+                <w:rStyle w:val="fontstyle01"/>
+              </w:rPr>
+              <w:t xml:space="preserve"> </w:t>
+            </w:r>
+            <w:r>
+              <w:rPr>
+                <w:rStyle w:val="fontstyle01"/>
+              </w:rPr>
+              <w:t>on the website</w:t>
+            </w:r>
+          </w:p>
+        </w:tc>
+        <w:tc>
+          <w:tcPr>
+            <w:tcW w:w="1055" w:type="dxa"/>
+          </w:tcPr>
+          <w:p>
+            <w:pPr>
+              <w:spacing w:before="100" w:beforeAutospacing="1" w:after="100" w:afterAutospacing="1"/>
+              <w:rPr>
+                <w:rFonts w:eastAsia="Times New Roman" w:cs="Times New Roman"/>
+              </w:rPr>
+            </w:pPr>
+          </w:p>
+        </w:tc>
+        <w:tc>
+          <w:tcPr>
+            <w:tcW w:w="1170" w:type="dxa"/>
+          </w:tcPr>
+          <w:p>
+            <w:pPr>
+              <w:spacing w:before="100" w:beforeAutospacing="1" w:after="100" w:afterAutospacing="1"/>
+              <w:rPr>
+                <w:rFonts w:eastAsia="Times New Roman" w:cs="Times New Roman"/>
+              </w:rPr>
+            </w:pPr>
+          </w:p>
+        </w:tc>
+        <w:tc>
+          <w:tcPr>
+            <w:tcW w:w="1276" w:type="dxa"/>
+            <w:tcBorders>
+              <w:right w:val="nil"/>
+            </w:tcBorders>
+          </w:tcPr>
+          <w:p>
+            <w:pPr>
+              <w:spacing w:before="100" w:beforeAutospacing="1" w:after="100" w:afterAutospacing="1"/>
+              <w:rPr>
+                <w:rFonts w:eastAsia="Times New Roman" w:cs="Times New Roman"/>
+              </w:rPr>
+            </w:pPr>
+          </w:p>
+        </w:tc>
+        <w:tc>
+          <w:tcPr>
+            <w:tcW w:w="1998" w:type="dxa"/>
+            <w:tcBorders>
+              <w:left w:val="nil"/>
+            </w:tcBorders>
+          </w:tcPr>
+          <w:p>
+            <w:pPr>
+              <w:spacing w:before="100" w:beforeAutospacing="1" w:after="100" w:afterAutospacing="1"/>
+              <w:rPr>
+                <w:rFonts w:eastAsia="Times New Roman" w:cs="Times New Roman"/>
+              </w:rPr>
+            </w:pPr>
+          </w:p>
+        </w:tc>
+      </w:tr>
+      <w:tr>
+        <w:tc>
+          <w:tcPr>
+            <w:tcW w:w="593" w:type="dxa"/>
+          </w:tcPr>
+          <w:p>
+            <w:pPr>
+              <w:spacing w:before="100" w:beforeAutospacing="1" w:after="100" w:afterAutospacing="1"/>
+              <w:rPr>
+                <w:rFonts w:eastAsia="Times New Roman" w:cs="Times New Roman"/>
+              </w:rPr>
+            </w:pPr>
+            <w:r>
+              <w:rPr>
+                <w:rFonts w:eastAsia="Times New Roman" w:cs="Times New Roman"/>
+              </w:rPr>
+              <w:t>11</w:t>
+            </w:r>
+          </w:p>
+        </w:tc>
+        <w:tc>
+          <w:tcPr>
+            <w:tcW w:w="3385" w:type="dxa"/>
+          </w:tcPr>
+          <w:p>
+            <w:pPr>
+              <w:spacing w:before="100" w:beforeAutospacing="1" w:after="100" w:afterAutospacing="1"/>
+              <w:rPr>
+                <w:rStyle w:val="fontstyle01"/>
+              </w:rPr>
+            </w:pPr>
+            <w:r>
+              <w:rPr>
+                <w:rStyle w:val="fontstyle01"/>
+              </w:rPr>
+              <w:t>Demonstrate that users can correctly delete an event in a group</w:t>
+            </w:r>
+            <w:r>
+              <w:rPr>
+                <w:rStyle w:val="fontstyle01"/>
+              </w:rPr>
+              <w:t xml:space="preserve"> </w:t>
+            </w:r>
+            <w:r>
+              <w:rPr>
+                <w:rStyle w:val="fontstyle01"/>
+              </w:rPr>
+              <w:t>on the website</w:t>
+            </w:r>
+          </w:p>
+        </w:tc>
+        <w:tc>
+          <w:tcPr>
+            <w:tcW w:w="1055" w:type="dxa"/>
+          </w:tcPr>
+          <w:p>
+            <w:pPr>
+              <w:spacing w:before="100" w:beforeAutospacing="1" w:after="100" w:afterAutospacing="1"/>
+              <w:rPr>
+                <w:rFonts w:eastAsia="Times New Roman" w:cs="Times New Roman"/>
+              </w:rPr>
+            </w:pPr>
+          </w:p>
+        </w:tc>
+        <w:tc>
+          <w:tcPr>
+            <w:tcW w:w="1170" w:type="dxa"/>
+          </w:tcPr>
+          <w:p>
+            <w:pPr>
+              <w:spacing w:before="100" w:beforeAutospacing="1" w:after="100" w:afterAutospacing="1"/>
+              <w:rPr>
+                <w:rFonts w:eastAsia="Times New Roman" w:cs="Times New Roman"/>
+              </w:rPr>
+            </w:pPr>
+          </w:p>
+        </w:tc>
+        <w:tc>
+          <w:tcPr>
+            <w:tcW w:w="1276" w:type="dxa"/>
+            <w:tcBorders>
+              <w:right w:val="nil"/>
+            </w:tcBorders>
+          </w:tcPr>
+          <w:p>
+            <w:pPr>
+              <w:spacing w:before="100" w:beforeAutospacing="1" w:after="100" w:afterAutospacing="1"/>
+              <w:rPr>
+                <w:rFonts w:eastAsia="Times New Roman" w:cs="Times New Roman"/>
+              </w:rPr>
+            </w:pPr>
+          </w:p>
+        </w:tc>
+        <w:tc>
+          <w:tcPr>
+            <w:tcW w:w="1998" w:type="dxa"/>
+            <w:tcBorders>
+              <w:left w:val="nil"/>
+            </w:tcBorders>
+          </w:tcPr>
+          <w:p>
+            <w:pPr>
+              <w:spacing w:before="100" w:beforeAutospacing="1" w:after="100" w:afterAutospacing="1"/>
+              <w:rPr>
+                <w:rFonts w:eastAsia="Times New Roman" w:cs="Times New Roman"/>
+              </w:rPr>
+            </w:pPr>
+          </w:p>
+        </w:tc>
+      </w:tr>
+      <w:tr>
+        <w:tc>
+          <w:tcPr>
+            <w:tcW w:w="593" w:type="dxa"/>
+          </w:tcPr>
+          <w:p>
+            <w:pPr>
+              <w:spacing w:before="100" w:beforeAutospacing="1" w:after="100" w:afterAutospacing="1"/>
+              <w:rPr>
+                <w:rFonts w:eastAsia="Times New Roman" w:cs="Times New Roman"/>
+              </w:rPr>
+            </w:pPr>
+            <w:r>
+              <w:rPr>
+                <w:rFonts w:eastAsia="Times New Roman" w:cs="Times New Roman"/>
+              </w:rPr>
+              <w:t>12</w:t>
+            </w:r>
+          </w:p>
+        </w:tc>
+        <w:tc>
+          <w:tcPr>
+            <w:tcW w:w="3385" w:type="dxa"/>
+          </w:tcPr>
+          <w:p>
+            <w:pPr>
+              <w:spacing w:before="100" w:beforeAutospacing="1" w:after="100" w:afterAutospacing="1"/>
+              <w:rPr>
+                <w:rStyle w:val="fontstyle01"/>
+              </w:rPr>
+            </w:pPr>
+            <w:r>
+              <w:rPr>
+                <w:rStyle w:val="fontstyle01"/>
+              </w:rPr>
+              <w:t>Demonstrate that users can correctly send messages in a group</w:t>
+            </w:r>
+            <w:r>
+              <w:rPr>
+                <w:rStyle w:val="fontstyle01"/>
+              </w:rPr>
+              <w:t xml:space="preserve"> </w:t>
+            </w:r>
+            <w:r>
+              <w:rPr>
+                <w:rStyle w:val="fontstyle01"/>
+              </w:rPr>
+              <w:t>on the website</w:t>
+            </w:r>
+          </w:p>
+        </w:tc>
+        <w:tc>
+          <w:tcPr>
+            <w:tcW w:w="1055" w:type="dxa"/>
+          </w:tcPr>
+          <w:p>
+            <w:pPr>
+              <w:spacing w:before="100" w:beforeAutospacing="1" w:after="100" w:afterAutospacing="1"/>
+              <w:rPr>
+                <w:rFonts w:eastAsia="Times New Roman" w:cs="Times New Roman"/>
+              </w:rPr>
+            </w:pPr>
+          </w:p>
+        </w:tc>
+        <w:tc>
+          <w:tcPr>
+            <w:tcW w:w="1170" w:type="dxa"/>
+          </w:tcPr>
+          <w:p>
+            <w:pPr>
+              <w:spacing w:before="100" w:beforeAutospacing="1" w:after="100" w:afterAutospacing="1"/>
+              <w:rPr>
+                <w:rFonts w:eastAsia="Times New Roman" w:cs="Times New Roman"/>
+              </w:rPr>
+            </w:pPr>
+          </w:p>
+        </w:tc>
+        <w:tc>
+          <w:tcPr>
+            <w:tcW w:w="1276" w:type="dxa"/>
+            <w:tcBorders>
+              <w:right w:val="nil"/>
+            </w:tcBorders>
+          </w:tcPr>
+          <w:p>
+            <w:pPr>
+              <w:spacing w:before="100" w:beforeAutospacing="1" w:after="100" w:afterAutospacing="1"/>
+              <w:rPr>
+                <w:rFonts w:eastAsia="Times New Roman" w:cs="Times New Roman"/>
+              </w:rPr>
+            </w:pPr>
+          </w:p>
+        </w:tc>
+        <w:tc>
+          <w:tcPr>
+            <w:tcW w:w="1998" w:type="dxa"/>
+            <w:tcBorders>
+              <w:left w:val="nil"/>
+            </w:tcBorders>
+          </w:tcPr>
+          <w:p>
+            <w:pPr>
+              <w:spacing w:before="100" w:beforeAutospacing="1" w:after="100" w:afterAutospacing="1"/>
+              <w:rPr>
+                <w:rFonts w:eastAsia="Times New Roman" w:cs="Times New Roman"/>
+              </w:rPr>
+            </w:pPr>
+          </w:p>
+        </w:tc>
+      </w:tr>
+      <w:tr>
+        <w:tc>
+          <w:tcPr>
+            <w:tcW w:w="593" w:type="dxa"/>
+          </w:tcPr>
+          <w:p>
+            <w:pPr>
+              <w:spacing w:before="100" w:beforeAutospacing="1" w:after="100" w:afterAutospacing="1"/>
+              <w:rPr>
+                <w:rFonts w:eastAsia="Times New Roman" w:cs="Times New Roman"/>
+              </w:rPr>
+            </w:pPr>
+            <w:r>
+              <w:rPr>
+                <w:rFonts w:eastAsia="Times New Roman" w:cs="Times New Roman"/>
+              </w:rPr>
+              <w:t>13</w:t>
+            </w:r>
+          </w:p>
+        </w:tc>
+        <w:tc>
+          <w:tcPr>
+            <w:tcW w:w="3385" w:type="dxa"/>
+          </w:tcPr>
+          <w:p>
+            <w:pPr>
+              <w:spacing w:before="100" w:beforeAutospacing="1" w:after="100" w:afterAutospacing="1"/>
+              <w:rPr>
+                <w:rStyle w:val="fontstyle01"/>
+              </w:rPr>
+            </w:pPr>
+            <w:r>
+              <w:rPr>
+                <w:rStyle w:val="fontstyle01"/>
+              </w:rPr>
+              <w:t>Demonstrate that users can correctly remove a different user in a group</w:t>
+            </w:r>
+            <w:r>
+              <w:rPr>
+                <w:rStyle w:val="fontstyle01"/>
+              </w:rPr>
+              <w:t xml:space="preserve"> </w:t>
+            </w:r>
+            <w:r>
+              <w:rPr>
+                <w:rStyle w:val="fontstyle01"/>
+              </w:rPr>
+              <w:t>on the website</w:t>
+            </w:r>
+          </w:p>
+        </w:tc>
+        <w:tc>
+          <w:tcPr>
+            <w:tcW w:w="1055" w:type="dxa"/>
+          </w:tcPr>
+          <w:p>
+            <w:pPr>
+              <w:spacing w:before="100" w:beforeAutospacing="1" w:after="100" w:afterAutospacing="1"/>
+              <w:rPr>
+                <w:rFonts w:eastAsia="Times New Roman" w:cs="Times New Roman"/>
+              </w:rPr>
+            </w:pPr>
+          </w:p>
+        </w:tc>
+        <w:tc>
+          <w:tcPr>
+            <w:tcW w:w="1170" w:type="dxa"/>
+          </w:tcPr>
+          <w:p>
+            <w:pPr>
+              <w:spacing w:before="100" w:beforeAutospacing="1" w:after="100" w:afterAutospacing="1"/>
+              <w:rPr>
+                <w:rFonts w:eastAsia="Times New Roman" w:cs="Times New Roman"/>
+              </w:rPr>
+            </w:pPr>
+          </w:p>
+        </w:tc>
+        <w:tc>
+          <w:tcPr>
+            <w:tcW w:w="1276" w:type="dxa"/>
+            <w:tcBorders>
+              <w:right w:val="nil"/>
+            </w:tcBorders>
+          </w:tcPr>
+          <w:p>
+            <w:pPr>
+              <w:spacing w:before="100" w:beforeAutospacing="1" w:after="100" w:afterAutospacing="1"/>
+              <w:rPr>
+                <w:rFonts w:eastAsia="Times New Roman" w:cs="Times New Roman"/>
+              </w:rPr>
+            </w:pPr>
+          </w:p>
+        </w:tc>
+        <w:tc>
+          <w:tcPr>
+            <w:tcW w:w="1998" w:type="dxa"/>
+            <w:tcBorders>
+              <w:left w:val="nil"/>
+            </w:tcBorders>
+          </w:tcPr>
+          <w:p>
+            <w:pPr>
+              <w:spacing w:before="100" w:beforeAutospacing="1" w:after="100" w:afterAutospacing="1"/>
+              <w:rPr>
+                <w:rFonts w:eastAsia="Times New Roman" w:cs="Times New Roman"/>
+              </w:rPr>
+            </w:pPr>
+          </w:p>
+        </w:tc>
+      </w:tr>
+      <w:tr>
+        <w:tc>
+          <w:tcPr>
+            <w:tcW w:w="593" w:type="dxa"/>
+          </w:tcPr>
+          <w:p>
+            <w:pPr>
+              <w:spacing w:before="100" w:beforeAutospacing="1" w:after="100" w:afterAutospacing="1"/>
+              <w:rPr>
+                <w:rFonts w:eastAsia="Times New Roman" w:cs="Times New Roman"/>
+              </w:rPr>
+            </w:pPr>
+            <w:r>
+              <w:rPr>
+                <w:rFonts w:eastAsia="Times New Roman" w:cs="Times New Roman"/>
+              </w:rPr>
+              <w:t>100</w:t>
+            </w:r>
+          </w:p>
+        </w:tc>
+        <w:tc>
+          <w:tcPr>
+            <w:tcW w:w="3385" w:type="dxa"/>
+          </w:tcPr>
+          <w:p>
+            <w:pPr>
+              <w:spacing w:before="100" w:beforeAutospacing="1" w:after="100" w:afterAutospacing="1"/>
+              <w:rPr>
+                <w:rStyle w:val="fontstyle01"/>
+              </w:rPr>
+            </w:pPr>
+            <w:r>
+              <w:rPr>
+                <w:rStyle w:val="fontstyle01"/>
+              </w:rPr>
+              <w:t>Check if the database is accessible</w:t>
+            </w:r>
+          </w:p>
+        </w:tc>
+        <w:tc>
+          <w:tcPr>
+            <w:tcW w:w="1055" w:type="dxa"/>
+          </w:tcPr>
+          <w:p>
+            <w:pPr>
+              <w:spacing w:before="100" w:beforeAutospacing="1" w:after="100" w:afterAutospacing="1"/>
+              <w:rPr>
+                <w:rFonts w:eastAsia="Times New Roman" w:cs="Times New Roman"/>
+              </w:rPr>
+            </w:pPr>
+            <w:r>
+              <w:rPr>
+                <w:rFonts w:eastAsia="Times New Roman" w:cs="Times New Roman"/>
+              </w:rPr>
+              <w:t>11/20/21</w:t>
+            </w:r>
+          </w:p>
+        </w:tc>
+        <w:tc>
+          <w:tcPr>
+            <w:tcW w:w="1170" w:type="dxa"/>
+          </w:tcPr>
+          <w:p>
+            <w:pPr>
+              <w:spacing w:before="100" w:beforeAutospacing="1" w:after="100" w:afterAutospacing="1"/>
+              <w:rPr>
+                <w:rFonts w:eastAsia="Times New Roman" w:cs="Times New Roman"/>
+              </w:rPr>
+            </w:pPr>
+            <w:r>
+              <w:rPr>
+                <w:rFonts w:eastAsia="Times New Roman" w:cs="Times New Roman"/>
+              </w:rPr>
+              <w:t>Charles</w:t>
+            </w:r>
+          </w:p>
+        </w:tc>
+        <w:tc>
+          <w:tcPr>
+            <w:tcW w:w="1276" w:type="dxa"/>
+            <w:tcBorders>
+              <w:right w:val="nil"/>
+            </w:tcBorders>
+          </w:tcPr>
+          <w:p>
+            <w:pPr>
+              <w:spacing w:before="100" w:beforeAutospacing="1" w:after="100" w:afterAutospacing="1"/>
+              <w:rPr>
+                <w:rFonts w:eastAsia="Times New Roman" w:cs="Times New Roman"/>
+              </w:rPr>
+            </w:pPr>
+            <w:r>
+              <w:rPr>
+                <w:rFonts w:eastAsia="Times New Roman" w:cs="Times New Roman"/>
+              </w:rPr>
+              <w:t>Pass</w:t>
+            </w:r>
+          </w:p>
+        </w:tc>
+        <w:tc>
+          <w:tcPr>
+            <w:tcW w:w="1998" w:type="dxa"/>
+            <w:tcBorders>
+              <w:left w:val="nil"/>
+            </w:tcBorders>
+          </w:tcPr>
+          <w:p>
+            <w:pPr>
+              <w:spacing w:before="100" w:beforeAutospacing="1" w:after="100" w:afterAutospacing="1"/>
+              <w:rPr>
+                <w:rFonts w:eastAsia="Times New Roman" w:cs="Times New Roman"/>
+              </w:rPr>
+            </w:pPr>
+          </w:p>
+        </w:tc>
+      </w:tr>
+      <w:tr>
+        <w:tc>
+          <w:tcPr>
+            <w:tcW w:w="593" w:type="dxa"/>
+          </w:tcPr>
+          <w:p>
+            <w:pPr>
+              <w:spacing w:before="100" w:beforeAutospacing="1" w:after="100" w:afterAutospacing="1"/>
+              <w:rPr>
+                <w:rFonts w:eastAsia="Times New Roman" w:cs="Times New Roman"/>
+              </w:rPr>
+            </w:pPr>
+            <w:r>
+              <w:rPr>
+                <w:rFonts w:eastAsia="Times New Roman" w:cs="Times New Roman"/>
+              </w:rPr>
+              <w:t>10</w:t>
+            </w:r>
+            <w:r>
+              <w:rPr>
+                <w:rFonts w:eastAsia="Times New Roman" w:cs="Times New Roman"/>
+              </w:rPr>
+              <w:t>1</w:t>
+            </w:r>
+          </w:p>
+        </w:tc>
+        <w:tc>
+          <w:tcPr>
+            <w:tcW w:w="3385" w:type="dxa"/>
+          </w:tcPr>
+          <w:p>
+            <w:pPr>
+              <w:spacing w:before="100" w:beforeAutospacing="1" w:after="100" w:afterAutospacing="1"/>
+              <w:rPr>
+                <w:rStyle w:val="fontstyle01"/>
+              </w:rPr>
+            </w:pPr>
+            <w:r>
+              <w:rPr>
+                <w:rStyle w:val="fontstyle01"/>
+              </w:rPr>
+              <w:t>Check if</w:t>
+            </w:r>
+            <w:r>
+              <w:rPr>
+                <w:rStyle w:val="fontstyle01"/>
+              </w:rPr>
+              <w:t xml:space="preserve"> we can query a User by username</w:t>
+            </w:r>
+            <w:r>
+              <w:rPr>
+                <w:rStyle w:val="fontstyle01"/>
+              </w:rPr>
+              <w:t xml:space="preserve"> from the database</w:t>
+            </w:r>
+          </w:p>
+        </w:tc>
+        <w:tc>
+          <w:tcPr>
+            <w:tcW w:w="1055" w:type="dxa"/>
+          </w:tcPr>
+          <w:p>
+            <w:pPr>
+              <w:spacing w:before="100" w:beforeAutospacing="1" w:after="100" w:afterAutospacing="1"/>
+              <w:rPr>
+                <w:rFonts w:eastAsia="Times New Roman" w:cs="Times New Roman"/>
+              </w:rPr>
+            </w:pPr>
+            <w:r>
+              <w:rPr>
+                <w:rFonts w:eastAsia="Times New Roman" w:cs="Times New Roman"/>
+              </w:rPr>
+              <w:t>11/20/21</w:t>
+            </w:r>
+          </w:p>
+        </w:tc>
+        <w:tc>
+          <w:tcPr>
+            <w:tcW w:w="1170" w:type="dxa"/>
+          </w:tcPr>
+          <w:p>
+            <w:pPr>
+              <w:spacing w:before="100" w:beforeAutospacing="1" w:after="100" w:afterAutospacing="1"/>
+              <w:rPr>
+                <w:rFonts w:eastAsia="Times New Roman" w:cs="Times New Roman"/>
+              </w:rPr>
+            </w:pPr>
+            <w:r>
+              <w:rPr>
+                <w:rFonts w:eastAsia="Times New Roman" w:cs="Times New Roman"/>
+              </w:rPr>
+              <w:t>Charles</w:t>
+            </w:r>
+          </w:p>
+        </w:tc>
+        <w:tc>
+          <w:tcPr>
+            <w:tcW w:w="1276" w:type="dxa"/>
+            <w:tcBorders>
+              <w:right w:val="nil"/>
+            </w:tcBorders>
+          </w:tcPr>
+          <w:p>
+            <w:pPr>
+              <w:spacing w:before="100" w:beforeAutospacing="1" w:after="100" w:afterAutospacing="1"/>
+              <w:rPr>
+                <w:rFonts w:eastAsia="Times New Roman" w:cs="Times New Roman"/>
+              </w:rPr>
+            </w:pPr>
+            <w:r>
+              <w:rPr>
+                <w:rFonts w:eastAsia="Times New Roman" w:cs="Times New Roman"/>
+              </w:rPr>
+              <w:t>Pass</w:t>
+            </w:r>
+          </w:p>
+        </w:tc>
+        <w:tc>
+          <w:tcPr>
+            <w:tcW w:w="1998" w:type="dxa"/>
+            <w:tcBorders>
+              <w:left w:val="nil"/>
+            </w:tcBorders>
+          </w:tcPr>
+          <w:p>
+            <w:pPr>
+              <w:spacing w:before="100" w:beforeAutospacing="1" w:after="100" w:afterAutospacing="1"/>
+              <w:rPr>
+                <w:rFonts w:eastAsia="Times New Roman" w:cs="Times New Roman"/>
+              </w:rPr>
+            </w:pPr>
+          </w:p>
+        </w:tc>
+      </w:tr>
+      <w:tr>
+        <w:tc>
+          <w:tcPr>
+            <w:tcW w:w="593" w:type="dxa"/>
+          </w:tcPr>
+          <w:p>
+            <w:pPr>
+              <w:spacing w:before="100" w:beforeAutospacing="1" w:after="100" w:afterAutospacing="1"/>
+              <w:rPr>
+                <w:rFonts w:eastAsia="Times New Roman" w:cs="Times New Roman"/>
+              </w:rPr>
+            </w:pPr>
+            <w:r>
+              <w:rPr>
+                <w:rFonts w:eastAsia="Times New Roman" w:cs="Times New Roman"/>
+              </w:rPr>
+              <w:t>10</w:t>
+            </w:r>
+            <w:r>
+              <w:rPr>
+                <w:rFonts w:eastAsia="Times New Roman" w:cs="Times New Roman"/>
+              </w:rPr>
+              <w:t>2</w:t>
+            </w:r>
+          </w:p>
+        </w:tc>
+        <w:tc>
+          <w:tcPr>
+            <w:tcW w:w="3385" w:type="dxa"/>
+          </w:tcPr>
+          <w:p>
+            <w:pPr>
+              <w:spacing w:before="100" w:beforeAutospacing="1" w:after="100" w:afterAutospacing="1"/>
+              <w:rPr>
+                <w:rStyle w:val="fontstyle01"/>
+              </w:rPr>
+            </w:pPr>
+            <w:r>
+              <w:rPr>
+                <w:rStyle w:val="fontstyle01"/>
+              </w:rPr>
+              <w:t xml:space="preserve">Check if we can query a </w:t>
+            </w:r>
+            <w:proofErr w:type="gramStart"/>
+            <w:r>
+              <w:rPr>
+                <w:rStyle w:val="fontstyle01"/>
+              </w:rPr>
+              <w:t xml:space="preserve">User by </w:t>
+            </w:r>
+            <w:r>
+              <w:rPr>
+                <w:rStyle w:val="fontstyle01"/>
+              </w:rPr>
+              <w:t>user</w:t>
+            </w:r>
+            <w:proofErr w:type="gramEnd"/>
+            <w:r>
+              <w:rPr>
+                <w:rStyle w:val="fontstyle01"/>
+              </w:rPr>
+              <w:t xml:space="preserve"> ID</w:t>
+            </w:r>
+            <w:r>
+              <w:rPr>
+                <w:rStyle w:val="fontstyle01"/>
+              </w:rPr>
+              <w:t xml:space="preserve"> from the database</w:t>
+            </w:r>
+          </w:p>
+        </w:tc>
+        <w:tc>
+          <w:tcPr>
+            <w:tcW w:w="1055" w:type="dxa"/>
+          </w:tcPr>
+          <w:p>
+            <w:pPr>
+              <w:spacing w:before="100" w:beforeAutospacing="1" w:after="100" w:afterAutospacing="1"/>
+              <w:rPr>
+                <w:rFonts w:eastAsia="Times New Roman" w:cs="Times New Roman"/>
+              </w:rPr>
+            </w:pPr>
+            <w:r>
+              <w:rPr>
+                <w:rFonts w:eastAsia="Times New Roman" w:cs="Times New Roman"/>
+              </w:rPr>
+              <w:t>11/20/21</w:t>
+            </w:r>
+          </w:p>
+        </w:tc>
+        <w:tc>
+          <w:tcPr>
+            <w:tcW w:w="1170" w:type="dxa"/>
+          </w:tcPr>
+          <w:p>
+            <w:pPr>
+              <w:spacing w:before="100" w:beforeAutospacing="1" w:after="100" w:afterAutospacing="1"/>
+              <w:rPr>
+                <w:rFonts w:eastAsia="Times New Roman" w:cs="Times New Roman"/>
+              </w:rPr>
+            </w:pPr>
+            <w:r>
+              <w:rPr>
+                <w:rFonts w:eastAsia="Times New Roman" w:cs="Times New Roman"/>
+              </w:rPr>
+              <w:t>Charles</w:t>
+            </w:r>
+          </w:p>
+        </w:tc>
+        <w:tc>
+          <w:tcPr>
+            <w:tcW w:w="1276" w:type="dxa"/>
+            <w:tcBorders>
+              <w:right w:val="nil"/>
+            </w:tcBorders>
+          </w:tcPr>
+          <w:p>
+            <w:pPr>
+              <w:spacing w:before="100" w:beforeAutospacing="1" w:after="100" w:afterAutospacing="1"/>
+              <w:rPr>
+                <w:rFonts w:eastAsia="Times New Roman" w:cs="Times New Roman"/>
+              </w:rPr>
+            </w:pPr>
+            <w:r>
+              <w:rPr>
+                <w:rFonts w:eastAsia="Times New Roman" w:cs="Times New Roman"/>
+              </w:rPr>
+              <w:t>Pass</w:t>
+            </w:r>
+          </w:p>
+        </w:tc>
+        <w:tc>
+          <w:tcPr>
+            <w:tcW w:w="1998" w:type="dxa"/>
+            <w:tcBorders>
+              <w:left w:val="nil"/>
+            </w:tcBorders>
+          </w:tcPr>
+          <w:p>
+            <w:pPr>
+              <w:spacing w:before="100" w:beforeAutospacing="1" w:after="100" w:afterAutospacing="1"/>
+              <w:rPr>
+                <w:rFonts w:eastAsia="Times New Roman" w:cs="Times New Roman"/>
+              </w:rPr>
+            </w:pPr>
+          </w:p>
+        </w:tc>
+      </w:tr>
+      <w:tr>
+        <w:tc>
+          <w:tcPr>
+            <w:tcW w:w="593" w:type="dxa"/>
+          </w:tcPr>
+          <w:p>
+            <w:pPr>
+              <w:spacing w:before="100" w:beforeAutospacing="1" w:after="100" w:afterAutospacing="1"/>
+              <w:rPr>
+                <w:rFonts w:eastAsia="Times New Roman" w:cs="Times New Roman"/>
+              </w:rPr>
+            </w:pPr>
+            <w:r>
+              <w:rPr>
+                <w:rFonts w:eastAsia="Times New Roman" w:cs="Times New Roman"/>
+              </w:rPr>
+              <w:t>10</w:t>
+            </w:r>
+            <w:r>
+              <w:rPr>
+                <w:rFonts w:eastAsia="Times New Roman" w:cs="Times New Roman"/>
+              </w:rPr>
+              <w:t>3</w:t>
+            </w:r>
+          </w:p>
+        </w:tc>
+        <w:tc>
+          <w:tcPr>
+            <w:tcW w:w="3385" w:type="dxa"/>
+          </w:tcPr>
+          <w:p>
+            <w:pPr>
+              <w:spacing w:before="100" w:beforeAutospacing="1" w:after="100" w:afterAutospacing="1"/>
+              <w:rPr>
+                <w:rStyle w:val="fontstyle01"/>
+              </w:rPr>
+            </w:pPr>
+            <w:r>
+              <w:rPr>
+                <w:rStyle w:val="fontstyle01"/>
+              </w:rPr>
+              <w:t xml:space="preserve">Check if </w:t>
+            </w:r>
+            <w:r>
+              <w:rPr>
+                <w:rStyle w:val="fontstyle01"/>
+              </w:rPr>
+              <w:t xml:space="preserve">we can </w:t>
+            </w:r>
+            <w:r>
+              <w:rPr>
+                <w:rStyle w:val="fontstyle01"/>
+              </w:rPr>
+              <w:t xml:space="preserve">update a </w:t>
+            </w:r>
+            <w:r>
+              <w:rPr>
+                <w:rStyle w:val="fontstyle01"/>
+              </w:rPr>
+              <w:t>U</w:t>
+            </w:r>
+            <w:r>
+              <w:rPr>
+                <w:rStyle w:val="fontstyle01"/>
+              </w:rPr>
+              <w:t>ser</w:t>
+            </w:r>
+            <w:r>
+              <w:rPr>
+                <w:rStyle w:val="fontstyle01"/>
+              </w:rPr>
+              <w:t xml:space="preserve"> in the database</w:t>
+            </w:r>
+          </w:p>
+        </w:tc>
+        <w:tc>
+          <w:tcPr>
+            <w:tcW w:w="1055" w:type="dxa"/>
+          </w:tcPr>
+          <w:p>
+            <w:pPr>
+              <w:spacing w:before="100" w:beforeAutospacing="1" w:after="100" w:afterAutospacing="1"/>
+              <w:rPr>
+                <w:rFonts w:eastAsia="Times New Roman" w:cs="Times New Roman"/>
+              </w:rPr>
+            </w:pPr>
+            <w:r>
+              <w:rPr>
+                <w:rFonts w:eastAsia="Times New Roman" w:cs="Times New Roman"/>
+              </w:rPr>
+              <w:t>11/20/21</w:t>
+            </w:r>
+          </w:p>
+        </w:tc>
+        <w:tc>
+          <w:tcPr>
+            <w:tcW w:w="1170" w:type="dxa"/>
+          </w:tcPr>
+          <w:p>
+            <w:pPr>
+              <w:spacing w:before="100" w:beforeAutospacing="1" w:after="100" w:afterAutospacing="1"/>
+              <w:rPr>
+                <w:rFonts w:eastAsia="Times New Roman" w:cs="Times New Roman"/>
+              </w:rPr>
+            </w:pPr>
+            <w:r>
+              <w:rPr>
+                <w:rFonts w:eastAsia="Times New Roman" w:cs="Times New Roman"/>
+              </w:rPr>
+              <w:t>Charles</w:t>
+            </w:r>
+          </w:p>
+        </w:tc>
+        <w:tc>
+          <w:tcPr>
+            <w:tcW w:w="1276" w:type="dxa"/>
+            <w:tcBorders>
+              <w:right w:val="nil"/>
+            </w:tcBorders>
+          </w:tcPr>
+          <w:p>
+            <w:pPr>
+              <w:spacing w:before="100" w:beforeAutospacing="1" w:after="100" w:afterAutospacing="1"/>
+              <w:rPr>
+                <w:rFonts w:eastAsia="Times New Roman" w:cs="Times New Roman"/>
+              </w:rPr>
+            </w:pPr>
+            <w:r>
+              <w:rPr>
+                <w:rFonts w:eastAsia="Times New Roman" w:cs="Times New Roman"/>
+              </w:rPr>
+              <w:t>Pass</w:t>
+            </w:r>
+          </w:p>
+        </w:tc>
+        <w:tc>
+          <w:tcPr>
+            <w:tcW w:w="1998" w:type="dxa"/>
+            <w:tcBorders>
+              <w:left w:val="nil"/>
+            </w:tcBorders>
+          </w:tcPr>
+          <w:p>
+            <w:pPr>
+              <w:spacing w:before="100" w:beforeAutospacing="1" w:after="100" w:afterAutospacing="1"/>
+              <w:rPr>
+                <w:rFonts w:eastAsia="Times New Roman" w:cs="Times New Roman"/>
+              </w:rPr>
+            </w:pPr>
+          </w:p>
+        </w:tc>
+      </w:tr>
+      <w:tr>
+        <w:tc>
+          <w:tcPr>
+            <w:tcW w:w="593" w:type="dxa"/>
+          </w:tcPr>
+          <w:p>
+            <w:pPr>
+              <w:spacing w:before="100" w:beforeAutospacing="1" w:after="100" w:afterAutospacing="1"/>
+              <w:rPr>
+                <w:rFonts w:eastAsia="Times New Roman" w:cs="Times New Roman"/>
+              </w:rPr>
+            </w:pPr>
+            <w:r>
+              <w:rPr>
+                <w:rFonts w:eastAsia="Times New Roman" w:cs="Times New Roman"/>
+              </w:rPr>
+              <w:t>10</w:t>
+            </w:r>
+            <w:r>
+              <w:rPr>
+                <w:rFonts w:eastAsia="Times New Roman" w:cs="Times New Roman"/>
+              </w:rPr>
+              <w:t>4</w:t>
+            </w:r>
+          </w:p>
+        </w:tc>
+        <w:tc>
+          <w:tcPr>
+            <w:tcW w:w="3385" w:type="dxa"/>
+          </w:tcPr>
+          <w:p>
+            <w:pPr>
+              <w:spacing w:before="100" w:beforeAutospacing="1" w:after="100" w:afterAutospacing="1"/>
+              <w:rPr>
+                <w:rStyle w:val="fontstyle01"/>
+              </w:rPr>
+            </w:pPr>
+            <w:r>
+              <w:rPr>
+                <w:rStyle w:val="fontstyle01"/>
+              </w:rPr>
+              <w:t xml:space="preserve">Check if </w:t>
+            </w:r>
+            <w:r>
+              <w:rPr>
+                <w:rStyle w:val="fontstyle01"/>
+              </w:rPr>
+              <w:t xml:space="preserve">we can add a </w:t>
+            </w:r>
+            <w:r>
+              <w:rPr>
+                <w:rStyle w:val="fontstyle01"/>
+              </w:rPr>
+              <w:t>U</w:t>
+            </w:r>
+            <w:r>
+              <w:rPr>
+                <w:rStyle w:val="fontstyle01"/>
+              </w:rPr>
+              <w:t>ser</w:t>
+            </w:r>
+            <w:r>
+              <w:rPr>
+                <w:rStyle w:val="fontstyle01"/>
+              </w:rPr>
+              <w:t xml:space="preserve"> in the database</w:t>
+            </w:r>
+          </w:p>
+        </w:tc>
+        <w:tc>
+          <w:tcPr>
+            <w:tcW w:w="1055" w:type="dxa"/>
+          </w:tcPr>
+          <w:p>
+            <w:pPr>
+              <w:spacing w:before="100" w:beforeAutospacing="1" w:after="100" w:afterAutospacing="1"/>
+              <w:rPr>
+                <w:rFonts w:eastAsia="Times New Roman" w:cs="Times New Roman"/>
+              </w:rPr>
+            </w:pPr>
+            <w:r>
+              <w:rPr>
+                <w:rFonts w:eastAsia="Times New Roman" w:cs="Times New Roman"/>
+              </w:rPr>
+              <w:t>11/20/21</w:t>
+            </w:r>
+          </w:p>
+        </w:tc>
+        <w:tc>
+          <w:tcPr>
+            <w:tcW w:w="1170" w:type="dxa"/>
+          </w:tcPr>
+          <w:p>
+            <w:pPr>
+              <w:spacing w:before="100" w:beforeAutospacing="1" w:after="100" w:afterAutospacing="1"/>
+              <w:rPr>
+                <w:rFonts w:eastAsia="Times New Roman" w:cs="Times New Roman"/>
+              </w:rPr>
+            </w:pPr>
+            <w:r>
+              <w:rPr>
+                <w:rFonts w:eastAsia="Times New Roman" w:cs="Times New Roman"/>
+              </w:rPr>
+              <w:t>Charles</w:t>
+            </w:r>
+          </w:p>
+        </w:tc>
+        <w:tc>
+          <w:tcPr>
+            <w:tcW w:w="1276" w:type="dxa"/>
+            <w:tcBorders>
+              <w:right w:val="nil"/>
+            </w:tcBorders>
+          </w:tcPr>
+          <w:p>
+            <w:pPr>
+              <w:spacing w:before="100" w:beforeAutospacing="1" w:after="100" w:afterAutospacing="1"/>
+              <w:rPr>
+                <w:rFonts w:eastAsia="Times New Roman" w:cs="Times New Roman"/>
+              </w:rPr>
+            </w:pPr>
+            <w:r>
+              <w:rPr>
+                <w:rFonts w:eastAsia="Times New Roman" w:cs="Times New Roman"/>
+              </w:rPr>
+              <w:t>Pass</w:t>
+            </w:r>
+          </w:p>
+        </w:tc>
+        <w:tc>
+          <w:tcPr>
+            <w:tcW w:w="1998" w:type="dxa"/>
+            <w:tcBorders>
+              <w:left w:val="nil"/>
+            </w:tcBorders>
+          </w:tcPr>
+          <w:p>
+            <w:pPr>
+              <w:spacing w:before="100" w:beforeAutospacing="1" w:after="100" w:afterAutospacing="1"/>
+              <w:rPr>
+                <w:rFonts w:eastAsia="Times New Roman" w:cs="Times New Roman"/>
+              </w:rPr>
+            </w:pPr>
+          </w:p>
+        </w:tc>
+      </w:tr>
+      <w:tr>
+        <w:tc>
+          <w:tcPr>
+            <w:tcW w:w="593" w:type="dxa"/>
+          </w:tcPr>
+          <w:p>
+            <w:pPr>
+              <w:spacing w:before="100" w:beforeAutospacing="1" w:after="100" w:afterAutospacing="1"/>
+              <w:rPr>
+                <w:rFonts w:eastAsia="Times New Roman" w:cs="Times New Roman"/>
+              </w:rPr>
+            </w:pPr>
+            <w:r>
+              <w:rPr>
+                <w:rFonts w:eastAsia="Times New Roman" w:cs="Times New Roman"/>
+              </w:rPr>
+              <w:t>10</w:t>
+            </w:r>
+            <w:r>
+              <w:rPr>
+                <w:rFonts w:eastAsia="Times New Roman" w:cs="Times New Roman"/>
+              </w:rPr>
+              <w:t>5</w:t>
+            </w:r>
+          </w:p>
+        </w:tc>
+        <w:tc>
+          <w:tcPr>
+            <w:tcW w:w="3385" w:type="dxa"/>
+          </w:tcPr>
+          <w:p>
+            <w:pPr>
+              <w:spacing w:before="100" w:beforeAutospacing="1" w:after="100" w:afterAutospacing="1"/>
+              <w:rPr>
+                <w:rStyle w:val="fontstyle01"/>
+              </w:rPr>
+            </w:pPr>
+            <w:r>
+              <w:rPr>
+                <w:rStyle w:val="fontstyle01"/>
+              </w:rPr>
+              <w:t>Check if</w:t>
+            </w:r>
+            <w:r>
+              <w:rPr>
+                <w:rStyle w:val="fontstyle01"/>
+              </w:rPr>
+              <w:t xml:space="preserve"> we can delete a </w:t>
+            </w:r>
+            <w:r>
+              <w:rPr>
+                <w:rStyle w:val="fontstyle01"/>
+              </w:rPr>
+              <w:t>U</w:t>
+            </w:r>
+            <w:r>
+              <w:rPr>
+                <w:rStyle w:val="fontstyle01"/>
+              </w:rPr>
+              <w:t>ser in the database</w:t>
+            </w:r>
+          </w:p>
+        </w:tc>
+        <w:tc>
+          <w:tcPr>
+            <w:tcW w:w="1055" w:type="dxa"/>
+          </w:tcPr>
+          <w:p>
+            <w:pPr>
+              <w:spacing w:before="100" w:beforeAutospacing="1" w:after="100" w:afterAutospacing="1"/>
+              <w:rPr>
+                <w:rFonts w:eastAsia="Times New Roman" w:cs="Times New Roman"/>
+              </w:rPr>
+            </w:pPr>
+            <w:r>
+              <w:rPr>
+                <w:rFonts w:eastAsia="Times New Roman" w:cs="Times New Roman"/>
+              </w:rPr>
+              <w:t>11/20/21</w:t>
+            </w:r>
+          </w:p>
+        </w:tc>
+        <w:tc>
+          <w:tcPr>
+            <w:tcW w:w="1170" w:type="dxa"/>
+          </w:tcPr>
+          <w:p>
+            <w:pPr>
+              <w:spacing w:before="100" w:beforeAutospacing="1" w:after="100" w:afterAutospacing="1"/>
+              <w:rPr>
+                <w:rFonts w:eastAsia="Times New Roman" w:cs="Times New Roman"/>
+              </w:rPr>
+            </w:pPr>
+            <w:r>
+              <w:rPr>
+                <w:rFonts w:eastAsia="Times New Roman" w:cs="Times New Roman"/>
+              </w:rPr>
+              <w:t>Charles</w:t>
+            </w:r>
+          </w:p>
+        </w:tc>
+        <w:tc>
+          <w:tcPr>
+            <w:tcW w:w="1276" w:type="dxa"/>
+            <w:tcBorders>
+              <w:right w:val="nil"/>
+            </w:tcBorders>
+          </w:tcPr>
+          <w:p>
+            <w:pPr>
+              <w:spacing w:before="100" w:beforeAutospacing="1" w:after="100" w:afterAutospacing="1"/>
+              <w:rPr>
+                <w:rFonts w:eastAsia="Times New Roman" w:cs="Times New Roman"/>
+              </w:rPr>
+            </w:pPr>
+            <w:r>
+              <w:rPr>
+                <w:rFonts w:eastAsia="Times New Roman" w:cs="Times New Roman"/>
+              </w:rPr>
+              <w:t>Pass</w:t>
+            </w:r>
+          </w:p>
+        </w:tc>
+        <w:tc>
+          <w:tcPr>
+            <w:tcW w:w="1998" w:type="dxa"/>
+            <w:tcBorders>
+              <w:left w:val="nil"/>
+            </w:tcBorders>
+          </w:tcPr>
+          <w:p>
+            <w:pPr>
+              <w:spacing w:before="100" w:beforeAutospacing="1" w:after="100" w:afterAutospacing="1"/>
+              <w:rPr>
+                <w:rFonts w:eastAsia="Times New Roman" w:cs="Times New Roman"/>
+              </w:rPr>
+            </w:pPr>
+          </w:p>
+        </w:tc>
+      </w:tr>
+      <w:tr>
+        <w:tc>
+          <w:tcPr>
+            <w:tcW w:w="593" w:type="dxa"/>
+          </w:tcPr>
+          <w:p>
+            <w:pPr>
+              <w:spacing w:before="100" w:beforeAutospacing="1" w:after="100" w:afterAutospacing="1"/>
+              <w:rPr>
+                <w:rFonts w:eastAsia="Times New Roman" w:cs="Times New Roman"/>
+              </w:rPr>
+            </w:pPr>
+            <w:r>
+              <w:rPr>
+                <w:rFonts w:eastAsia="Times New Roman" w:cs="Times New Roman"/>
+              </w:rPr>
+              <w:t>10</w:t>
+            </w:r>
+            <w:r>
+              <w:rPr>
+                <w:rFonts w:eastAsia="Times New Roman" w:cs="Times New Roman"/>
+              </w:rPr>
+              <w:t>6</w:t>
+            </w:r>
+          </w:p>
+        </w:tc>
+        <w:tc>
+          <w:tcPr>
+            <w:tcW w:w="3385" w:type="dxa"/>
+          </w:tcPr>
+          <w:p>
+            <w:pPr>
+              <w:spacing w:before="100" w:beforeAutospacing="1" w:after="100" w:afterAutospacing="1"/>
+              <w:rPr>
+                <w:rStyle w:val="fontstyle01"/>
+              </w:rPr>
+            </w:pPr>
+            <w:r>
+              <w:rPr>
+                <w:rStyle w:val="fontstyle01"/>
+              </w:rPr>
+              <w:t xml:space="preserve">Check </w:t>
+            </w:r>
+            <w:r>
+              <w:rPr>
+                <w:rStyle w:val="fontstyle01"/>
+              </w:rPr>
+              <w:t xml:space="preserve">if we can query a </w:t>
+            </w:r>
+            <w:proofErr w:type="gramStart"/>
+            <w:r>
+              <w:rPr>
+                <w:rStyle w:val="fontstyle01"/>
+              </w:rPr>
+              <w:t>Group by group</w:t>
+            </w:r>
+            <w:proofErr w:type="gramEnd"/>
+            <w:r>
+              <w:rPr>
+                <w:rStyle w:val="fontstyle01"/>
+              </w:rPr>
+              <w:t xml:space="preserve"> name from the database</w:t>
+            </w:r>
+          </w:p>
+        </w:tc>
+        <w:tc>
+          <w:tcPr>
+            <w:tcW w:w="1055" w:type="dxa"/>
+          </w:tcPr>
+          <w:p>
+            <w:pPr>
+              <w:spacing w:before="100" w:beforeAutospacing="1" w:after="100" w:afterAutospacing="1"/>
+              <w:rPr>
+                <w:rFonts w:eastAsia="Times New Roman" w:cs="Times New Roman"/>
+              </w:rPr>
+            </w:pPr>
+            <w:r>
+              <w:rPr>
+                <w:rFonts w:eastAsia="Times New Roman" w:cs="Times New Roman"/>
+              </w:rPr>
+              <w:t>11/20/21</w:t>
+            </w:r>
+          </w:p>
+        </w:tc>
+        <w:tc>
+          <w:tcPr>
+            <w:tcW w:w="1170" w:type="dxa"/>
+          </w:tcPr>
+          <w:p>
+            <w:pPr>
+              <w:spacing w:before="100" w:beforeAutospacing="1" w:after="100" w:afterAutospacing="1"/>
+              <w:rPr>
+                <w:rFonts w:eastAsia="Times New Roman" w:cs="Times New Roman"/>
+              </w:rPr>
+            </w:pPr>
+            <w:r>
+              <w:rPr>
+                <w:rFonts w:eastAsia="Times New Roman" w:cs="Times New Roman"/>
+              </w:rPr>
+              <w:t>Charles</w:t>
+            </w:r>
+          </w:p>
+        </w:tc>
+        <w:tc>
+          <w:tcPr>
+            <w:tcW w:w="1276" w:type="dxa"/>
+            <w:tcBorders>
+              <w:right w:val="nil"/>
+            </w:tcBorders>
+          </w:tcPr>
+          <w:p>
+            <w:pPr>
+              <w:spacing w:before="100" w:beforeAutospacing="1" w:after="100" w:afterAutospacing="1"/>
+              <w:rPr>
+                <w:rFonts w:eastAsia="Times New Roman" w:cs="Times New Roman"/>
+              </w:rPr>
+            </w:pPr>
+            <w:r>
+              <w:rPr>
+                <w:rFonts w:eastAsia="Times New Roman" w:cs="Times New Roman"/>
+              </w:rPr>
+              <w:t>Pass</w:t>
+            </w:r>
+          </w:p>
+        </w:tc>
+        <w:tc>
+          <w:tcPr>
+            <w:tcW w:w="1998" w:type="dxa"/>
+            <w:tcBorders>
+              <w:left w:val="nil"/>
+            </w:tcBorders>
+          </w:tcPr>
+          <w:p>
+            <w:pPr>
+              <w:spacing w:before="100" w:beforeAutospacing="1" w:after="100" w:afterAutospacing="1"/>
+              <w:rPr>
+                <w:rFonts w:eastAsia="Times New Roman" w:cs="Times New Roman"/>
+              </w:rPr>
+            </w:pPr>
+          </w:p>
+        </w:tc>
+      </w:tr>
+      <w:tr>
+        <w:tc>
+          <w:tcPr>
+            <w:tcW w:w="593" w:type="dxa"/>
+          </w:tcPr>
+          <w:p>
+            <w:pPr>
+              <w:spacing w:before="100" w:beforeAutospacing="1" w:after="100" w:afterAutospacing="1"/>
+              <w:rPr>
+                <w:rFonts w:eastAsia="Times New Roman" w:cs="Times New Roman"/>
+              </w:rPr>
+            </w:pPr>
+            <w:r>
+              <w:rPr>
+                <w:rFonts w:eastAsia="Times New Roman" w:cs="Times New Roman"/>
+              </w:rPr>
+              <w:t>10</w:t>
+            </w:r>
+            <w:r>
+              <w:rPr>
+                <w:rFonts w:eastAsia="Times New Roman" w:cs="Times New Roman"/>
+              </w:rPr>
+              <w:t>7</w:t>
+            </w:r>
+          </w:p>
+        </w:tc>
+        <w:tc>
+          <w:tcPr>
+            <w:tcW w:w="3385" w:type="dxa"/>
+          </w:tcPr>
+          <w:p>
+            <w:pPr>
+              <w:spacing w:before="100" w:beforeAutospacing="1" w:after="100" w:afterAutospacing="1"/>
+              <w:rPr>
+                <w:rStyle w:val="fontstyle01"/>
+              </w:rPr>
+            </w:pPr>
+            <w:r>
+              <w:rPr>
+                <w:rStyle w:val="fontstyle01"/>
+              </w:rPr>
+              <w:t xml:space="preserve">Check if we can query a </w:t>
+            </w:r>
+            <w:proofErr w:type="gramStart"/>
+            <w:r>
+              <w:rPr>
+                <w:rStyle w:val="fontstyle01"/>
+              </w:rPr>
+              <w:t>Group by group</w:t>
+            </w:r>
+            <w:proofErr w:type="gramEnd"/>
+            <w:r>
+              <w:rPr>
+                <w:rStyle w:val="fontstyle01"/>
+              </w:rPr>
+              <w:t xml:space="preserve"> </w:t>
+            </w:r>
+            <w:r>
+              <w:rPr>
+                <w:rStyle w:val="fontstyle01"/>
+              </w:rPr>
+              <w:t>ID</w:t>
+            </w:r>
+            <w:r>
+              <w:rPr>
+                <w:rStyle w:val="fontstyle01"/>
+              </w:rPr>
+              <w:t xml:space="preserve"> from the database</w:t>
+            </w:r>
+          </w:p>
+        </w:tc>
+        <w:tc>
+          <w:tcPr>
+            <w:tcW w:w="1055" w:type="dxa"/>
+          </w:tcPr>
+          <w:p>
+            <w:pPr>
+              <w:spacing w:before="100" w:beforeAutospacing="1" w:after="100" w:afterAutospacing="1"/>
+              <w:rPr>
+                <w:rFonts w:eastAsia="Times New Roman" w:cs="Times New Roman"/>
+              </w:rPr>
+            </w:pPr>
+            <w:r>
+              <w:rPr>
+                <w:rFonts w:eastAsia="Times New Roman" w:cs="Times New Roman"/>
+              </w:rPr>
+              <w:t>11/20/21</w:t>
+            </w:r>
+          </w:p>
+        </w:tc>
+        <w:tc>
+          <w:tcPr>
+            <w:tcW w:w="1170" w:type="dxa"/>
+          </w:tcPr>
+          <w:p>
+            <w:pPr>
+              <w:spacing w:before="100" w:beforeAutospacing="1" w:after="100" w:afterAutospacing="1"/>
+              <w:rPr>
+                <w:rFonts w:eastAsia="Times New Roman" w:cs="Times New Roman"/>
+              </w:rPr>
+            </w:pPr>
+            <w:r>
+              <w:rPr>
+                <w:rFonts w:eastAsia="Times New Roman" w:cs="Times New Roman"/>
+              </w:rPr>
+              <w:t>Charles</w:t>
+            </w:r>
+          </w:p>
+        </w:tc>
+        <w:tc>
+          <w:tcPr>
+            <w:tcW w:w="1276" w:type="dxa"/>
+            <w:tcBorders>
+              <w:right w:val="nil"/>
+            </w:tcBorders>
+          </w:tcPr>
+          <w:p>
+            <w:pPr>
+              <w:spacing w:before="100" w:beforeAutospacing="1" w:after="100" w:afterAutospacing="1"/>
+              <w:rPr>
+                <w:rFonts w:eastAsia="Times New Roman" w:cs="Times New Roman"/>
+              </w:rPr>
+            </w:pPr>
+            <w:r>
+              <w:rPr>
+                <w:rFonts w:eastAsia="Times New Roman" w:cs="Times New Roman"/>
+              </w:rPr>
+              <w:t>Pass</w:t>
+            </w:r>
+          </w:p>
+        </w:tc>
+        <w:tc>
+          <w:tcPr>
+            <w:tcW w:w="1998" w:type="dxa"/>
+            <w:tcBorders>
+              <w:left w:val="nil"/>
+            </w:tcBorders>
+          </w:tcPr>
+          <w:p>
+            <w:pPr>
+              <w:spacing w:before="100" w:beforeAutospacing="1" w:after="100" w:afterAutospacing="1"/>
+              <w:rPr>
+                <w:rFonts w:eastAsia="Times New Roman" w:cs="Times New Roman"/>
+              </w:rPr>
+            </w:pPr>
+          </w:p>
+        </w:tc>
+      </w:tr>
+      <w:tr>
+        <w:tc>
+          <w:tcPr>
+            <w:tcW w:w="593" w:type="dxa"/>
+          </w:tcPr>
+          <w:p>
+            <w:pPr>
+              <w:spacing w:before="100" w:beforeAutospacing="1" w:after="100" w:afterAutospacing="1"/>
+              <w:rPr>
+                <w:rFonts w:eastAsia="Times New Roman" w:cs="Times New Roman"/>
+              </w:rPr>
+            </w:pPr>
+            <w:r>
+              <w:rPr>
+                <w:rFonts w:eastAsia="Times New Roman" w:cs="Times New Roman"/>
+              </w:rPr>
+              <w:t>10</w:t>
+            </w:r>
+            <w:r>
+              <w:rPr>
+                <w:rFonts w:eastAsia="Times New Roman" w:cs="Times New Roman"/>
+              </w:rPr>
+              <w:t>8</w:t>
+            </w:r>
+          </w:p>
+        </w:tc>
+        <w:tc>
+          <w:tcPr>
+            <w:tcW w:w="3385" w:type="dxa"/>
+          </w:tcPr>
+          <w:p>
+            <w:pPr>
+              <w:spacing w:before="100" w:beforeAutospacing="1" w:after="100" w:afterAutospacing="1"/>
+              <w:rPr>
+                <w:rStyle w:val="fontstyle01"/>
+              </w:rPr>
+            </w:pPr>
+            <w:r>
+              <w:rPr>
+                <w:rStyle w:val="fontstyle01"/>
+              </w:rPr>
+              <w:t xml:space="preserve">Check if </w:t>
+            </w:r>
+            <w:r>
+              <w:rPr>
+                <w:rStyle w:val="fontstyle01"/>
+              </w:rPr>
+              <w:t xml:space="preserve">we can create a </w:t>
+            </w:r>
+            <w:r>
+              <w:rPr>
+                <w:rStyle w:val="fontstyle01"/>
+              </w:rPr>
+              <w:t>G</w:t>
+            </w:r>
+            <w:r>
+              <w:rPr>
+                <w:rStyle w:val="fontstyle01"/>
+              </w:rPr>
+              <w:t>roup in the datab</w:t>
+            </w:r>
+            <w:r>
+              <w:rPr>
+                <w:rStyle w:val="fontstyle01"/>
+              </w:rPr>
+              <w:t>a</w:t>
+            </w:r>
+            <w:r>
+              <w:rPr>
+                <w:rStyle w:val="fontstyle01"/>
+              </w:rPr>
+              <w:t>se</w:t>
+            </w:r>
+          </w:p>
+        </w:tc>
+        <w:tc>
+          <w:tcPr>
+            <w:tcW w:w="1055" w:type="dxa"/>
+          </w:tcPr>
+          <w:p>
+            <w:pPr>
+              <w:spacing w:before="100" w:beforeAutospacing="1" w:after="100" w:afterAutospacing="1"/>
+              <w:rPr>
+                <w:rFonts w:eastAsia="Times New Roman" w:cs="Times New Roman"/>
+              </w:rPr>
+            </w:pPr>
+            <w:r>
+              <w:rPr>
+                <w:rFonts w:eastAsia="Times New Roman" w:cs="Times New Roman"/>
+              </w:rPr>
+              <w:t>11/20/21</w:t>
+            </w:r>
+          </w:p>
+        </w:tc>
+        <w:tc>
+          <w:tcPr>
+            <w:tcW w:w="1170" w:type="dxa"/>
+          </w:tcPr>
+          <w:p>
+            <w:pPr>
+              <w:spacing w:before="100" w:beforeAutospacing="1" w:after="100" w:afterAutospacing="1"/>
+              <w:rPr>
+                <w:rFonts w:eastAsia="Times New Roman" w:cs="Times New Roman"/>
+              </w:rPr>
+            </w:pPr>
+            <w:r>
+              <w:rPr>
+                <w:rFonts w:eastAsia="Times New Roman" w:cs="Times New Roman"/>
+              </w:rPr>
+              <w:t>Charles</w:t>
+            </w:r>
+          </w:p>
+        </w:tc>
+        <w:tc>
+          <w:tcPr>
+            <w:tcW w:w="1276" w:type="dxa"/>
+            <w:tcBorders>
+              <w:right w:val="nil"/>
+            </w:tcBorders>
+          </w:tcPr>
+          <w:p>
+            <w:pPr>
+              <w:spacing w:before="100" w:beforeAutospacing="1" w:after="100" w:afterAutospacing="1"/>
+              <w:rPr>
+                <w:rFonts w:eastAsia="Times New Roman" w:cs="Times New Roman"/>
+              </w:rPr>
+            </w:pPr>
+            <w:r>
+              <w:rPr>
+                <w:rFonts w:eastAsia="Times New Roman" w:cs="Times New Roman"/>
+              </w:rPr>
+              <w:t>Pass</w:t>
+            </w:r>
+          </w:p>
+        </w:tc>
+        <w:tc>
+          <w:tcPr>
+            <w:tcW w:w="1998" w:type="dxa"/>
+            <w:tcBorders>
+              <w:left w:val="nil"/>
+            </w:tcBorders>
+          </w:tcPr>
+          <w:p>
+            <w:pPr>
+              <w:spacing w:before="100" w:beforeAutospacing="1" w:after="100" w:afterAutospacing="1"/>
+              <w:rPr>
+                <w:rFonts w:eastAsia="Times New Roman" w:cs="Times New Roman"/>
+              </w:rPr>
+            </w:pPr>
+          </w:p>
+        </w:tc>
+      </w:tr>
+      <w:tr>
+        <w:tc>
+          <w:tcPr>
+            <w:tcW w:w="593" w:type="dxa"/>
+          </w:tcPr>
+          <w:p>
+            <w:pPr>
+              <w:spacing w:before="100" w:beforeAutospacing="1" w:after="100" w:afterAutospacing="1"/>
+              <w:rPr>
+                <w:rFonts w:eastAsia="Times New Roman" w:cs="Times New Roman"/>
+              </w:rPr>
+            </w:pPr>
+            <w:r>
+              <w:rPr>
+                <w:rFonts w:eastAsia="Times New Roman" w:cs="Times New Roman"/>
+              </w:rPr>
+              <w:t>1</w:t>
+            </w:r>
+            <w:r>
+              <w:rPr>
+                <w:rFonts w:eastAsia="Times New Roman" w:cs="Times New Roman"/>
+              </w:rPr>
+              <w:t>09</w:t>
+            </w:r>
+          </w:p>
+        </w:tc>
+        <w:tc>
+          <w:tcPr>
+            <w:tcW w:w="3385" w:type="dxa"/>
+          </w:tcPr>
+          <w:p>
+            <w:pPr>
+              <w:spacing w:before="100" w:beforeAutospacing="1" w:after="100" w:afterAutospacing="1"/>
+              <w:rPr>
+                <w:rStyle w:val="fontstyle01"/>
+              </w:rPr>
+            </w:pPr>
+            <w:r>
+              <w:rPr>
+                <w:rStyle w:val="fontstyle01"/>
+              </w:rPr>
+              <w:t xml:space="preserve">Check if </w:t>
+            </w:r>
+            <w:r>
+              <w:rPr>
+                <w:rStyle w:val="fontstyle01"/>
+              </w:rPr>
+              <w:t xml:space="preserve">we can update a </w:t>
+            </w:r>
+            <w:r>
+              <w:rPr>
+                <w:rStyle w:val="fontstyle01"/>
+              </w:rPr>
+              <w:t>G</w:t>
+            </w:r>
+            <w:r>
+              <w:rPr>
+                <w:rStyle w:val="fontstyle01"/>
+              </w:rPr>
+              <w:t xml:space="preserve">roup in </w:t>
+            </w:r>
+            <w:r>
+              <w:rPr>
+                <w:rStyle w:val="fontstyle01"/>
+              </w:rPr>
+              <w:lastRenderedPageBreak/>
+              <w:t>the datab</w:t>
+            </w:r>
+            <w:r>
+              <w:rPr>
+                <w:rStyle w:val="fontstyle01"/>
+              </w:rPr>
+              <w:t>ase</w:t>
+            </w:r>
+          </w:p>
+        </w:tc>
+        <w:tc>
+          <w:tcPr>
+            <w:tcW w:w="1055" w:type="dxa"/>
+          </w:tcPr>
+          <w:p>
+            <w:pPr>
+              <w:spacing w:before="100" w:beforeAutospacing="1" w:after="100" w:afterAutospacing="1"/>
+              <w:rPr>
+                <w:rFonts w:eastAsia="Times New Roman" w:cs="Times New Roman"/>
+              </w:rPr>
+            </w:pPr>
+            <w:r>
+              <w:rPr>
+                <w:rFonts w:eastAsia="Times New Roman" w:cs="Times New Roman"/>
+              </w:rPr>
+              <w:lastRenderedPageBreak/>
+              <w:t>11/20/21</w:t>
+            </w:r>
+          </w:p>
+        </w:tc>
+        <w:tc>
+          <w:tcPr>
+            <w:tcW w:w="1170" w:type="dxa"/>
+          </w:tcPr>
+          <w:p>
+            <w:pPr>
+              <w:spacing w:before="100" w:beforeAutospacing="1" w:after="100" w:afterAutospacing="1"/>
+              <w:rPr>
+                <w:rFonts w:eastAsia="Times New Roman" w:cs="Times New Roman"/>
+              </w:rPr>
+            </w:pPr>
+            <w:r>
+              <w:rPr>
+                <w:rFonts w:eastAsia="Times New Roman" w:cs="Times New Roman"/>
+              </w:rPr>
+              <w:t>Charles</w:t>
+            </w:r>
+          </w:p>
+        </w:tc>
+        <w:tc>
+          <w:tcPr>
+            <w:tcW w:w="1276" w:type="dxa"/>
+            <w:tcBorders>
+              <w:right w:val="nil"/>
+            </w:tcBorders>
+          </w:tcPr>
+          <w:p>
+            <w:pPr>
+              <w:spacing w:before="100" w:beforeAutospacing="1" w:after="100" w:afterAutospacing="1"/>
+              <w:rPr>
+                <w:rFonts w:eastAsia="Times New Roman" w:cs="Times New Roman"/>
+              </w:rPr>
+            </w:pPr>
+            <w:r>
+              <w:rPr>
+                <w:rFonts w:eastAsia="Times New Roman" w:cs="Times New Roman"/>
+              </w:rPr>
+              <w:t>Pass</w:t>
+            </w:r>
+          </w:p>
+        </w:tc>
+        <w:tc>
+          <w:tcPr>
+            <w:tcW w:w="1998" w:type="dxa"/>
+            <w:tcBorders>
+              <w:left w:val="nil"/>
+            </w:tcBorders>
+          </w:tcPr>
+          <w:p>
+            <w:pPr>
+              <w:spacing w:before="100" w:beforeAutospacing="1" w:after="100" w:afterAutospacing="1"/>
+              <w:rPr>
+                <w:rFonts w:eastAsia="Times New Roman" w:cs="Times New Roman"/>
+              </w:rPr>
+            </w:pPr>
+          </w:p>
+        </w:tc>
+      </w:tr>
+      <w:tr>
+        <w:tc>
+          <w:tcPr>
+            <w:tcW w:w="593" w:type="dxa"/>
+          </w:tcPr>
+          <w:p>
+            <w:pPr>
+              <w:spacing w:before="100" w:beforeAutospacing="1" w:after="100" w:afterAutospacing="1"/>
+              <w:rPr>
+                <w:rFonts w:eastAsia="Times New Roman" w:cs="Times New Roman"/>
+              </w:rPr>
+            </w:pPr>
+            <w:r>
+              <w:rPr>
+                <w:rFonts w:eastAsia="Times New Roman" w:cs="Times New Roman"/>
+              </w:rPr>
+              <w:t>1</w:t>
+            </w:r>
+            <w:r>
+              <w:rPr>
+                <w:rFonts w:eastAsia="Times New Roman" w:cs="Times New Roman"/>
+              </w:rPr>
+              <w:t>10</w:t>
+            </w:r>
+          </w:p>
+        </w:tc>
+        <w:tc>
+          <w:tcPr>
+            <w:tcW w:w="3385" w:type="dxa"/>
+          </w:tcPr>
+          <w:p>
+            <w:pPr>
+              <w:spacing w:before="100" w:beforeAutospacing="1" w:after="100" w:afterAutospacing="1"/>
+              <w:rPr>
+                <w:rStyle w:val="fontstyle01"/>
+              </w:rPr>
+            </w:pPr>
+            <w:r>
+              <w:rPr>
+                <w:rStyle w:val="fontstyle01"/>
+              </w:rPr>
+              <w:t xml:space="preserve">Check if </w:t>
+            </w:r>
+            <w:r>
+              <w:rPr>
+                <w:rStyle w:val="fontstyle01"/>
+              </w:rPr>
+              <w:t xml:space="preserve">we can join a </w:t>
+            </w:r>
+            <w:r>
+              <w:rPr>
+                <w:rStyle w:val="fontstyle01"/>
+              </w:rPr>
+              <w:t>G</w:t>
+            </w:r>
+            <w:r>
+              <w:rPr>
+                <w:rStyle w:val="fontstyle01"/>
+              </w:rPr>
+              <w:t>roup in the database</w:t>
+            </w:r>
+          </w:p>
+        </w:tc>
+        <w:tc>
+          <w:tcPr>
+            <w:tcW w:w="1055" w:type="dxa"/>
+          </w:tcPr>
+          <w:p>
+            <w:pPr>
+              <w:spacing w:before="100" w:beforeAutospacing="1" w:after="100" w:afterAutospacing="1"/>
+              <w:rPr>
+                <w:rFonts w:eastAsia="Times New Roman" w:cs="Times New Roman"/>
+              </w:rPr>
+            </w:pPr>
+            <w:r>
+              <w:rPr>
+                <w:rFonts w:eastAsia="Times New Roman" w:cs="Times New Roman"/>
+              </w:rPr>
+              <w:t>11/20/21</w:t>
+            </w:r>
+          </w:p>
+        </w:tc>
+        <w:tc>
+          <w:tcPr>
+            <w:tcW w:w="1170" w:type="dxa"/>
+          </w:tcPr>
+          <w:p>
+            <w:pPr>
+              <w:spacing w:before="100" w:beforeAutospacing="1" w:after="100" w:afterAutospacing="1"/>
+              <w:rPr>
+                <w:rFonts w:eastAsia="Times New Roman" w:cs="Times New Roman"/>
+              </w:rPr>
+            </w:pPr>
+            <w:r>
+              <w:rPr>
+                <w:rFonts w:eastAsia="Times New Roman" w:cs="Times New Roman"/>
+              </w:rPr>
+              <w:t>Charles</w:t>
+            </w:r>
+          </w:p>
+        </w:tc>
+        <w:tc>
+          <w:tcPr>
+            <w:tcW w:w="1276" w:type="dxa"/>
+            <w:tcBorders>
+              <w:right w:val="nil"/>
+            </w:tcBorders>
+          </w:tcPr>
+          <w:p>
+            <w:pPr>
+              <w:spacing w:before="100" w:beforeAutospacing="1" w:after="100" w:afterAutospacing="1"/>
+              <w:rPr>
+                <w:rFonts w:eastAsia="Times New Roman" w:cs="Times New Roman"/>
+              </w:rPr>
+            </w:pPr>
+            <w:r>
+              <w:rPr>
+                <w:rFonts w:eastAsia="Times New Roman" w:cs="Times New Roman"/>
+              </w:rPr>
+              <w:t>Pass</w:t>
+            </w:r>
+          </w:p>
+        </w:tc>
+        <w:tc>
+          <w:tcPr>
+            <w:tcW w:w="1998" w:type="dxa"/>
+            <w:tcBorders>
+              <w:left w:val="nil"/>
+            </w:tcBorders>
+          </w:tcPr>
+          <w:p>
+            <w:pPr>
+              <w:spacing w:before="100" w:beforeAutospacing="1" w:after="100" w:afterAutospacing="1"/>
+              <w:rPr>
+                <w:rFonts w:eastAsia="Times New Roman" w:cs="Times New Roman"/>
+              </w:rPr>
+            </w:pPr>
+          </w:p>
+        </w:tc>
+      </w:tr>
+      <w:tr>
+        <w:tc>
+          <w:tcPr>
+            <w:tcW w:w="593" w:type="dxa"/>
+          </w:tcPr>
+          <w:p>
+            <w:pPr>
+              <w:spacing w:before="100" w:beforeAutospacing="1" w:after="100" w:afterAutospacing="1"/>
+              <w:rPr>
+                <w:rFonts w:eastAsia="Times New Roman" w:cs="Times New Roman"/>
+              </w:rPr>
+            </w:pPr>
+            <w:r>
+              <w:rPr>
+                <w:rFonts w:eastAsia="Times New Roman" w:cs="Times New Roman"/>
+              </w:rPr>
+              <w:t>1</w:t>
+            </w:r>
+            <w:r>
+              <w:rPr>
+                <w:rFonts w:eastAsia="Times New Roman" w:cs="Times New Roman"/>
+              </w:rPr>
+              <w:t>11</w:t>
+            </w:r>
+          </w:p>
+        </w:tc>
+        <w:tc>
+          <w:tcPr>
+            <w:tcW w:w="3385" w:type="dxa"/>
+          </w:tcPr>
+          <w:p>
+            <w:pPr>
+              <w:spacing w:before="100" w:beforeAutospacing="1" w:after="100" w:afterAutospacing="1"/>
+              <w:rPr>
+                <w:rStyle w:val="fontstyle01"/>
+              </w:rPr>
+            </w:pPr>
+            <w:r>
+              <w:rPr>
+                <w:rStyle w:val="fontstyle01"/>
+              </w:rPr>
+              <w:t xml:space="preserve">Check </w:t>
+            </w:r>
+            <w:r>
+              <w:rPr>
+                <w:rStyle w:val="fontstyle01"/>
+              </w:rPr>
+              <w:t xml:space="preserve">if we can make a User an admin in a </w:t>
+            </w:r>
+            <w:r>
+              <w:rPr>
+                <w:rStyle w:val="fontstyle01"/>
+              </w:rPr>
+              <w:t>G</w:t>
+            </w:r>
+            <w:r>
+              <w:rPr>
+                <w:rStyle w:val="fontstyle01"/>
+              </w:rPr>
+              <w:t>roup in the database</w:t>
+            </w:r>
+          </w:p>
+        </w:tc>
+        <w:tc>
+          <w:tcPr>
+            <w:tcW w:w="1055" w:type="dxa"/>
+          </w:tcPr>
+          <w:p>
+            <w:pPr>
+              <w:spacing w:before="100" w:beforeAutospacing="1" w:after="100" w:afterAutospacing="1"/>
+              <w:rPr>
+                <w:rFonts w:eastAsia="Times New Roman" w:cs="Times New Roman"/>
+              </w:rPr>
+            </w:pPr>
+            <w:r>
+              <w:rPr>
+                <w:rFonts w:eastAsia="Times New Roman" w:cs="Times New Roman"/>
+              </w:rPr>
+              <w:t>11/20/21</w:t>
+            </w:r>
+          </w:p>
+        </w:tc>
+        <w:tc>
+          <w:tcPr>
+            <w:tcW w:w="1170" w:type="dxa"/>
+          </w:tcPr>
+          <w:p>
+            <w:pPr>
+              <w:spacing w:before="100" w:beforeAutospacing="1" w:after="100" w:afterAutospacing="1"/>
+              <w:rPr>
+                <w:rFonts w:eastAsia="Times New Roman" w:cs="Times New Roman"/>
+              </w:rPr>
+            </w:pPr>
+            <w:r>
+              <w:rPr>
+                <w:rFonts w:eastAsia="Times New Roman" w:cs="Times New Roman"/>
+              </w:rPr>
+              <w:t>Charles</w:t>
+            </w:r>
+          </w:p>
+        </w:tc>
+        <w:tc>
+          <w:tcPr>
+            <w:tcW w:w="1276" w:type="dxa"/>
+            <w:tcBorders>
+              <w:right w:val="nil"/>
+            </w:tcBorders>
+          </w:tcPr>
+          <w:p>
+            <w:pPr>
+              <w:spacing w:before="100" w:beforeAutospacing="1" w:after="100" w:afterAutospacing="1"/>
+              <w:rPr>
+                <w:rFonts w:eastAsia="Times New Roman" w:cs="Times New Roman"/>
+              </w:rPr>
+            </w:pPr>
+            <w:r>
+              <w:rPr>
+                <w:rFonts w:eastAsia="Times New Roman" w:cs="Times New Roman"/>
+              </w:rPr>
+              <w:t>Pass</w:t>
+            </w:r>
+          </w:p>
+        </w:tc>
+        <w:tc>
+          <w:tcPr>
+            <w:tcW w:w="1998" w:type="dxa"/>
+            <w:tcBorders>
+              <w:left w:val="nil"/>
+            </w:tcBorders>
+          </w:tcPr>
+          <w:p>
+            <w:pPr>
+              <w:spacing w:before="100" w:beforeAutospacing="1" w:after="100" w:afterAutospacing="1"/>
+              <w:rPr>
+                <w:rFonts w:eastAsia="Times New Roman" w:cs="Times New Roman"/>
+              </w:rPr>
+            </w:pPr>
+          </w:p>
+        </w:tc>
+      </w:tr>
+      <w:tr>
+        <w:tc>
+          <w:tcPr>
+            <w:tcW w:w="593" w:type="dxa"/>
+          </w:tcPr>
+          <w:p>
+            <w:pPr>
+              <w:spacing w:before="100" w:beforeAutospacing="1" w:after="100" w:afterAutospacing="1"/>
+              <w:rPr>
+                <w:rFonts w:eastAsia="Times New Roman" w:cs="Times New Roman"/>
+              </w:rPr>
+            </w:pPr>
+            <w:r>
+              <w:rPr>
+                <w:rFonts w:eastAsia="Times New Roman" w:cs="Times New Roman"/>
+              </w:rPr>
+              <w:t>1</w:t>
+            </w:r>
+            <w:r>
+              <w:rPr>
+                <w:rFonts w:eastAsia="Times New Roman" w:cs="Times New Roman"/>
+              </w:rPr>
+              <w:t>12</w:t>
+            </w:r>
+          </w:p>
+        </w:tc>
+        <w:tc>
+          <w:tcPr>
+            <w:tcW w:w="3385" w:type="dxa"/>
+          </w:tcPr>
+          <w:p>
+            <w:pPr>
+              <w:spacing w:before="100" w:beforeAutospacing="1" w:after="100" w:afterAutospacing="1"/>
+              <w:rPr>
+                <w:rStyle w:val="fontstyle01"/>
+              </w:rPr>
+            </w:pPr>
+            <w:r>
+              <w:rPr>
+                <w:rStyle w:val="fontstyle01"/>
+              </w:rPr>
+              <w:t xml:space="preserve">Check if we can </w:t>
+            </w:r>
+            <w:r>
+              <w:rPr>
+                <w:rStyle w:val="fontstyle01"/>
+              </w:rPr>
+              <w:t>remove</w:t>
+            </w:r>
+            <w:r>
+              <w:rPr>
+                <w:rStyle w:val="fontstyle01"/>
+              </w:rPr>
+              <w:t xml:space="preserve"> a User</w:t>
+            </w:r>
+            <w:r>
+              <w:rPr>
+                <w:rStyle w:val="fontstyle01"/>
+              </w:rPr>
+              <w:t xml:space="preserve"> from</w:t>
+            </w:r>
+            <w:r>
+              <w:rPr>
+                <w:rStyle w:val="fontstyle01"/>
+              </w:rPr>
+              <w:t xml:space="preserve"> admin in a </w:t>
+            </w:r>
+            <w:r>
+              <w:rPr>
+                <w:rStyle w:val="fontstyle01"/>
+              </w:rPr>
+              <w:t>G</w:t>
+            </w:r>
+            <w:r>
+              <w:rPr>
+                <w:rStyle w:val="fontstyle01"/>
+              </w:rPr>
+              <w:t>roup in the database</w:t>
+            </w:r>
+          </w:p>
+        </w:tc>
+        <w:tc>
+          <w:tcPr>
+            <w:tcW w:w="1055" w:type="dxa"/>
+          </w:tcPr>
+          <w:p>
+            <w:pPr>
+              <w:spacing w:before="100" w:beforeAutospacing="1" w:after="100" w:afterAutospacing="1"/>
+              <w:rPr>
+                <w:rFonts w:eastAsia="Times New Roman" w:cs="Times New Roman"/>
+              </w:rPr>
+            </w:pPr>
+            <w:r>
+              <w:rPr>
+                <w:rFonts w:eastAsia="Times New Roman" w:cs="Times New Roman"/>
+              </w:rPr>
+              <w:t>11/20/21</w:t>
+            </w:r>
+          </w:p>
+        </w:tc>
+        <w:tc>
+          <w:tcPr>
+            <w:tcW w:w="1170" w:type="dxa"/>
+          </w:tcPr>
+          <w:p>
+            <w:pPr>
+              <w:spacing w:before="100" w:beforeAutospacing="1" w:after="100" w:afterAutospacing="1"/>
+              <w:rPr>
+                <w:rFonts w:eastAsia="Times New Roman" w:cs="Times New Roman"/>
+              </w:rPr>
+            </w:pPr>
+            <w:r>
+              <w:rPr>
+                <w:rFonts w:eastAsia="Times New Roman" w:cs="Times New Roman"/>
+              </w:rPr>
+              <w:t>Charles</w:t>
+            </w:r>
+          </w:p>
+        </w:tc>
+        <w:tc>
+          <w:tcPr>
+            <w:tcW w:w="1276" w:type="dxa"/>
+            <w:tcBorders>
+              <w:right w:val="nil"/>
+            </w:tcBorders>
+          </w:tcPr>
+          <w:p>
+            <w:pPr>
+              <w:spacing w:before="100" w:beforeAutospacing="1" w:after="100" w:afterAutospacing="1"/>
+              <w:rPr>
+                <w:rFonts w:eastAsia="Times New Roman" w:cs="Times New Roman"/>
+              </w:rPr>
+            </w:pPr>
+            <w:r>
+              <w:rPr>
+                <w:rFonts w:eastAsia="Times New Roman" w:cs="Times New Roman"/>
+              </w:rPr>
+              <w:t>Pass</w:t>
+            </w:r>
+          </w:p>
+        </w:tc>
+        <w:tc>
+          <w:tcPr>
+            <w:tcW w:w="1998" w:type="dxa"/>
+            <w:tcBorders>
+              <w:left w:val="nil"/>
+            </w:tcBorders>
+          </w:tcPr>
+          <w:p>
+            <w:pPr>
+              <w:spacing w:before="100" w:beforeAutospacing="1" w:after="100" w:afterAutospacing="1"/>
+              <w:rPr>
+                <w:rFonts w:eastAsia="Times New Roman" w:cs="Times New Roman"/>
+              </w:rPr>
+            </w:pPr>
+          </w:p>
+        </w:tc>
+      </w:tr>
+      <w:tr>
+        <w:tc>
+          <w:tcPr>
+            <w:tcW w:w="593" w:type="dxa"/>
+          </w:tcPr>
+          <w:p>
+            <w:pPr>
+              <w:spacing w:before="100" w:beforeAutospacing="1" w:after="100" w:afterAutospacing="1"/>
+              <w:rPr>
+                <w:rFonts w:eastAsia="Times New Roman" w:cs="Times New Roman"/>
+              </w:rPr>
+            </w:pPr>
+            <w:r>
+              <w:rPr>
+                <w:rFonts w:eastAsia="Times New Roman" w:cs="Times New Roman"/>
+              </w:rPr>
+              <w:t>1</w:t>
+            </w:r>
+            <w:r>
+              <w:rPr>
+                <w:rFonts w:eastAsia="Times New Roman" w:cs="Times New Roman"/>
+              </w:rPr>
+              <w:t>13</w:t>
+            </w:r>
+          </w:p>
+        </w:tc>
+        <w:tc>
+          <w:tcPr>
+            <w:tcW w:w="3385" w:type="dxa"/>
+          </w:tcPr>
+          <w:p>
+            <w:pPr>
+              <w:spacing w:before="100" w:beforeAutospacing="1" w:after="100" w:afterAutospacing="1"/>
+              <w:rPr>
+                <w:rStyle w:val="fontstyle01"/>
+              </w:rPr>
+            </w:pPr>
+            <w:r>
+              <w:rPr>
+                <w:rStyle w:val="fontstyle01"/>
+              </w:rPr>
+              <w:t xml:space="preserve">Check if we can </w:t>
+            </w:r>
+            <w:r>
+              <w:rPr>
+                <w:rStyle w:val="fontstyle01"/>
+              </w:rPr>
+              <w:t>leave</w:t>
+            </w:r>
+            <w:r>
+              <w:rPr>
+                <w:rStyle w:val="fontstyle01"/>
+              </w:rPr>
+              <w:t xml:space="preserve"> a </w:t>
+            </w:r>
+            <w:r>
+              <w:rPr>
+                <w:rStyle w:val="fontstyle01"/>
+              </w:rPr>
+              <w:t>G</w:t>
+            </w:r>
+            <w:r>
+              <w:rPr>
+                <w:rStyle w:val="fontstyle01"/>
+              </w:rPr>
+              <w:t>roup in the database</w:t>
+            </w:r>
+          </w:p>
+        </w:tc>
+        <w:tc>
+          <w:tcPr>
+            <w:tcW w:w="1055" w:type="dxa"/>
+          </w:tcPr>
+          <w:p>
+            <w:pPr>
+              <w:spacing w:before="100" w:beforeAutospacing="1" w:after="100" w:afterAutospacing="1"/>
+              <w:rPr>
+                <w:rFonts w:eastAsia="Times New Roman" w:cs="Times New Roman"/>
+              </w:rPr>
+            </w:pPr>
+            <w:r>
+              <w:rPr>
+                <w:rFonts w:eastAsia="Times New Roman" w:cs="Times New Roman"/>
+              </w:rPr>
+              <w:t>11/20/21</w:t>
+            </w:r>
+          </w:p>
+        </w:tc>
+        <w:tc>
+          <w:tcPr>
+            <w:tcW w:w="1170" w:type="dxa"/>
+          </w:tcPr>
+          <w:p>
+            <w:pPr>
+              <w:spacing w:before="100" w:beforeAutospacing="1" w:after="100" w:afterAutospacing="1"/>
+              <w:rPr>
+                <w:rFonts w:eastAsia="Times New Roman" w:cs="Times New Roman"/>
+              </w:rPr>
+            </w:pPr>
+            <w:r>
+              <w:rPr>
+                <w:rFonts w:eastAsia="Times New Roman" w:cs="Times New Roman"/>
+              </w:rPr>
+              <w:t>Charles</w:t>
+            </w:r>
+          </w:p>
+        </w:tc>
+        <w:tc>
+          <w:tcPr>
+            <w:tcW w:w="1276" w:type="dxa"/>
+            <w:tcBorders>
+              <w:right w:val="nil"/>
+            </w:tcBorders>
+          </w:tcPr>
+          <w:p>
+            <w:pPr>
+              <w:spacing w:before="100" w:beforeAutospacing="1" w:after="100" w:afterAutospacing="1"/>
+              <w:rPr>
+                <w:rFonts w:eastAsia="Times New Roman" w:cs="Times New Roman"/>
+              </w:rPr>
+            </w:pPr>
+            <w:r>
+              <w:rPr>
+                <w:rFonts w:eastAsia="Times New Roman" w:cs="Times New Roman"/>
+              </w:rPr>
+              <w:t>Pass</w:t>
+            </w:r>
+          </w:p>
+        </w:tc>
+        <w:tc>
+          <w:tcPr>
+            <w:tcW w:w="1998" w:type="dxa"/>
+            <w:tcBorders>
+              <w:left w:val="nil"/>
+            </w:tcBorders>
+          </w:tcPr>
+          <w:p>
+            <w:pPr>
+              <w:spacing w:before="100" w:beforeAutospacing="1" w:after="100" w:afterAutospacing="1"/>
+              <w:rPr>
+                <w:rFonts w:eastAsia="Times New Roman" w:cs="Times New Roman"/>
+              </w:rPr>
+            </w:pPr>
+          </w:p>
+        </w:tc>
+      </w:tr>
+      <w:tr>
+        <w:tc>
+          <w:tcPr>
+            <w:tcW w:w="593" w:type="dxa"/>
+          </w:tcPr>
+          <w:p>
+            <w:pPr>
+              <w:spacing w:before="100" w:beforeAutospacing="1" w:after="100" w:afterAutospacing="1"/>
+              <w:rPr>
+                <w:rFonts w:eastAsia="Times New Roman" w:cs="Times New Roman"/>
+              </w:rPr>
+            </w:pPr>
+            <w:r>
+              <w:rPr>
+                <w:rFonts w:eastAsia="Times New Roman" w:cs="Times New Roman"/>
+              </w:rPr>
+              <w:t>114</w:t>
+            </w:r>
+          </w:p>
+        </w:tc>
+        <w:tc>
+          <w:tcPr>
+            <w:tcW w:w="3385" w:type="dxa"/>
+          </w:tcPr>
+          <w:p>
+            <w:pPr>
+              <w:spacing w:before="100" w:beforeAutospacing="1" w:after="100" w:afterAutospacing="1"/>
+              <w:rPr>
+                <w:rStyle w:val="fontstyle01"/>
+              </w:rPr>
+            </w:pPr>
+            <w:r>
+              <w:rPr>
+                <w:rStyle w:val="fontstyle01"/>
+              </w:rPr>
+              <w:t>Check if we can ban a User from a group in the database</w:t>
+            </w:r>
+          </w:p>
+        </w:tc>
+        <w:tc>
+          <w:tcPr>
+            <w:tcW w:w="1055" w:type="dxa"/>
+          </w:tcPr>
+          <w:p>
+            <w:pPr>
+              <w:spacing w:before="100" w:beforeAutospacing="1" w:after="100" w:afterAutospacing="1"/>
+              <w:rPr>
+                <w:rFonts w:eastAsia="Times New Roman" w:cs="Times New Roman"/>
+              </w:rPr>
+            </w:pPr>
+            <w:r>
+              <w:rPr>
+                <w:rFonts w:eastAsia="Times New Roman" w:cs="Times New Roman"/>
+              </w:rPr>
+              <w:t>11/2</w:t>
+            </w:r>
+            <w:r>
+              <w:rPr>
+                <w:rFonts w:eastAsia="Times New Roman" w:cs="Times New Roman"/>
+              </w:rPr>
+              <w:t>1</w:t>
+            </w:r>
+            <w:r>
+              <w:rPr>
+                <w:rFonts w:eastAsia="Times New Roman" w:cs="Times New Roman"/>
+              </w:rPr>
+              <w:t>/21</w:t>
+            </w:r>
+          </w:p>
+        </w:tc>
+        <w:tc>
+          <w:tcPr>
+            <w:tcW w:w="1170" w:type="dxa"/>
+          </w:tcPr>
+          <w:p>
+            <w:pPr>
+              <w:spacing w:before="100" w:beforeAutospacing="1" w:after="100" w:afterAutospacing="1"/>
+              <w:rPr>
+                <w:rFonts w:eastAsia="Times New Roman" w:cs="Times New Roman"/>
+              </w:rPr>
+            </w:pPr>
+            <w:r>
+              <w:rPr>
+                <w:rFonts w:eastAsia="Times New Roman" w:cs="Times New Roman"/>
+              </w:rPr>
+              <w:t>Charles</w:t>
+            </w:r>
+          </w:p>
+        </w:tc>
+        <w:tc>
+          <w:tcPr>
+            <w:tcW w:w="1276" w:type="dxa"/>
+            <w:tcBorders>
+              <w:right w:val="nil"/>
+            </w:tcBorders>
+          </w:tcPr>
+          <w:p>
+            <w:pPr>
+              <w:spacing w:before="100" w:beforeAutospacing="1" w:after="100" w:afterAutospacing="1"/>
+              <w:rPr>
+                <w:rFonts w:eastAsia="Times New Roman" w:cs="Times New Roman"/>
+              </w:rPr>
+            </w:pPr>
+            <w:r>
+              <w:rPr>
+                <w:rFonts w:eastAsia="Times New Roman" w:cs="Times New Roman"/>
+              </w:rPr>
+              <w:t>Pass</w:t>
+            </w:r>
+          </w:p>
+        </w:tc>
+        <w:tc>
+          <w:tcPr>
+            <w:tcW w:w="1998" w:type="dxa"/>
+            <w:tcBorders>
+              <w:left w:val="nil"/>
+            </w:tcBorders>
+          </w:tcPr>
+          <w:p>
+            <w:pPr>
+              <w:spacing w:before="100" w:beforeAutospacing="1" w:after="100" w:afterAutospacing="1"/>
+              <w:rPr>
+                <w:rFonts w:eastAsia="Times New Roman" w:cs="Times New Roman"/>
+              </w:rPr>
+            </w:pPr>
+          </w:p>
+        </w:tc>
+      </w:tr>
+      <w:tr>
+        <w:tc>
+          <w:tcPr>
+            <w:tcW w:w="593" w:type="dxa"/>
+          </w:tcPr>
+          <w:p>
+            <w:pPr>
+              <w:spacing w:before="100" w:beforeAutospacing="1" w:after="100" w:afterAutospacing="1"/>
+              <w:rPr>
+                <w:rFonts w:eastAsia="Times New Roman" w:cs="Times New Roman"/>
+              </w:rPr>
+            </w:pPr>
+            <w:r>
+              <w:rPr>
+                <w:rFonts w:eastAsia="Times New Roman" w:cs="Times New Roman"/>
+              </w:rPr>
+              <w:t>115</w:t>
+            </w:r>
+          </w:p>
+        </w:tc>
+        <w:tc>
+          <w:tcPr>
+            <w:tcW w:w="3385" w:type="dxa"/>
+          </w:tcPr>
+          <w:p>
+            <w:pPr>
+              <w:spacing w:before="100" w:beforeAutospacing="1" w:after="100" w:afterAutospacing="1"/>
+              <w:rPr>
+                <w:rStyle w:val="fontstyle01"/>
+              </w:rPr>
+            </w:pPr>
+            <w:r>
+              <w:rPr>
+                <w:rStyle w:val="fontstyle01"/>
+              </w:rPr>
+              <w:t xml:space="preserve">Check if we can </w:t>
+            </w:r>
+            <w:r>
+              <w:rPr>
+                <w:rStyle w:val="fontstyle01"/>
+              </w:rPr>
+              <w:t>un</w:t>
+            </w:r>
+            <w:r>
+              <w:rPr>
+                <w:rStyle w:val="fontstyle01"/>
+              </w:rPr>
+              <w:t xml:space="preserve">ban a User from a </w:t>
+            </w:r>
+            <w:r>
+              <w:rPr>
+                <w:rStyle w:val="fontstyle01"/>
+              </w:rPr>
+              <w:t>G</w:t>
+            </w:r>
+            <w:r>
+              <w:rPr>
+                <w:rStyle w:val="fontstyle01"/>
+              </w:rPr>
+              <w:t>roup in the database</w:t>
+            </w:r>
+          </w:p>
+        </w:tc>
+        <w:tc>
+          <w:tcPr>
+            <w:tcW w:w="1055" w:type="dxa"/>
+          </w:tcPr>
+          <w:p>
+            <w:pPr>
+              <w:spacing w:before="100" w:beforeAutospacing="1" w:after="100" w:afterAutospacing="1"/>
+              <w:rPr>
+                <w:rFonts w:eastAsia="Times New Roman" w:cs="Times New Roman"/>
+              </w:rPr>
+            </w:pPr>
+            <w:r>
+              <w:rPr>
+                <w:rFonts w:eastAsia="Times New Roman" w:cs="Times New Roman"/>
+              </w:rPr>
+              <w:t>11/21/21</w:t>
+            </w:r>
+          </w:p>
+        </w:tc>
+        <w:tc>
+          <w:tcPr>
+            <w:tcW w:w="1170" w:type="dxa"/>
+          </w:tcPr>
+          <w:p>
+            <w:pPr>
+              <w:spacing w:before="100" w:beforeAutospacing="1" w:after="100" w:afterAutospacing="1"/>
+              <w:rPr>
+                <w:rFonts w:eastAsia="Times New Roman" w:cs="Times New Roman"/>
+              </w:rPr>
+            </w:pPr>
+            <w:r>
+              <w:rPr>
+                <w:rFonts w:eastAsia="Times New Roman" w:cs="Times New Roman"/>
+              </w:rPr>
+              <w:t>Charles</w:t>
+            </w:r>
+          </w:p>
+        </w:tc>
+        <w:tc>
+          <w:tcPr>
+            <w:tcW w:w="1276" w:type="dxa"/>
+            <w:tcBorders>
+              <w:right w:val="nil"/>
+            </w:tcBorders>
+          </w:tcPr>
+          <w:p>
+            <w:pPr>
+              <w:spacing w:before="100" w:beforeAutospacing="1" w:after="100" w:afterAutospacing="1"/>
+              <w:rPr>
+                <w:rFonts w:eastAsia="Times New Roman" w:cs="Times New Roman"/>
+              </w:rPr>
+            </w:pPr>
+            <w:r>
+              <w:rPr>
+                <w:rFonts w:eastAsia="Times New Roman" w:cs="Times New Roman"/>
+              </w:rPr>
+              <w:t>Pass</w:t>
+            </w:r>
+          </w:p>
+        </w:tc>
+        <w:tc>
+          <w:tcPr>
+            <w:tcW w:w="1998" w:type="dxa"/>
+            <w:tcBorders>
+              <w:left w:val="nil"/>
+            </w:tcBorders>
+          </w:tcPr>
+          <w:p>
+            <w:pPr>
+              <w:spacing w:before="100" w:beforeAutospacing="1" w:after="100" w:afterAutospacing="1"/>
+              <w:rPr>
+                <w:rFonts w:eastAsia="Times New Roman" w:cs="Times New Roman"/>
+              </w:rPr>
+            </w:pPr>
+          </w:p>
+        </w:tc>
+      </w:tr>
+      <w:tr>
+        <w:tc>
+          <w:tcPr>
+            <w:tcW w:w="593" w:type="dxa"/>
+          </w:tcPr>
+          <w:p>
+            <w:pPr>
+              <w:spacing w:before="100" w:beforeAutospacing="1" w:after="100" w:afterAutospacing="1"/>
+              <w:rPr>
+                <w:rFonts w:eastAsia="Times New Roman" w:cs="Times New Roman"/>
+              </w:rPr>
+            </w:pPr>
+            <w:r>
+              <w:rPr>
+                <w:rFonts w:eastAsia="Times New Roman" w:cs="Times New Roman"/>
+              </w:rPr>
+              <w:t>116</w:t>
+            </w:r>
+          </w:p>
+        </w:tc>
+        <w:tc>
+          <w:tcPr>
+            <w:tcW w:w="3385" w:type="dxa"/>
+          </w:tcPr>
+          <w:p>
+            <w:pPr>
+              <w:spacing w:before="100" w:beforeAutospacing="1" w:after="100" w:afterAutospacing="1"/>
+              <w:rPr>
+                <w:rStyle w:val="fontstyle01"/>
+              </w:rPr>
+            </w:pPr>
+            <w:r>
+              <w:rPr>
+                <w:rStyle w:val="fontstyle01"/>
+              </w:rPr>
+              <w:t>Check if we can create an Event in the database</w:t>
+            </w:r>
+          </w:p>
+        </w:tc>
+        <w:tc>
+          <w:tcPr>
+            <w:tcW w:w="1055" w:type="dxa"/>
+          </w:tcPr>
+          <w:p>
+            <w:pPr>
+              <w:spacing w:before="100" w:beforeAutospacing="1" w:after="100" w:afterAutospacing="1"/>
+              <w:rPr>
+                <w:rFonts w:eastAsia="Times New Roman" w:cs="Times New Roman"/>
+              </w:rPr>
+            </w:pPr>
+            <w:r>
+              <w:rPr>
+                <w:rFonts w:eastAsia="Times New Roman" w:cs="Times New Roman"/>
+              </w:rPr>
+              <w:t>11/21/21</w:t>
+            </w:r>
+          </w:p>
+        </w:tc>
+        <w:tc>
+          <w:tcPr>
+            <w:tcW w:w="1170" w:type="dxa"/>
+          </w:tcPr>
+          <w:p>
+            <w:pPr>
+              <w:spacing w:before="100" w:beforeAutospacing="1" w:after="100" w:afterAutospacing="1"/>
+              <w:rPr>
+                <w:rFonts w:eastAsia="Times New Roman" w:cs="Times New Roman"/>
+              </w:rPr>
+            </w:pPr>
+            <w:r>
+              <w:rPr>
+                <w:rFonts w:eastAsia="Times New Roman" w:cs="Times New Roman"/>
+              </w:rPr>
+              <w:t>Charles</w:t>
+            </w:r>
+          </w:p>
+        </w:tc>
+        <w:tc>
+          <w:tcPr>
+            <w:tcW w:w="1276" w:type="dxa"/>
+            <w:tcBorders>
+              <w:right w:val="nil"/>
+            </w:tcBorders>
+          </w:tcPr>
+          <w:p>
+            <w:pPr>
+              <w:spacing w:before="100" w:beforeAutospacing="1" w:after="100" w:afterAutospacing="1"/>
+              <w:rPr>
+                <w:rFonts w:eastAsia="Times New Roman" w:cs="Times New Roman"/>
+              </w:rPr>
+            </w:pPr>
+            <w:r>
+              <w:rPr>
+                <w:rFonts w:eastAsia="Times New Roman" w:cs="Times New Roman"/>
+              </w:rPr>
+              <w:t>Pass</w:t>
+            </w:r>
+          </w:p>
+        </w:tc>
+        <w:tc>
+          <w:tcPr>
+            <w:tcW w:w="1998" w:type="dxa"/>
+            <w:tcBorders>
+              <w:left w:val="nil"/>
+            </w:tcBorders>
+          </w:tcPr>
+          <w:p>
+            <w:pPr>
+              <w:spacing w:before="100" w:beforeAutospacing="1" w:after="100" w:afterAutospacing="1"/>
+              <w:rPr>
+                <w:rFonts w:eastAsia="Times New Roman" w:cs="Times New Roman"/>
+              </w:rPr>
+            </w:pPr>
+          </w:p>
+        </w:tc>
+      </w:tr>
+      <w:tr>
+        <w:tc>
+          <w:tcPr>
+            <w:tcW w:w="593" w:type="dxa"/>
+          </w:tcPr>
+          <w:p>
+            <w:pPr>
+              <w:spacing w:before="100" w:beforeAutospacing="1" w:after="100" w:afterAutospacing="1"/>
+              <w:rPr>
+                <w:rFonts w:eastAsia="Times New Roman" w:cs="Times New Roman"/>
+              </w:rPr>
+            </w:pPr>
+            <w:r>
+              <w:rPr>
+                <w:rFonts w:eastAsia="Times New Roman" w:cs="Times New Roman"/>
+              </w:rPr>
+              <w:t>117</w:t>
+            </w:r>
+          </w:p>
+        </w:tc>
+        <w:tc>
+          <w:tcPr>
+            <w:tcW w:w="3385" w:type="dxa"/>
+          </w:tcPr>
+          <w:p>
+            <w:pPr>
+              <w:spacing w:before="100" w:beforeAutospacing="1" w:after="100" w:afterAutospacing="1"/>
+              <w:rPr>
+                <w:rStyle w:val="fontstyle01"/>
+              </w:rPr>
+            </w:pPr>
+            <w:r>
+              <w:rPr>
+                <w:rStyle w:val="fontstyle01"/>
+              </w:rPr>
+              <w:t xml:space="preserve">Check if we can query an </w:t>
+            </w:r>
+            <w:proofErr w:type="gramStart"/>
+            <w:r>
+              <w:rPr>
+                <w:rStyle w:val="fontstyle01"/>
+              </w:rPr>
+              <w:t>Event by event</w:t>
+            </w:r>
+            <w:proofErr w:type="gramEnd"/>
+            <w:r>
+              <w:rPr>
+                <w:rStyle w:val="fontstyle01"/>
+              </w:rPr>
+              <w:t xml:space="preserve"> name from the database</w:t>
+            </w:r>
+          </w:p>
+        </w:tc>
+        <w:tc>
+          <w:tcPr>
+            <w:tcW w:w="1055" w:type="dxa"/>
+          </w:tcPr>
+          <w:p>
+            <w:pPr>
+              <w:spacing w:before="100" w:beforeAutospacing="1" w:after="100" w:afterAutospacing="1"/>
+              <w:rPr>
+                <w:rFonts w:eastAsia="Times New Roman" w:cs="Times New Roman"/>
+              </w:rPr>
+            </w:pPr>
+            <w:r>
+              <w:rPr>
+                <w:rFonts w:eastAsia="Times New Roman" w:cs="Times New Roman"/>
+              </w:rPr>
+              <w:t>11/21/21</w:t>
+            </w:r>
+          </w:p>
+        </w:tc>
+        <w:tc>
+          <w:tcPr>
+            <w:tcW w:w="1170" w:type="dxa"/>
+          </w:tcPr>
+          <w:p>
+            <w:pPr>
+              <w:spacing w:before="100" w:beforeAutospacing="1" w:after="100" w:afterAutospacing="1"/>
+              <w:rPr>
+                <w:rFonts w:eastAsia="Times New Roman" w:cs="Times New Roman"/>
+              </w:rPr>
+            </w:pPr>
+            <w:r>
+              <w:rPr>
+                <w:rFonts w:eastAsia="Times New Roman" w:cs="Times New Roman"/>
+              </w:rPr>
+              <w:t>Charles</w:t>
+            </w:r>
+          </w:p>
+        </w:tc>
+        <w:tc>
+          <w:tcPr>
+            <w:tcW w:w="1276" w:type="dxa"/>
+            <w:tcBorders>
+              <w:right w:val="nil"/>
+            </w:tcBorders>
+          </w:tcPr>
+          <w:p>
+            <w:pPr>
+              <w:spacing w:before="100" w:beforeAutospacing="1" w:after="100" w:afterAutospacing="1"/>
+              <w:rPr>
+                <w:rFonts w:eastAsia="Times New Roman" w:cs="Times New Roman"/>
+              </w:rPr>
+            </w:pPr>
+            <w:r>
+              <w:rPr>
+                <w:rFonts w:eastAsia="Times New Roman" w:cs="Times New Roman"/>
+              </w:rPr>
+              <w:t>Pass</w:t>
+            </w:r>
+          </w:p>
+        </w:tc>
+        <w:tc>
+          <w:tcPr>
+            <w:tcW w:w="1998" w:type="dxa"/>
+            <w:tcBorders>
+              <w:left w:val="nil"/>
+            </w:tcBorders>
+          </w:tcPr>
+          <w:p>
+            <w:pPr>
+              <w:spacing w:before="100" w:beforeAutospacing="1" w:after="100" w:afterAutospacing="1"/>
+              <w:rPr>
+                <w:rFonts w:eastAsia="Times New Roman" w:cs="Times New Roman"/>
+              </w:rPr>
+            </w:pPr>
+          </w:p>
+        </w:tc>
+      </w:tr>
+      <w:tr>
+        <w:tc>
+          <w:tcPr>
+            <w:tcW w:w="593" w:type="dxa"/>
+          </w:tcPr>
+          <w:p>
+            <w:pPr>
+              <w:spacing w:before="100" w:beforeAutospacing="1" w:after="100" w:afterAutospacing="1"/>
+              <w:rPr>
+                <w:rFonts w:eastAsia="Times New Roman" w:cs="Times New Roman"/>
+              </w:rPr>
+            </w:pPr>
+            <w:r>
+              <w:rPr>
+                <w:rFonts w:eastAsia="Times New Roman" w:cs="Times New Roman"/>
+              </w:rPr>
+              <w:t>118</w:t>
+            </w:r>
+          </w:p>
+        </w:tc>
+        <w:tc>
+          <w:tcPr>
+            <w:tcW w:w="3385" w:type="dxa"/>
+          </w:tcPr>
+          <w:p>
+            <w:pPr>
+              <w:spacing w:before="100" w:beforeAutospacing="1" w:after="100" w:afterAutospacing="1"/>
+              <w:rPr>
+                <w:rStyle w:val="fontstyle01"/>
+              </w:rPr>
+            </w:pPr>
+            <w:r>
+              <w:rPr>
+                <w:rStyle w:val="fontstyle01"/>
+              </w:rPr>
+              <w:t xml:space="preserve">Check if we can query an </w:t>
+            </w:r>
+            <w:proofErr w:type="gramStart"/>
+            <w:r>
+              <w:rPr>
+                <w:rStyle w:val="fontstyle01"/>
+              </w:rPr>
+              <w:t>Event by event</w:t>
+            </w:r>
+            <w:proofErr w:type="gramEnd"/>
+            <w:r>
+              <w:rPr>
+                <w:rStyle w:val="fontstyle01"/>
+              </w:rPr>
+              <w:t xml:space="preserve"> ID from the database</w:t>
+            </w:r>
+          </w:p>
+        </w:tc>
+        <w:tc>
+          <w:tcPr>
+            <w:tcW w:w="1055" w:type="dxa"/>
+          </w:tcPr>
+          <w:p>
+            <w:pPr>
+              <w:spacing w:before="100" w:beforeAutospacing="1" w:after="100" w:afterAutospacing="1"/>
+              <w:rPr>
+                <w:rFonts w:eastAsia="Times New Roman" w:cs="Times New Roman"/>
+              </w:rPr>
+            </w:pPr>
+            <w:r>
+              <w:rPr>
+                <w:rFonts w:eastAsia="Times New Roman" w:cs="Times New Roman"/>
+              </w:rPr>
+              <w:t>11/21/21</w:t>
+            </w:r>
+          </w:p>
+        </w:tc>
+        <w:tc>
+          <w:tcPr>
+            <w:tcW w:w="1170" w:type="dxa"/>
+          </w:tcPr>
+          <w:p>
+            <w:pPr>
+              <w:spacing w:before="100" w:beforeAutospacing="1" w:after="100" w:afterAutospacing="1"/>
+              <w:rPr>
+                <w:rFonts w:eastAsia="Times New Roman" w:cs="Times New Roman"/>
+              </w:rPr>
+            </w:pPr>
+            <w:r>
+              <w:rPr>
+                <w:rFonts w:eastAsia="Times New Roman" w:cs="Times New Roman"/>
+              </w:rPr>
+              <w:t>Charles</w:t>
+            </w:r>
+          </w:p>
+        </w:tc>
+        <w:tc>
+          <w:tcPr>
+            <w:tcW w:w="1276" w:type="dxa"/>
+            <w:tcBorders>
+              <w:right w:val="nil"/>
+            </w:tcBorders>
+          </w:tcPr>
+          <w:p>
+            <w:pPr>
+              <w:spacing w:before="100" w:beforeAutospacing="1" w:after="100" w:afterAutospacing="1"/>
+              <w:rPr>
+                <w:rFonts w:eastAsia="Times New Roman" w:cs="Times New Roman"/>
+              </w:rPr>
+            </w:pPr>
+            <w:r>
+              <w:rPr>
+                <w:rFonts w:eastAsia="Times New Roman" w:cs="Times New Roman"/>
+              </w:rPr>
+              <w:t>Pass</w:t>
+            </w:r>
+          </w:p>
+        </w:tc>
+        <w:tc>
+          <w:tcPr>
+            <w:tcW w:w="1998" w:type="dxa"/>
+            <w:tcBorders>
+              <w:left w:val="nil"/>
+            </w:tcBorders>
+          </w:tcPr>
+          <w:p>
+            <w:pPr>
+              <w:spacing w:before="100" w:beforeAutospacing="1" w:after="100" w:afterAutospacing="1"/>
+              <w:rPr>
+                <w:rFonts w:eastAsia="Times New Roman" w:cs="Times New Roman"/>
+              </w:rPr>
+            </w:pPr>
+          </w:p>
+        </w:tc>
+      </w:tr>
+      <w:tr>
+        <w:tc>
+          <w:tcPr>
+            <w:tcW w:w="593" w:type="dxa"/>
+          </w:tcPr>
+          <w:p>
+            <w:pPr>
+              <w:spacing w:before="100" w:beforeAutospacing="1" w:after="100" w:afterAutospacing="1"/>
+              <w:rPr>
+                <w:rFonts w:eastAsia="Times New Roman" w:cs="Times New Roman"/>
+              </w:rPr>
+            </w:pPr>
+            <w:r>
+              <w:rPr>
+                <w:rFonts w:eastAsia="Times New Roman" w:cs="Times New Roman"/>
+              </w:rPr>
+              <w:t>119</w:t>
+            </w:r>
+          </w:p>
+        </w:tc>
+        <w:tc>
+          <w:tcPr>
+            <w:tcW w:w="3385" w:type="dxa"/>
+          </w:tcPr>
+          <w:p>
+            <w:pPr>
+              <w:spacing w:before="100" w:beforeAutospacing="1" w:after="100" w:afterAutospacing="1"/>
+              <w:rPr>
+                <w:rStyle w:val="fontstyle01"/>
+              </w:rPr>
+            </w:pPr>
+            <w:r>
+              <w:rPr>
+                <w:rStyle w:val="fontstyle01"/>
+              </w:rPr>
+              <w:t>Check if we can edit an Event in the database</w:t>
+            </w:r>
+          </w:p>
+        </w:tc>
+        <w:tc>
+          <w:tcPr>
+            <w:tcW w:w="1055" w:type="dxa"/>
+          </w:tcPr>
+          <w:p>
+            <w:pPr>
+              <w:spacing w:before="100" w:beforeAutospacing="1" w:after="100" w:afterAutospacing="1"/>
+              <w:rPr>
+                <w:rFonts w:eastAsia="Times New Roman" w:cs="Times New Roman"/>
+              </w:rPr>
+            </w:pPr>
+            <w:r>
+              <w:rPr>
+                <w:rFonts w:eastAsia="Times New Roman" w:cs="Times New Roman"/>
+              </w:rPr>
+              <w:t>11/21/21</w:t>
+            </w:r>
+          </w:p>
+        </w:tc>
+        <w:tc>
+          <w:tcPr>
+            <w:tcW w:w="1170" w:type="dxa"/>
+          </w:tcPr>
+          <w:p>
+            <w:pPr>
+              <w:spacing w:before="100" w:beforeAutospacing="1" w:after="100" w:afterAutospacing="1"/>
+              <w:rPr>
+                <w:rFonts w:eastAsia="Times New Roman" w:cs="Times New Roman"/>
+              </w:rPr>
+            </w:pPr>
+            <w:r>
+              <w:rPr>
+                <w:rFonts w:eastAsia="Times New Roman" w:cs="Times New Roman"/>
+              </w:rPr>
+              <w:t>Charles</w:t>
+            </w:r>
+          </w:p>
+        </w:tc>
+        <w:tc>
+          <w:tcPr>
+            <w:tcW w:w="1276" w:type="dxa"/>
+            <w:tcBorders>
+              <w:right w:val="nil"/>
+            </w:tcBorders>
+          </w:tcPr>
+          <w:p>
+            <w:pPr>
+              <w:spacing w:before="100" w:beforeAutospacing="1" w:after="100" w:afterAutospacing="1"/>
+              <w:rPr>
+                <w:rFonts w:eastAsia="Times New Roman" w:cs="Times New Roman"/>
+              </w:rPr>
+            </w:pPr>
+            <w:r>
+              <w:rPr>
+                <w:rFonts w:eastAsia="Times New Roman" w:cs="Times New Roman"/>
+              </w:rPr>
+              <w:t>Pass</w:t>
+            </w:r>
+          </w:p>
+        </w:tc>
+        <w:tc>
+          <w:tcPr>
+            <w:tcW w:w="1998" w:type="dxa"/>
+            <w:tcBorders>
+              <w:left w:val="nil"/>
+            </w:tcBorders>
+          </w:tcPr>
+          <w:p>
+            <w:pPr>
+              <w:spacing w:before="100" w:beforeAutospacing="1" w:after="100" w:afterAutospacing="1"/>
+              <w:rPr>
+                <w:rFonts w:eastAsia="Times New Roman" w:cs="Times New Roman"/>
+              </w:rPr>
+            </w:pPr>
+          </w:p>
+        </w:tc>
+      </w:tr>
+      <w:tr>
+        <w:tc>
+          <w:tcPr>
+            <w:tcW w:w="593" w:type="dxa"/>
+          </w:tcPr>
+          <w:p>
+            <w:pPr>
+              <w:spacing w:before="100" w:beforeAutospacing="1" w:after="100" w:afterAutospacing="1"/>
+              <w:rPr>
+                <w:rFonts w:eastAsia="Times New Roman" w:cs="Times New Roman"/>
+              </w:rPr>
+            </w:pPr>
+            <w:r>
+              <w:rPr>
+                <w:rFonts w:eastAsia="Times New Roman" w:cs="Times New Roman"/>
+              </w:rPr>
+              <w:t>120</w:t>
+            </w:r>
+          </w:p>
+        </w:tc>
+        <w:tc>
+          <w:tcPr>
+            <w:tcW w:w="3385" w:type="dxa"/>
+          </w:tcPr>
+          <w:p>
+            <w:pPr>
+              <w:spacing w:before="100" w:beforeAutospacing="1" w:after="100" w:afterAutospacing="1"/>
+              <w:rPr>
+                <w:rStyle w:val="fontstyle01"/>
+              </w:rPr>
+            </w:pPr>
+            <w:r>
+              <w:rPr>
+                <w:rStyle w:val="fontstyle01"/>
+              </w:rPr>
+              <w:t>Check if we can cancel an Event in the database</w:t>
+            </w:r>
+          </w:p>
+        </w:tc>
+        <w:tc>
+          <w:tcPr>
+            <w:tcW w:w="1055" w:type="dxa"/>
+          </w:tcPr>
+          <w:p>
+            <w:pPr>
+              <w:spacing w:before="100" w:beforeAutospacing="1" w:after="100" w:afterAutospacing="1"/>
+              <w:rPr>
+                <w:rFonts w:eastAsia="Times New Roman" w:cs="Times New Roman"/>
+              </w:rPr>
+            </w:pPr>
+            <w:r>
+              <w:rPr>
+                <w:rFonts w:eastAsia="Times New Roman" w:cs="Times New Roman"/>
+              </w:rPr>
+              <w:t>11/21/21</w:t>
+            </w:r>
+          </w:p>
+        </w:tc>
+        <w:tc>
+          <w:tcPr>
+            <w:tcW w:w="1170" w:type="dxa"/>
+          </w:tcPr>
+          <w:p>
+            <w:pPr>
+              <w:spacing w:before="100" w:beforeAutospacing="1" w:after="100" w:afterAutospacing="1"/>
+              <w:rPr>
+                <w:rFonts w:eastAsia="Times New Roman" w:cs="Times New Roman"/>
+              </w:rPr>
+            </w:pPr>
+            <w:r>
+              <w:rPr>
+                <w:rFonts w:eastAsia="Times New Roman" w:cs="Times New Roman"/>
+              </w:rPr>
+              <w:t>Charles</w:t>
+            </w:r>
+          </w:p>
+        </w:tc>
+        <w:tc>
+          <w:tcPr>
+            <w:tcW w:w="1276" w:type="dxa"/>
+            <w:tcBorders>
+              <w:right w:val="nil"/>
+            </w:tcBorders>
+          </w:tcPr>
+          <w:p>
+            <w:pPr>
+              <w:spacing w:before="100" w:beforeAutospacing="1" w:after="100" w:afterAutospacing="1"/>
+              <w:rPr>
+                <w:rFonts w:eastAsia="Times New Roman" w:cs="Times New Roman"/>
+              </w:rPr>
+            </w:pPr>
+            <w:r>
+              <w:rPr>
+                <w:rFonts w:eastAsia="Times New Roman" w:cs="Times New Roman"/>
+              </w:rPr>
+              <w:t>Pass</w:t>
+            </w:r>
+          </w:p>
+        </w:tc>
+        <w:tc>
+          <w:tcPr>
+            <w:tcW w:w="1998" w:type="dxa"/>
+            <w:tcBorders>
+              <w:left w:val="nil"/>
+            </w:tcBorders>
+          </w:tcPr>
+          <w:p>
+            <w:pPr>
+              <w:spacing w:before="100" w:beforeAutospacing="1" w:after="100" w:afterAutospacing="1"/>
+              <w:rPr>
+                <w:rFonts w:eastAsia="Times New Roman" w:cs="Times New Roman"/>
+              </w:rPr>
+            </w:pPr>
+          </w:p>
+        </w:tc>
+      </w:tr>
+      <w:tr>
+        <w:tc>
+          <w:tcPr>
+            <w:tcW w:w="593" w:type="dxa"/>
+          </w:tcPr>
+          <w:p>
+            <w:pPr>
+              <w:spacing w:before="100" w:beforeAutospacing="1" w:after="100" w:afterAutospacing="1"/>
+              <w:rPr>
+                <w:rFonts w:eastAsia="Times New Roman" w:cs="Times New Roman"/>
+              </w:rPr>
+            </w:pPr>
+            <w:r>
+              <w:rPr>
+                <w:rFonts w:eastAsia="Times New Roman" w:cs="Times New Roman"/>
+              </w:rPr>
+              <w:t>121</w:t>
+            </w:r>
+          </w:p>
+        </w:tc>
+        <w:tc>
+          <w:tcPr>
+            <w:tcW w:w="3385" w:type="dxa"/>
+          </w:tcPr>
+          <w:p>
+            <w:pPr>
+              <w:spacing w:before="100" w:beforeAutospacing="1" w:after="100" w:afterAutospacing="1"/>
+              <w:rPr>
+                <w:rStyle w:val="fontstyle01"/>
+              </w:rPr>
+            </w:pPr>
+            <w:r>
+              <w:rPr>
+                <w:rStyle w:val="fontstyle01"/>
+              </w:rPr>
+              <w:t>Check if a User can join an Event in the database</w:t>
+            </w:r>
+          </w:p>
+        </w:tc>
+        <w:tc>
+          <w:tcPr>
+            <w:tcW w:w="1055" w:type="dxa"/>
+          </w:tcPr>
+          <w:p>
+            <w:pPr>
+              <w:spacing w:before="100" w:beforeAutospacing="1" w:after="100" w:afterAutospacing="1"/>
+              <w:rPr>
+                <w:rFonts w:eastAsia="Times New Roman" w:cs="Times New Roman"/>
+              </w:rPr>
+            </w:pPr>
+            <w:r>
+              <w:rPr>
+                <w:rFonts w:eastAsia="Times New Roman" w:cs="Times New Roman"/>
+              </w:rPr>
+              <w:t>11/21/21</w:t>
+            </w:r>
+          </w:p>
+        </w:tc>
+        <w:tc>
+          <w:tcPr>
+            <w:tcW w:w="1170" w:type="dxa"/>
+          </w:tcPr>
+          <w:p>
+            <w:pPr>
+              <w:spacing w:before="100" w:beforeAutospacing="1" w:after="100" w:afterAutospacing="1"/>
+              <w:rPr>
+                <w:rFonts w:eastAsia="Times New Roman" w:cs="Times New Roman"/>
+              </w:rPr>
+            </w:pPr>
+            <w:r>
+              <w:rPr>
+                <w:rFonts w:eastAsia="Times New Roman" w:cs="Times New Roman"/>
+              </w:rPr>
+              <w:t>Charles</w:t>
+            </w:r>
+          </w:p>
+        </w:tc>
+        <w:tc>
+          <w:tcPr>
+            <w:tcW w:w="1276" w:type="dxa"/>
+            <w:tcBorders>
+              <w:right w:val="nil"/>
+            </w:tcBorders>
+          </w:tcPr>
+          <w:p>
+            <w:pPr>
+              <w:spacing w:before="100" w:beforeAutospacing="1" w:after="100" w:afterAutospacing="1"/>
+              <w:rPr>
+                <w:rFonts w:eastAsia="Times New Roman" w:cs="Times New Roman"/>
+              </w:rPr>
+            </w:pPr>
+            <w:r>
+              <w:rPr>
+                <w:rFonts w:eastAsia="Times New Roman" w:cs="Times New Roman"/>
+              </w:rPr>
+              <w:t>Pass</w:t>
+            </w:r>
+          </w:p>
+        </w:tc>
+        <w:tc>
+          <w:tcPr>
+            <w:tcW w:w="1998" w:type="dxa"/>
+            <w:tcBorders>
+              <w:left w:val="nil"/>
+            </w:tcBorders>
+          </w:tcPr>
+          <w:p>
+            <w:pPr>
+              <w:spacing w:before="100" w:beforeAutospacing="1" w:after="100" w:afterAutospacing="1"/>
+              <w:rPr>
+                <w:rFonts w:eastAsia="Times New Roman" w:cs="Times New Roman"/>
+              </w:rPr>
+            </w:pPr>
+          </w:p>
+        </w:tc>
+      </w:tr>
+      <w:tr>
+        <w:tc>
+          <w:tcPr>
+            <w:tcW w:w="593" w:type="dxa"/>
+          </w:tcPr>
+          <w:p>
+            <w:pPr>
+              <w:spacing w:before="100" w:beforeAutospacing="1" w:after="100" w:afterAutospacing="1"/>
+              <w:rPr>
+                <w:rFonts w:eastAsia="Times New Roman" w:cs="Times New Roman"/>
+              </w:rPr>
+            </w:pPr>
+            <w:r>
+              <w:rPr>
+                <w:rFonts w:eastAsia="Times New Roman" w:cs="Times New Roman"/>
+              </w:rPr>
+              <w:t>122</w:t>
+            </w:r>
+          </w:p>
+        </w:tc>
+        <w:tc>
+          <w:tcPr>
+            <w:tcW w:w="3385" w:type="dxa"/>
+          </w:tcPr>
+          <w:p>
+            <w:pPr>
+              <w:spacing w:before="100" w:beforeAutospacing="1" w:after="100" w:afterAutospacing="1"/>
+              <w:rPr>
+                <w:rStyle w:val="fontstyle01"/>
+              </w:rPr>
+            </w:pPr>
+            <w:r>
+              <w:rPr>
+                <w:rStyle w:val="fontstyle01"/>
+              </w:rPr>
+              <w:t>Check if a User can leave an Event in the database</w:t>
+            </w:r>
+          </w:p>
+        </w:tc>
+        <w:tc>
+          <w:tcPr>
+            <w:tcW w:w="1055" w:type="dxa"/>
+          </w:tcPr>
+          <w:p>
+            <w:pPr>
+              <w:spacing w:before="100" w:beforeAutospacing="1" w:after="100" w:afterAutospacing="1"/>
+              <w:rPr>
+                <w:rFonts w:eastAsia="Times New Roman" w:cs="Times New Roman"/>
+              </w:rPr>
+            </w:pPr>
+            <w:r>
+              <w:rPr>
+                <w:rFonts w:eastAsia="Times New Roman" w:cs="Times New Roman"/>
+              </w:rPr>
+              <w:t>11/21/21</w:t>
+            </w:r>
+          </w:p>
+        </w:tc>
+        <w:tc>
+          <w:tcPr>
+            <w:tcW w:w="1170" w:type="dxa"/>
+          </w:tcPr>
+          <w:p>
+            <w:pPr>
+              <w:spacing w:before="100" w:beforeAutospacing="1" w:after="100" w:afterAutospacing="1"/>
+              <w:rPr>
+                <w:rFonts w:eastAsia="Times New Roman" w:cs="Times New Roman"/>
+              </w:rPr>
+            </w:pPr>
+            <w:r>
+              <w:rPr>
+                <w:rFonts w:eastAsia="Times New Roman" w:cs="Times New Roman"/>
+              </w:rPr>
+              <w:t>Charles</w:t>
+            </w:r>
+          </w:p>
+        </w:tc>
+        <w:tc>
+          <w:tcPr>
+            <w:tcW w:w="1276" w:type="dxa"/>
+            <w:tcBorders>
+              <w:right w:val="nil"/>
+            </w:tcBorders>
+          </w:tcPr>
+          <w:p>
+            <w:pPr>
+              <w:spacing w:before="100" w:beforeAutospacing="1" w:after="100" w:afterAutospacing="1"/>
+              <w:rPr>
+                <w:rFonts w:eastAsia="Times New Roman" w:cs="Times New Roman"/>
+              </w:rPr>
+            </w:pPr>
+            <w:r>
+              <w:rPr>
+                <w:rFonts w:eastAsia="Times New Roman" w:cs="Times New Roman"/>
+              </w:rPr>
+              <w:t>Pass</w:t>
+            </w:r>
+          </w:p>
+        </w:tc>
+        <w:tc>
+          <w:tcPr>
+            <w:tcW w:w="1998" w:type="dxa"/>
+            <w:tcBorders>
+              <w:left w:val="nil"/>
+            </w:tcBorders>
+          </w:tcPr>
+          <w:p>
+            <w:pPr>
+              <w:spacing w:before="100" w:beforeAutospacing="1" w:after="100" w:afterAutospacing="1"/>
+              <w:rPr>
+                <w:rFonts w:eastAsia="Times New Roman" w:cs="Times New Roman"/>
+              </w:rPr>
+            </w:pPr>
+          </w:p>
+        </w:tc>
+      </w:tr>
+      <w:tr>
+        <w:tc>
+          <w:tcPr>
+            <w:tcW w:w="593" w:type="dxa"/>
+          </w:tcPr>
+          <w:p>
+            <w:pPr>
+              <w:spacing w:before="100" w:beforeAutospacing="1" w:after="100" w:afterAutospacing="1"/>
+              <w:rPr>
+                <w:rFonts w:eastAsia="Times New Roman" w:cs="Times New Roman"/>
+              </w:rPr>
+            </w:pPr>
+            <w:r>
+              <w:rPr>
+                <w:rFonts w:eastAsia="Times New Roman" w:cs="Times New Roman"/>
+              </w:rPr>
+              <w:t>123</w:t>
+            </w:r>
+          </w:p>
+        </w:tc>
+        <w:tc>
+          <w:tcPr>
+            <w:tcW w:w="3385" w:type="dxa"/>
+          </w:tcPr>
+          <w:p>
+            <w:pPr>
+              <w:spacing w:before="100" w:beforeAutospacing="1" w:after="100" w:afterAutospacing="1"/>
+              <w:rPr>
+                <w:rStyle w:val="fontstyle01"/>
+              </w:rPr>
+            </w:pPr>
+            <w:r>
+              <w:rPr>
+                <w:rStyle w:val="fontstyle01"/>
+              </w:rPr>
+              <w:t>Check if we can ban a User from an Event in the database</w:t>
+            </w:r>
+          </w:p>
+        </w:tc>
+        <w:tc>
+          <w:tcPr>
+            <w:tcW w:w="1055" w:type="dxa"/>
+          </w:tcPr>
+          <w:p>
+            <w:pPr>
+              <w:spacing w:before="100" w:beforeAutospacing="1" w:after="100" w:afterAutospacing="1"/>
+              <w:rPr>
+                <w:rFonts w:eastAsia="Times New Roman" w:cs="Times New Roman"/>
+              </w:rPr>
+            </w:pPr>
+            <w:r>
+              <w:rPr>
+                <w:rFonts w:eastAsia="Times New Roman" w:cs="Times New Roman"/>
+              </w:rPr>
+              <w:t>11/21/21</w:t>
+            </w:r>
+          </w:p>
+        </w:tc>
+        <w:tc>
+          <w:tcPr>
+            <w:tcW w:w="1170" w:type="dxa"/>
+          </w:tcPr>
+          <w:p>
+            <w:pPr>
+              <w:spacing w:before="100" w:beforeAutospacing="1" w:after="100" w:afterAutospacing="1"/>
+              <w:rPr>
+                <w:rFonts w:eastAsia="Times New Roman" w:cs="Times New Roman"/>
+              </w:rPr>
+            </w:pPr>
+            <w:r>
+              <w:rPr>
+                <w:rFonts w:eastAsia="Times New Roman" w:cs="Times New Roman"/>
+              </w:rPr>
+              <w:t>Charles</w:t>
+            </w:r>
+          </w:p>
+        </w:tc>
+        <w:tc>
+          <w:tcPr>
+            <w:tcW w:w="1276" w:type="dxa"/>
+            <w:tcBorders>
+              <w:right w:val="nil"/>
+            </w:tcBorders>
+          </w:tcPr>
+          <w:p>
+            <w:pPr>
+              <w:spacing w:before="100" w:beforeAutospacing="1" w:after="100" w:afterAutospacing="1"/>
+              <w:rPr>
+                <w:rFonts w:eastAsia="Times New Roman" w:cs="Times New Roman"/>
+              </w:rPr>
+            </w:pPr>
+            <w:r>
+              <w:rPr>
+                <w:rFonts w:eastAsia="Times New Roman" w:cs="Times New Roman"/>
+              </w:rPr>
+              <w:t>Pass</w:t>
+            </w:r>
+          </w:p>
+        </w:tc>
+        <w:tc>
+          <w:tcPr>
+            <w:tcW w:w="1998" w:type="dxa"/>
+            <w:tcBorders>
+              <w:left w:val="nil"/>
+            </w:tcBorders>
+          </w:tcPr>
+          <w:p>
+            <w:pPr>
+              <w:spacing w:before="100" w:beforeAutospacing="1" w:after="100" w:afterAutospacing="1"/>
+              <w:rPr>
+                <w:rFonts w:eastAsia="Times New Roman" w:cs="Times New Roman"/>
+              </w:rPr>
+            </w:pPr>
+          </w:p>
+        </w:tc>
+      </w:tr>
+      <w:tr>
+        <w:tc>
+          <w:tcPr>
+            <w:tcW w:w="593" w:type="dxa"/>
+          </w:tcPr>
+          <w:p>
+            <w:pPr>
+              <w:spacing w:before="100" w:beforeAutospacing="1" w:after="100" w:afterAutospacing="1"/>
+              <w:rPr>
+                <w:rFonts w:eastAsia="Times New Roman" w:cs="Times New Roman"/>
+              </w:rPr>
+            </w:pPr>
+            <w:r>
+              <w:rPr>
+                <w:rFonts w:eastAsia="Times New Roman" w:cs="Times New Roman"/>
+              </w:rPr>
+              <w:t>124</w:t>
+            </w:r>
+          </w:p>
+        </w:tc>
+        <w:tc>
+          <w:tcPr>
+            <w:tcW w:w="3385" w:type="dxa"/>
+          </w:tcPr>
+          <w:p>
+            <w:pPr>
+              <w:spacing w:before="100" w:beforeAutospacing="1" w:after="100" w:afterAutospacing="1"/>
+              <w:rPr>
+                <w:rStyle w:val="fontstyle01"/>
+              </w:rPr>
+            </w:pPr>
+            <w:r>
+              <w:rPr>
+                <w:rStyle w:val="fontstyle01"/>
+              </w:rPr>
+              <w:t xml:space="preserve">Check if we can </w:t>
+            </w:r>
+            <w:r>
+              <w:rPr>
+                <w:rStyle w:val="fontstyle01"/>
+              </w:rPr>
+              <w:t>un</w:t>
+            </w:r>
+            <w:r>
+              <w:rPr>
+                <w:rStyle w:val="fontstyle01"/>
+              </w:rPr>
+              <w:t>ban a User from an Event in the database</w:t>
+            </w:r>
+          </w:p>
+        </w:tc>
+        <w:tc>
+          <w:tcPr>
+            <w:tcW w:w="1055" w:type="dxa"/>
+          </w:tcPr>
+          <w:p>
+            <w:pPr>
+              <w:spacing w:before="100" w:beforeAutospacing="1" w:after="100" w:afterAutospacing="1"/>
+              <w:rPr>
+                <w:rFonts w:eastAsia="Times New Roman" w:cs="Times New Roman"/>
+              </w:rPr>
+            </w:pPr>
+            <w:r>
+              <w:rPr>
+                <w:rFonts w:eastAsia="Times New Roman" w:cs="Times New Roman"/>
+              </w:rPr>
+              <w:t>11/21/21</w:t>
+            </w:r>
+          </w:p>
+        </w:tc>
+        <w:tc>
+          <w:tcPr>
+            <w:tcW w:w="1170" w:type="dxa"/>
+          </w:tcPr>
+          <w:p>
+            <w:pPr>
+              <w:spacing w:before="100" w:beforeAutospacing="1" w:after="100" w:afterAutospacing="1"/>
+              <w:rPr>
+                <w:rFonts w:eastAsia="Times New Roman" w:cs="Times New Roman"/>
+              </w:rPr>
+            </w:pPr>
+            <w:r>
+              <w:rPr>
+                <w:rFonts w:eastAsia="Times New Roman" w:cs="Times New Roman"/>
+              </w:rPr>
+              <w:t>Charles</w:t>
+            </w:r>
+          </w:p>
+        </w:tc>
+        <w:tc>
+          <w:tcPr>
+            <w:tcW w:w="1276" w:type="dxa"/>
+            <w:tcBorders>
+              <w:right w:val="nil"/>
+            </w:tcBorders>
+          </w:tcPr>
+          <w:p>
+            <w:pPr>
+              <w:spacing w:before="100" w:beforeAutospacing="1" w:after="100" w:afterAutospacing="1"/>
+              <w:rPr>
+                <w:rFonts w:eastAsia="Times New Roman" w:cs="Times New Roman"/>
+              </w:rPr>
+            </w:pPr>
+            <w:r>
+              <w:rPr>
+                <w:rFonts w:eastAsia="Times New Roman" w:cs="Times New Roman"/>
+              </w:rPr>
+              <w:t>Pass</w:t>
+            </w:r>
+          </w:p>
+        </w:tc>
+        <w:tc>
+          <w:tcPr>
+            <w:tcW w:w="1998" w:type="dxa"/>
+            <w:tcBorders>
+              <w:left w:val="nil"/>
+            </w:tcBorders>
+          </w:tcPr>
+          <w:p>
+            <w:pPr>
+              <w:spacing w:before="100" w:beforeAutospacing="1" w:after="100" w:afterAutospacing="1"/>
+              <w:rPr>
+                <w:rFonts w:eastAsia="Times New Roman" w:cs="Times New Roman"/>
+              </w:rPr>
+            </w:pPr>
+          </w:p>
+        </w:tc>
+      </w:tr>
+      <w:tr>
+        <w:tc>
+          <w:tcPr>
+            <w:tcW w:w="593" w:type="dxa"/>
+          </w:tcPr>
+          <w:p>
+            <w:pPr>
+              <w:spacing w:before="100" w:beforeAutospacing="1" w:after="100" w:afterAutospacing="1"/>
+              <w:rPr>
+                <w:rFonts w:eastAsia="Times New Roman" w:cs="Times New Roman"/>
+              </w:rPr>
+            </w:pPr>
+            <w:r>
+              <w:rPr>
+                <w:rFonts w:eastAsia="Times New Roman" w:cs="Times New Roman"/>
+              </w:rPr>
+              <w:t>125</w:t>
+            </w:r>
+          </w:p>
+        </w:tc>
+        <w:tc>
+          <w:tcPr>
+            <w:tcW w:w="3385" w:type="dxa"/>
+          </w:tcPr>
+          <w:p>
+            <w:pPr>
+              <w:spacing w:before="100" w:beforeAutospacing="1" w:after="100" w:afterAutospacing="1"/>
+              <w:rPr>
+                <w:rStyle w:val="fontstyle01"/>
+              </w:rPr>
+            </w:pPr>
+            <w:r>
+              <w:rPr>
+                <w:rStyle w:val="fontstyle01"/>
+              </w:rPr>
+              <w:t>Check if we can add the path to an image linked to an Event in the database</w:t>
+            </w:r>
+          </w:p>
+        </w:tc>
+        <w:tc>
+          <w:tcPr>
+            <w:tcW w:w="1055" w:type="dxa"/>
+          </w:tcPr>
+          <w:p>
+            <w:pPr>
+              <w:spacing w:before="100" w:beforeAutospacing="1" w:after="100" w:afterAutospacing="1"/>
+              <w:rPr>
+                <w:rFonts w:eastAsia="Times New Roman" w:cs="Times New Roman"/>
+              </w:rPr>
+            </w:pPr>
+            <w:r>
+              <w:rPr>
+                <w:rFonts w:eastAsia="Times New Roman" w:cs="Times New Roman"/>
+              </w:rPr>
+              <w:t>11/21/21</w:t>
+            </w:r>
+          </w:p>
+        </w:tc>
+        <w:tc>
+          <w:tcPr>
+            <w:tcW w:w="1170" w:type="dxa"/>
+          </w:tcPr>
+          <w:p>
+            <w:pPr>
+              <w:spacing w:before="100" w:beforeAutospacing="1" w:after="100" w:afterAutospacing="1"/>
+              <w:rPr>
+                <w:rFonts w:eastAsia="Times New Roman" w:cs="Times New Roman"/>
+              </w:rPr>
+            </w:pPr>
+            <w:r>
+              <w:rPr>
+                <w:rFonts w:eastAsia="Times New Roman" w:cs="Times New Roman"/>
+              </w:rPr>
+              <w:t>Charles</w:t>
+            </w:r>
+          </w:p>
+        </w:tc>
+        <w:tc>
+          <w:tcPr>
+            <w:tcW w:w="1276" w:type="dxa"/>
+            <w:tcBorders>
+              <w:right w:val="nil"/>
+            </w:tcBorders>
+          </w:tcPr>
+          <w:p>
+            <w:pPr>
+              <w:spacing w:before="100" w:beforeAutospacing="1" w:after="100" w:afterAutospacing="1"/>
+              <w:rPr>
+                <w:rFonts w:eastAsia="Times New Roman" w:cs="Times New Roman"/>
+              </w:rPr>
+            </w:pPr>
+            <w:r>
+              <w:rPr>
+                <w:rFonts w:eastAsia="Times New Roman" w:cs="Times New Roman"/>
+              </w:rPr>
+              <w:t>Pass</w:t>
+            </w:r>
+          </w:p>
+        </w:tc>
+        <w:tc>
+          <w:tcPr>
+            <w:tcW w:w="1998" w:type="dxa"/>
+            <w:tcBorders>
+              <w:left w:val="nil"/>
+            </w:tcBorders>
+          </w:tcPr>
+          <w:p>
+            <w:pPr>
+              <w:spacing w:before="100" w:beforeAutospacing="1" w:after="100" w:afterAutospacing="1"/>
+              <w:rPr>
+                <w:rFonts w:eastAsia="Times New Roman" w:cs="Times New Roman"/>
+              </w:rPr>
+            </w:pPr>
+          </w:p>
+        </w:tc>
+      </w:tr>
+      <w:tr>
+        <w:tc>
+          <w:tcPr>
+            <w:tcW w:w="593" w:type="dxa"/>
+          </w:tcPr>
+          <w:p>
+            <w:pPr>
+              <w:spacing w:before="100" w:beforeAutospacing="1" w:after="100" w:afterAutospacing="1"/>
+              <w:rPr>
+                <w:rFonts w:eastAsia="Times New Roman" w:cs="Times New Roman"/>
+              </w:rPr>
+            </w:pPr>
+            <w:r>
+              <w:rPr>
+                <w:rFonts w:eastAsia="Times New Roman" w:cs="Times New Roman"/>
+              </w:rPr>
+              <w:t>126</w:t>
+            </w:r>
+          </w:p>
+        </w:tc>
+        <w:tc>
+          <w:tcPr>
+            <w:tcW w:w="3385" w:type="dxa"/>
+          </w:tcPr>
+          <w:p>
+            <w:pPr>
+              <w:spacing w:before="100" w:beforeAutospacing="1" w:after="100" w:afterAutospacing="1"/>
+              <w:rPr>
+                <w:rStyle w:val="fontstyle01"/>
+              </w:rPr>
+            </w:pPr>
+            <w:r>
+              <w:rPr>
+                <w:rStyle w:val="fontstyle01"/>
+              </w:rPr>
+              <w:t xml:space="preserve">Check if we can </w:t>
+            </w:r>
+            <w:r>
+              <w:rPr>
+                <w:rStyle w:val="fontstyle01"/>
+              </w:rPr>
+              <w:t>remove</w:t>
+            </w:r>
+            <w:r>
+              <w:rPr>
+                <w:rStyle w:val="fontstyle01"/>
+              </w:rPr>
+              <w:t xml:space="preserve"> the path to an image linked to an Event in the database</w:t>
+            </w:r>
+          </w:p>
+        </w:tc>
+        <w:tc>
+          <w:tcPr>
+            <w:tcW w:w="1055" w:type="dxa"/>
+          </w:tcPr>
+          <w:p>
+            <w:pPr>
+              <w:spacing w:before="100" w:beforeAutospacing="1" w:after="100" w:afterAutospacing="1"/>
+              <w:rPr>
+                <w:rFonts w:eastAsia="Times New Roman" w:cs="Times New Roman"/>
+              </w:rPr>
+            </w:pPr>
+            <w:r>
+              <w:rPr>
+                <w:rFonts w:eastAsia="Times New Roman" w:cs="Times New Roman"/>
+              </w:rPr>
+              <w:t>11/2</w:t>
+            </w:r>
+            <w:r>
+              <w:rPr>
+                <w:rFonts w:eastAsia="Times New Roman" w:cs="Times New Roman"/>
+              </w:rPr>
+              <w:t>2</w:t>
+            </w:r>
+            <w:r>
+              <w:rPr>
+                <w:rFonts w:eastAsia="Times New Roman" w:cs="Times New Roman"/>
+              </w:rPr>
+              <w:t>/21</w:t>
+            </w:r>
+          </w:p>
+        </w:tc>
+        <w:tc>
+          <w:tcPr>
+            <w:tcW w:w="1170" w:type="dxa"/>
+          </w:tcPr>
+          <w:p>
+            <w:pPr>
+              <w:spacing w:before="100" w:beforeAutospacing="1" w:after="100" w:afterAutospacing="1"/>
+              <w:rPr>
+                <w:rFonts w:eastAsia="Times New Roman" w:cs="Times New Roman"/>
+              </w:rPr>
+            </w:pPr>
+            <w:r>
+              <w:rPr>
+                <w:rFonts w:eastAsia="Times New Roman" w:cs="Times New Roman"/>
+              </w:rPr>
+              <w:t>Charles</w:t>
+            </w:r>
+          </w:p>
+        </w:tc>
+        <w:tc>
+          <w:tcPr>
+            <w:tcW w:w="1276" w:type="dxa"/>
+            <w:tcBorders>
+              <w:right w:val="nil"/>
+            </w:tcBorders>
+          </w:tcPr>
+          <w:p>
+            <w:pPr>
+              <w:spacing w:before="100" w:beforeAutospacing="1" w:after="100" w:afterAutospacing="1"/>
+              <w:rPr>
+                <w:rFonts w:eastAsia="Times New Roman" w:cs="Times New Roman"/>
+              </w:rPr>
+            </w:pPr>
+            <w:r>
+              <w:rPr>
+                <w:rFonts w:eastAsia="Times New Roman" w:cs="Times New Roman"/>
+              </w:rPr>
+              <w:t>Pass</w:t>
+            </w:r>
+          </w:p>
+        </w:tc>
+        <w:tc>
+          <w:tcPr>
+            <w:tcW w:w="1998" w:type="dxa"/>
+            <w:tcBorders>
+              <w:left w:val="nil"/>
+            </w:tcBorders>
+          </w:tcPr>
+          <w:p>
+            <w:pPr>
+              <w:spacing w:before="100" w:beforeAutospacing="1" w:after="100" w:afterAutospacing="1"/>
+              <w:rPr>
+                <w:rFonts w:eastAsia="Times New Roman" w:cs="Times New Roman"/>
+              </w:rPr>
+            </w:pPr>
+          </w:p>
+        </w:tc>
+      </w:tr>
+      <w:tr>
+        <w:tc>
+          <w:tcPr>
+            <w:tcW w:w="593" w:type="dxa"/>
+          </w:tcPr>
+          <w:p>
+            <w:pPr>
+              <w:spacing w:before="100" w:beforeAutospacing="1" w:after="100" w:afterAutospacing="1"/>
+              <w:rPr>
+                <w:rFonts w:eastAsia="Times New Roman" w:cs="Times New Roman"/>
+              </w:rPr>
+            </w:pPr>
+            <w:r>
+              <w:rPr>
+                <w:rFonts w:eastAsia="Times New Roman" w:cs="Times New Roman"/>
+              </w:rPr>
+              <w:t>127</w:t>
+            </w:r>
+          </w:p>
+        </w:tc>
+        <w:tc>
+          <w:tcPr>
+            <w:tcW w:w="3385" w:type="dxa"/>
+          </w:tcPr>
+          <w:p>
+            <w:pPr>
+              <w:spacing w:before="100" w:beforeAutospacing="1" w:after="100" w:afterAutospacing="1"/>
+              <w:rPr>
+                <w:rStyle w:val="fontstyle01"/>
+              </w:rPr>
+            </w:pPr>
+            <w:r>
+              <w:rPr>
+                <w:rStyle w:val="fontstyle01"/>
+              </w:rPr>
+              <w:t>Check if we can count the number of groups in the database</w:t>
+            </w:r>
+          </w:p>
+        </w:tc>
+        <w:tc>
+          <w:tcPr>
+            <w:tcW w:w="1055" w:type="dxa"/>
+          </w:tcPr>
+          <w:p>
+            <w:pPr>
+              <w:spacing w:before="100" w:beforeAutospacing="1" w:after="100" w:afterAutospacing="1"/>
+              <w:rPr>
+                <w:rFonts w:eastAsia="Times New Roman" w:cs="Times New Roman"/>
+              </w:rPr>
+            </w:pPr>
+            <w:r>
+              <w:rPr>
+                <w:rFonts w:eastAsia="Times New Roman" w:cs="Times New Roman"/>
+              </w:rPr>
+              <w:t>11/22/21</w:t>
+            </w:r>
+          </w:p>
+        </w:tc>
+        <w:tc>
+          <w:tcPr>
+            <w:tcW w:w="1170" w:type="dxa"/>
+          </w:tcPr>
+          <w:p>
+            <w:pPr>
+              <w:spacing w:before="100" w:beforeAutospacing="1" w:after="100" w:afterAutospacing="1"/>
+              <w:rPr>
+                <w:rFonts w:eastAsia="Times New Roman" w:cs="Times New Roman"/>
+              </w:rPr>
+            </w:pPr>
+            <w:r>
+              <w:rPr>
+                <w:rFonts w:eastAsia="Times New Roman" w:cs="Times New Roman"/>
+              </w:rPr>
+              <w:t>Charles</w:t>
+            </w:r>
+          </w:p>
+        </w:tc>
+        <w:tc>
+          <w:tcPr>
+            <w:tcW w:w="1276" w:type="dxa"/>
+            <w:tcBorders>
+              <w:right w:val="nil"/>
+            </w:tcBorders>
+          </w:tcPr>
+          <w:p>
+            <w:pPr>
+              <w:spacing w:before="100" w:beforeAutospacing="1" w:after="100" w:afterAutospacing="1"/>
+              <w:rPr>
+                <w:rFonts w:eastAsia="Times New Roman" w:cs="Times New Roman"/>
+              </w:rPr>
+            </w:pPr>
+            <w:r>
+              <w:rPr>
+                <w:rFonts w:eastAsia="Times New Roman" w:cs="Times New Roman"/>
+              </w:rPr>
+              <w:t>Pass</w:t>
+            </w:r>
+          </w:p>
+        </w:tc>
+        <w:tc>
+          <w:tcPr>
+            <w:tcW w:w="1998" w:type="dxa"/>
+            <w:tcBorders>
+              <w:left w:val="nil"/>
+            </w:tcBorders>
+          </w:tcPr>
+          <w:p>
+            <w:pPr>
+              <w:spacing w:before="100" w:beforeAutospacing="1" w:after="100" w:afterAutospacing="1"/>
+              <w:rPr>
+                <w:rFonts w:eastAsia="Times New Roman" w:cs="Times New Roman"/>
+              </w:rPr>
+            </w:pPr>
+          </w:p>
+        </w:tc>
+      </w:tr>
+      <w:tr>
+        <w:tc>
+          <w:tcPr>
+            <w:tcW w:w="593" w:type="dxa"/>
+          </w:tcPr>
+          <w:p>
+            <w:pPr>
+              <w:spacing w:before="100" w:beforeAutospacing="1" w:after="100" w:afterAutospacing="1"/>
+              <w:rPr>
+                <w:rFonts w:eastAsia="Times New Roman" w:cs="Times New Roman"/>
+              </w:rPr>
+            </w:pPr>
+            <w:r>
+              <w:rPr>
+                <w:rFonts w:eastAsia="Times New Roman" w:cs="Times New Roman"/>
+              </w:rPr>
+              <w:t>128</w:t>
+            </w:r>
+          </w:p>
+        </w:tc>
+        <w:tc>
+          <w:tcPr>
+            <w:tcW w:w="3385" w:type="dxa"/>
+          </w:tcPr>
+          <w:p>
+            <w:pPr>
+              <w:spacing w:before="100" w:beforeAutospacing="1" w:after="100" w:afterAutospacing="1"/>
+              <w:rPr>
+                <w:rStyle w:val="fontstyle01"/>
+              </w:rPr>
+            </w:pPr>
+            <w:r>
+              <w:rPr>
+                <w:rStyle w:val="fontstyle01"/>
+              </w:rPr>
+              <w:t>Check if we can get the messages of a Group from the database</w:t>
+            </w:r>
+          </w:p>
+        </w:tc>
+        <w:tc>
+          <w:tcPr>
+            <w:tcW w:w="1055" w:type="dxa"/>
+          </w:tcPr>
+          <w:p>
+            <w:pPr>
+              <w:spacing w:before="100" w:beforeAutospacing="1" w:after="100" w:afterAutospacing="1"/>
+              <w:rPr>
+                <w:rFonts w:eastAsia="Times New Roman" w:cs="Times New Roman"/>
+              </w:rPr>
+            </w:pPr>
+            <w:r>
+              <w:rPr>
+                <w:rFonts w:eastAsia="Times New Roman" w:cs="Times New Roman"/>
+              </w:rPr>
+              <w:t>11/22/21</w:t>
+            </w:r>
+          </w:p>
+        </w:tc>
+        <w:tc>
+          <w:tcPr>
+            <w:tcW w:w="1170" w:type="dxa"/>
+          </w:tcPr>
+          <w:p>
+            <w:pPr>
+              <w:spacing w:before="100" w:beforeAutospacing="1" w:after="100" w:afterAutospacing="1"/>
+              <w:rPr>
+                <w:rFonts w:eastAsia="Times New Roman" w:cs="Times New Roman"/>
+              </w:rPr>
+            </w:pPr>
+            <w:r>
+              <w:rPr>
+                <w:rFonts w:eastAsia="Times New Roman" w:cs="Times New Roman"/>
+              </w:rPr>
+              <w:t>Charles</w:t>
+            </w:r>
+          </w:p>
+        </w:tc>
+        <w:tc>
+          <w:tcPr>
+            <w:tcW w:w="1276" w:type="dxa"/>
+            <w:tcBorders>
+              <w:right w:val="nil"/>
+            </w:tcBorders>
+          </w:tcPr>
+          <w:p>
+            <w:pPr>
+              <w:spacing w:before="100" w:beforeAutospacing="1" w:after="100" w:afterAutospacing="1"/>
+              <w:rPr>
+                <w:rFonts w:eastAsia="Times New Roman" w:cs="Times New Roman"/>
+              </w:rPr>
+            </w:pPr>
+            <w:r>
+              <w:rPr>
+                <w:rFonts w:eastAsia="Times New Roman" w:cs="Times New Roman"/>
+              </w:rPr>
+              <w:t>Pass</w:t>
+            </w:r>
+          </w:p>
+        </w:tc>
+        <w:tc>
+          <w:tcPr>
+            <w:tcW w:w="1998" w:type="dxa"/>
+            <w:tcBorders>
+              <w:left w:val="nil"/>
+            </w:tcBorders>
+          </w:tcPr>
+          <w:p>
+            <w:pPr>
+              <w:spacing w:before="100" w:beforeAutospacing="1" w:after="100" w:afterAutospacing="1"/>
+              <w:rPr>
+                <w:rFonts w:eastAsia="Times New Roman" w:cs="Times New Roman"/>
+              </w:rPr>
+            </w:pPr>
+          </w:p>
+        </w:tc>
+      </w:tr>
+      <w:tr>
+        <w:tc>
+          <w:tcPr>
+            <w:tcW w:w="593" w:type="dxa"/>
+          </w:tcPr>
+          <w:p>
+            <w:pPr>
+              <w:spacing w:before="100" w:beforeAutospacing="1" w:after="100" w:afterAutospacing="1"/>
+              <w:rPr>
+                <w:rFonts w:eastAsia="Times New Roman" w:cs="Times New Roman"/>
+              </w:rPr>
+            </w:pPr>
+            <w:r>
+              <w:rPr>
+                <w:rFonts w:eastAsia="Times New Roman" w:cs="Times New Roman"/>
+              </w:rPr>
+              <w:t>129</w:t>
+            </w:r>
+          </w:p>
+        </w:tc>
+        <w:tc>
+          <w:tcPr>
+            <w:tcW w:w="3385" w:type="dxa"/>
+          </w:tcPr>
+          <w:p>
+            <w:pPr>
+              <w:spacing w:before="100" w:beforeAutospacing="1" w:after="100" w:afterAutospacing="1"/>
+              <w:rPr>
+                <w:rStyle w:val="fontstyle01"/>
+              </w:rPr>
+            </w:pPr>
+            <w:r>
+              <w:rPr>
+                <w:rStyle w:val="fontstyle01"/>
+              </w:rPr>
+              <w:t>Check if we can update the messages of a Group in the database</w:t>
+            </w:r>
+          </w:p>
+        </w:tc>
+        <w:tc>
+          <w:tcPr>
+            <w:tcW w:w="1055" w:type="dxa"/>
+          </w:tcPr>
+          <w:p>
+            <w:pPr>
+              <w:spacing w:before="100" w:beforeAutospacing="1" w:after="100" w:afterAutospacing="1"/>
+              <w:rPr>
+                <w:rFonts w:eastAsia="Times New Roman" w:cs="Times New Roman"/>
+              </w:rPr>
+            </w:pPr>
+            <w:r>
+              <w:rPr>
+                <w:rFonts w:eastAsia="Times New Roman" w:cs="Times New Roman"/>
+              </w:rPr>
+              <w:t>11/22/21</w:t>
+            </w:r>
+          </w:p>
+        </w:tc>
+        <w:tc>
+          <w:tcPr>
+            <w:tcW w:w="1170" w:type="dxa"/>
+          </w:tcPr>
+          <w:p>
+            <w:pPr>
+              <w:spacing w:before="100" w:beforeAutospacing="1" w:after="100" w:afterAutospacing="1"/>
+              <w:rPr>
+                <w:rFonts w:eastAsia="Times New Roman" w:cs="Times New Roman"/>
+              </w:rPr>
+            </w:pPr>
+            <w:r>
+              <w:rPr>
+                <w:rFonts w:eastAsia="Times New Roman" w:cs="Times New Roman"/>
+              </w:rPr>
+              <w:t>Charles</w:t>
+            </w:r>
+          </w:p>
+        </w:tc>
+        <w:tc>
+          <w:tcPr>
+            <w:tcW w:w="1276" w:type="dxa"/>
+            <w:tcBorders>
+              <w:right w:val="nil"/>
+            </w:tcBorders>
+          </w:tcPr>
+          <w:p>
+            <w:pPr>
+              <w:spacing w:before="100" w:beforeAutospacing="1" w:after="100" w:afterAutospacing="1"/>
+              <w:rPr>
+                <w:rFonts w:eastAsia="Times New Roman" w:cs="Times New Roman"/>
+              </w:rPr>
+            </w:pPr>
+            <w:r>
+              <w:rPr>
+                <w:rFonts w:eastAsia="Times New Roman" w:cs="Times New Roman"/>
+              </w:rPr>
+              <w:t>Pass</w:t>
+            </w:r>
+          </w:p>
+        </w:tc>
+        <w:tc>
+          <w:tcPr>
+            <w:tcW w:w="1998" w:type="dxa"/>
+            <w:tcBorders>
+              <w:left w:val="nil"/>
+            </w:tcBorders>
+          </w:tcPr>
+          <w:p>
+            <w:pPr>
+              <w:spacing w:before="100" w:beforeAutospacing="1" w:after="100" w:afterAutospacing="1"/>
+              <w:rPr>
+                <w:rFonts w:eastAsia="Times New Roman" w:cs="Times New Roman"/>
+              </w:rPr>
+            </w:pPr>
+          </w:p>
+        </w:tc>
+      </w:tr>
+      <w:tr>
+        <w:tc>
+          <w:tcPr>
+            <w:tcW w:w="593" w:type="dxa"/>
+          </w:tcPr>
+          <w:p>
+            <w:pPr>
+              <w:spacing w:before="100" w:beforeAutospacing="1" w:after="100" w:afterAutospacing="1"/>
+              <w:rPr>
+                <w:rFonts w:eastAsia="Times New Roman" w:cs="Times New Roman"/>
+              </w:rPr>
+            </w:pPr>
+            <w:r>
+              <w:rPr>
+                <w:rFonts w:eastAsia="Times New Roman" w:cs="Times New Roman"/>
+              </w:rPr>
+              <w:t>130</w:t>
+            </w:r>
+          </w:p>
+        </w:tc>
+        <w:tc>
+          <w:tcPr>
+            <w:tcW w:w="3385" w:type="dxa"/>
+          </w:tcPr>
+          <w:p>
+            <w:pPr>
+              <w:spacing w:before="100" w:beforeAutospacing="1" w:after="100" w:afterAutospacing="1"/>
+              <w:rPr>
+                <w:rStyle w:val="fontstyle01"/>
+              </w:rPr>
+            </w:pPr>
+            <w:r>
+              <w:rPr>
+                <w:rStyle w:val="fontstyle01"/>
+              </w:rPr>
+              <w:t xml:space="preserve">Check if we can return an </w:t>
+            </w:r>
+            <w:proofErr w:type="spellStart"/>
+            <w:r>
+              <w:rPr>
+                <w:rStyle w:val="fontstyle01"/>
+              </w:rPr>
+              <w:t>ArrayList</w:t>
+            </w:r>
+            <w:proofErr w:type="spellEnd"/>
+            <w:r>
+              <w:rPr>
+                <w:rStyle w:val="fontstyle01"/>
+              </w:rPr>
+              <w:t xml:space="preserve"> of all the Groups a User is in from </w:t>
+            </w:r>
+            <w:r>
+              <w:rPr>
+                <w:rStyle w:val="fontstyle01"/>
+              </w:rPr>
+              <w:lastRenderedPageBreak/>
+              <w:t>the database</w:t>
+            </w:r>
+          </w:p>
+        </w:tc>
+        <w:tc>
+          <w:tcPr>
+            <w:tcW w:w="1055" w:type="dxa"/>
+          </w:tcPr>
+          <w:p>
+            <w:pPr>
+              <w:spacing w:before="100" w:beforeAutospacing="1" w:after="100" w:afterAutospacing="1"/>
+              <w:rPr>
+                <w:rFonts w:eastAsia="Times New Roman" w:cs="Times New Roman"/>
+              </w:rPr>
+            </w:pPr>
+            <w:r>
+              <w:rPr>
+                <w:rFonts w:eastAsia="Times New Roman" w:cs="Times New Roman"/>
+              </w:rPr>
+              <w:lastRenderedPageBreak/>
+              <w:t>11/22/21</w:t>
+            </w:r>
+          </w:p>
+        </w:tc>
+        <w:tc>
+          <w:tcPr>
+            <w:tcW w:w="1170" w:type="dxa"/>
+          </w:tcPr>
+          <w:p>
+            <w:pPr>
+              <w:spacing w:before="100" w:beforeAutospacing="1" w:after="100" w:afterAutospacing="1"/>
+              <w:rPr>
+                <w:rFonts w:eastAsia="Times New Roman" w:cs="Times New Roman"/>
+              </w:rPr>
+            </w:pPr>
+            <w:r>
+              <w:rPr>
+                <w:rFonts w:eastAsia="Times New Roman" w:cs="Times New Roman"/>
+              </w:rPr>
+              <w:t>Charles</w:t>
+            </w:r>
+          </w:p>
+        </w:tc>
+        <w:tc>
+          <w:tcPr>
+            <w:tcW w:w="1276" w:type="dxa"/>
+            <w:tcBorders>
+              <w:right w:val="nil"/>
+            </w:tcBorders>
+          </w:tcPr>
+          <w:p>
+            <w:pPr>
+              <w:spacing w:before="100" w:beforeAutospacing="1" w:after="100" w:afterAutospacing="1"/>
+              <w:rPr>
+                <w:rFonts w:eastAsia="Times New Roman" w:cs="Times New Roman"/>
+              </w:rPr>
+            </w:pPr>
+            <w:r>
+              <w:rPr>
+                <w:rFonts w:eastAsia="Times New Roman" w:cs="Times New Roman"/>
+              </w:rPr>
+              <w:t>Pass</w:t>
+            </w:r>
+          </w:p>
+        </w:tc>
+        <w:tc>
+          <w:tcPr>
+            <w:tcW w:w="1998" w:type="dxa"/>
+            <w:tcBorders>
+              <w:left w:val="nil"/>
+            </w:tcBorders>
+          </w:tcPr>
+          <w:p>
+            <w:pPr>
+              <w:spacing w:before="100" w:beforeAutospacing="1" w:after="100" w:afterAutospacing="1"/>
+              <w:rPr>
+                <w:rFonts w:eastAsia="Times New Roman" w:cs="Times New Roman"/>
+              </w:rPr>
+            </w:pPr>
+          </w:p>
+        </w:tc>
+      </w:tr>
+      <w:tr>
+        <w:tc>
+          <w:tcPr>
+            <w:tcW w:w="593" w:type="dxa"/>
+          </w:tcPr>
+          <w:p>
+            <w:pPr>
+              <w:spacing w:before="100" w:beforeAutospacing="1" w:after="100" w:afterAutospacing="1"/>
+              <w:rPr>
+                <w:rFonts w:eastAsia="Times New Roman" w:cs="Times New Roman"/>
+              </w:rPr>
+            </w:pPr>
+            <w:r>
+              <w:rPr>
+                <w:rFonts w:eastAsia="Times New Roman" w:cs="Times New Roman"/>
+              </w:rPr>
+              <w:t>131</w:t>
+            </w:r>
+          </w:p>
+        </w:tc>
+        <w:tc>
+          <w:tcPr>
+            <w:tcW w:w="3385" w:type="dxa"/>
+          </w:tcPr>
+          <w:p>
+            <w:pPr>
+              <w:spacing w:before="100" w:beforeAutospacing="1" w:after="100" w:afterAutospacing="1"/>
+              <w:rPr>
+                <w:rStyle w:val="fontstyle01"/>
+              </w:rPr>
+            </w:pPr>
+            <w:r>
+              <w:rPr>
+                <w:rStyle w:val="fontstyle01"/>
+              </w:rPr>
+              <w:t xml:space="preserve">Check if we can return an </w:t>
+            </w:r>
+            <w:proofErr w:type="spellStart"/>
+            <w:r>
+              <w:rPr>
+                <w:rStyle w:val="fontstyle01"/>
+              </w:rPr>
+              <w:t>ArrayList</w:t>
+            </w:r>
+            <w:proofErr w:type="spellEnd"/>
+            <w:r>
+              <w:rPr>
+                <w:rStyle w:val="fontstyle01"/>
+              </w:rPr>
+              <w:t xml:space="preserve"> of all the Events a User is in from the database</w:t>
+            </w:r>
+          </w:p>
+        </w:tc>
+        <w:tc>
+          <w:tcPr>
+            <w:tcW w:w="1055" w:type="dxa"/>
+          </w:tcPr>
+          <w:p>
+            <w:pPr>
+              <w:spacing w:before="100" w:beforeAutospacing="1" w:after="100" w:afterAutospacing="1"/>
+              <w:rPr>
+                <w:rFonts w:eastAsia="Times New Roman" w:cs="Times New Roman"/>
+              </w:rPr>
+            </w:pPr>
+            <w:r>
+              <w:rPr>
+                <w:rFonts w:eastAsia="Times New Roman" w:cs="Times New Roman"/>
+              </w:rPr>
+              <w:t>11/22/21</w:t>
+            </w:r>
+          </w:p>
+        </w:tc>
+        <w:tc>
+          <w:tcPr>
+            <w:tcW w:w="1170" w:type="dxa"/>
+          </w:tcPr>
+          <w:p>
+            <w:pPr>
+              <w:spacing w:before="100" w:beforeAutospacing="1" w:after="100" w:afterAutospacing="1"/>
+              <w:rPr>
+                <w:rFonts w:eastAsia="Times New Roman" w:cs="Times New Roman"/>
+              </w:rPr>
+            </w:pPr>
+            <w:r>
+              <w:rPr>
+                <w:rFonts w:eastAsia="Times New Roman" w:cs="Times New Roman"/>
+              </w:rPr>
+              <w:t>Charles</w:t>
+            </w:r>
+          </w:p>
+        </w:tc>
+        <w:tc>
+          <w:tcPr>
+            <w:tcW w:w="1276" w:type="dxa"/>
+            <w:tcBorders>
+              <w:right w:val="nil"/>
+            </w:tcBorders>
+          </w:tcPr>
+          <w:p>
+            <w:pPr>
+              <w:spacing w:before="100" w:beforeAutospacing="1" w:after="100" w:afterAutospacing="1"/>
+              <w:rPr>
+                <w:rFonts w:eastAsia="Times New Roman" w:cs="Times New Roman"/>
+              </w:rPr>
+            </w:pPr>
+            <w:r>
+              <w:rPr>
+                <w:rFonts w:eastAsia="Times New Roman" w:cs="Times New Roman"/>
+              </w:rPr>
+              <w:t>Pass</w:t>
+            </w:r>
+          </w:p>
+        </w:tc>
+        <w:tc>
+          <w:tcPr>
+            <w:tcW w:w="1998" w:type="dxa"/>
+            <w:tcBorders>
+              <w:left w:val="nil"/>
+            </w:tcBorders>
+          </w:tcPr>
+          <w:p>
+            <w:pPr>
+              <w:spacing w:before="100" w:beforeAutospacing="1" w:after="100" w:afterAutospacing="1"/>
+              <w:rPr>
+                <w:rFonts w:eastAsia="Times New Roman" w:cs="Times New Roman"/>
+              </w:rPr>
+            </w:pPr>
+          </w:p>
+        </w:tc>
+      </w:tr>
+      <w:tr>
+        <w:tc>
+          <w:tcPr>
+            <w:tcW w:w="593" w:type="dxa"/>
+          </w:tcPr>
+          <w:p>
+            <w:pPr>
+              <w:spacing w:before="100" w:beforeAutospacing="1" w:after="100" w:afterAutospacing="1"/>
+              <w:rPr>
+                <w:rFonts w:eastAsia="Times New Roman" w:cs="Times New Roman"/>
+              </w:rPr>
+            </w:pPr>
+            <w:r>
+              <w:rPr>
+                <w:rFonts w:eastAsia="Times New Roman" w:cs="Times New Roman"/>
+              </w:rPr>
+              <w:t>132</w:t>
+            </w:r>
+          </w:p>
+        </w:tc>
+        <w:tc>
+          <w:tcPr>
+            <w:tcW w:w="3385" w:type="dxa"/>
+          </w:tcPr>
+          <w:p>
+            <w:pPr>
+              <w:spacing w:before="100" w:beforeAutospacing="1" w:after="100" w:afterAutospacing="1"/>
+              <w:rPr>
+                <w:rStyle w:val="fontstyle01"/>
+              </w:rPr>
+            </w:pPr>
+            <w:r>
+              <w:rPr>
+                <w:rStyle w:val="fontstyle01"/>
+              </w:rPr>
+              <w:t xml:space="preserve">Check if we can return an </w:t>
+            </w:r>
+            <w:proofErr w:type="spellStart"/>
+            <w:r>
+              <w:rPr>
+                <w:rStyle w:val="fontstyle01"/>
+              </w:rPr>
+              <w:t>ArrayList</w:t>
+            </w:r>
+            <w:proofErr w:type="spellEnd"/>
+            <w:r>
+              <w:rPr>
+                <w:rStyle w:val="fontstyle01"/>
+              </w:rPr>
+              <w:t xml:space="preserve"> of all the Events a </w:t>
+            </w:r>
+            <w:r>
+              <w:rPr>
+                <w:rStyle w:val="fontstyle01"/>
+              </w:rPr>
+              <w:t>Group</w:t>
+            </w:r>
+            <w:r>
+              <w:rPr>
+                <w:rStyle w:val="fontstyle01"/>
+              </w:rPr>
+              <w:t xml:space="preserve"> is in from the database</w:t>
+            </w:r>
+          </w:p>
+        </w:tc>
+        <w:tc>
+          <w:tcPr>
+            <w:tcW w:w="1055" w:type="dxa"/>
+          </w:tcPr>
+          <w:p>
+            <w:pPr>
+              <w:spacing w:before="100" w:beforeAutospacing="1" w:after="100" w:afterAutospacing="1"/>
+              <w:rPr>
+                <w:rFonts w:eastAsia="Times New Roman" w:cs="Times New Roman"/>
+              </w:rPr>
+            </w:pPr>
+            <w:r>
+              <w:rPr>
+                <w:rFonts w:eastAsia="Times New Roman" w:cs="Times New Roman"/>
+              </w:rPr>
+              <w:t>11/22/21</w:t>
+            </w:r>
+          </w:p>
+        </w:tc>
+        <w:tc>
+          <w:tcPr>
+            <w:tcW w:w="1170" w:type="dxa"/>
+          </w:tcPr>
+          <w:p>
+            <w:pPr>
+              <w:spacing w:before="100" w:beforeAutospacing="1" w:after="100" w:afterAutospacing="1"/>
+              <w:rPr>
+                <w:rFonts w:eastAsia="Times New Roman" w:cs="Times New Roman"/>
+              </w:rPr>
+            </w:pPr>
+            <w:r>
+              <w:rPr>
+                <w:rFonts w:eastAsia="Times New Roman" w:cs="Times New Roman"/>
+              </w:rPr>
+              <w:t>Charles</w:t>
+            </w:r>
+          </w:p>
+        </w:tc>
+        <w:tc>
+          <w:tcPr>
+            <w:tcW w:w="1276" w:type="dxa"/>
+            <w:tcBorders>
+              <w:right w:val="nil"/>
+            </w:tcBorders>
+          </w:tcPr>
+          <w:p>
+            <w:pPr>
+              <w:spacing w:before="100" w:beforeAutospacing="1" w:after="100" w:afterAutospacing="1"/>
+              <w:rPr>
+                <w:rFonts w:eastAsia="Times New Roman" w:cs="Times New Roman"/>
+              </w:rPr>
+            </w:pPr>
+            <w:r>
+              <w:rPr>
+                <w:rFonts w:eastAsia="Times New Roman" w:cs="Times New Roman"/>
+              </w:rPr>
+              <w:t>Pass</w:t>
+            </w:r>
+          </w:p>
+        </w:tc>
+        <w:tc>
+          <w:tcPr>
+            <w:tcW w:w="1998" w:type="dxa"/>
+            <w:tcBorders>
+              <w:left w:val="nil"/>
+            </w:tcBorders>
+          </w:tcPr>
+          <w:p>
+            <w:pPr>
+              <w:spacing w:before="100" w:beforeAutospacing="1" w:after="100" w:afterAutospacing="1"/>
+              <w:rPr>
+                <w:rFonts w:eastAsia="Times New Roman" w:cs="Times New Roman"/>
+              </w:rPr>
+            </w:pPr>
+          </w:p>
+        </w:tc>
+      </w:tr>
+      <w:tr>
+        <w:tc>
+          <w:tcPr>
+            <w:tcW w:w="593" w:type="dxa"/>
+          </w:tcPr>
+          <w:p>
+            <w:pPr>
+              <w:spacing w:before="100" w:beforeAutospacing="1" w:after="100" w:afterAutospacing="1"/>
+              <w:rPr>
+                <w:rFonts w:eastAsia="Times New Roman" w:cs="Times New Roman"/>
+              </w:rPr>
+            </w:pPr>
+            <w:r>
+              <w:rPr>
+                <w:rFonts w:eastAsia="Times New Roman" w:cs="Times New Roman"/>
+              </w:rPr>
+              <w:t>133</w:t>
+            </w:r>
+          </w:p>
+        </w:tc>
+        <w:tc>
+          <w:tcPr>
+            <w:tcW w:w="3385" w:type="dxa"/>
+          </w:tcPr>
+          <w:p>
+            <w:pPr>
+              <w:spacing w:before="100" w:beforeAutospacing="1" w:after="100" w:afterAutospacing="1"/>
+              <w:rPr>
+                <w:rStyle w:val="fontstyle01"/>
+              </w:rPr>
+            </w:pPr>
+            <w:r>
+              <w:rPr>
+                <w:rStyle w:val="fontstyle01"/>
+              </w:rPr>
+              <w:t xml:space="preserve">Check if we can return an </w:t>
+            </w:r>
+            <w:proofErr w:type="spellStart"/>
+            <w:r>
+              <w:rPr>
+                <w:rStyle w:val="fontstyle01"/>
+              </w:rPr>
+              <w:t>ArrayList</w:t>
+            </w:r>
+            <w:proofErr w:type="spellEnd"/>
+            <w:r>
+              <w:rPr>
+                <w:rStyle w:val="fontstyle01"/>
+              </w:rPr>
+              <w:t xml:space="preserve"> of all the </w:t>
+            </w:r>
+            <w:r>
+              <w:rPr>
+                <w:rStyle w:val="fontstyle01"/>
+              </w:rPr>
+              <w:t>Users</w:t>
+            </w:r>
+            <w:r>
+              <w:rPr>
+                <w:rStyle w:val="fontstyle01"/>
+              </w:rPr>
+              <w:t xml:space="preserve"> a </w:t>
+            </w:r>
+            <w:r>
+              <w:rPr>
+                <w:rStyle w:val="fontstyle01"/>
+              </w:rPr>
+              <w:t>Group</w:t>
+            </w:r>
+            <w:r>
+              <w:rPr>
+                <w:rStyle w:val="fontstyle01"/>
+              </w:rPr>
+              <w:t xml:space="preserve"> is in from the database</w:t>
+            </w:r>
+          </w:p>
+        </w:tc>
+        <w:tc>
+          <w:tcPr>
+            <w:tcW w:w="1055" w:type="dxa"/>
+          </w:tcPr>
+          <w:p>
+            <w:pPr>
+              <w:spacing w:before="100" w:beforeAutospacing="1" w:after="100" w:afterAutospacing="1"/>
+              <w:rPr>
+                <w:rFonts w:eastAsia="Times New Roman" w:cs="Times New Roman"/>
+              </w:rPr>
+            </w:pPr>
+            <w:r>
+              <w:rPr>
+                <w:rFonts w:eastAsia="Times New Roman" w:cs="Times New Roman"/>
+              </w:rPr>
+              <w:t>11/22/21</w:t>
+            </w:r>
+          </w:p>
+        </w:tc>
+        <w:tc>
+          <w:tcPr>
+            <w:tcW w:w="1170" w:type="dxa"/>
+          </w:tcPr>
+          <w:p>
+            <w:pPr>
+              <w:spacing w:before="100" w:beforeAutospacing="1" w:after="100" w:afterAutospacing="1"/>
+              <w:rPr>
+                <w:rFonts w:eastAsia="Times New Roman" w:cs="Times New Roman"/>
+              </w:rPr>
+            </w:pPr>
+            <w:r>
+              <w:rPr>
+                <w:rFonts w:eastAsia="Times New Roman" w:cs="Times New Roman"/>
+              </w:rPr>
+              <w:t>Charles</w:t>
+            </w:r>
+          </w:p>
+        </w:tc>
+        <w:tc>
+          <w:tcPr>
+            <w:tcW w:w="1276" w:type="dxa"/>
+            <w:tcBorders>
+              <w:right w:val="nil"/>
+            </w:tcBorders>
+          </w:tcPr>
+          <w:p>
+            <w:pPr>
+              <w:spacing w:before="100" w:beforeAutospacing="1" w:after="100" w:afterAutospacing="1"/>
+              <w:rPr>
+                <w:rFonts w:eastAsia="Times New Roman" w:cs="Times New Roman"/>
+              </w:rPr>
+            </w:pPr>
+            <w:r>
+              <w:rPr>
+                <w:rFonts w:eastAsia="Times New Roman" w:cs="Times New Roman"/>
+              </w:rPr>
+              <w:t>Pass</w:t>
+            </w:r>
+          </w:p>
+        </w:tc>
+        <w:tc>
+          <w:tcPr>
+            <w:tcW w:w="1998" w:type="dxa"/>
+            <w:tcBorders>
+              <w:left w:val="nil"/>
+            </w:tcBorders>
+          </w:tcPr>
+          <w:p>
+            <w:pPr>
+              <w:spacing w:before="100" w:beforeAutospacing="1" w:after="100" w:afterAutospacing="1"/>
+              <w:rPr>
+                <w:rFonts w:eastAsia="Times New Roman" w:cs="Times New Roman"/>
+              </w:rPr>
+            </w:pPr>
+          </w:p>
+        </w:tc>
+      </w:tr>
+      <w:tr>
+        <w:tc>
+          <w:tcPr>
+            <w:tcW w:w="593" w:type="dxa"/>
+          </w:tcPr>
+          <w:p>
+            <w:pPr>
+              <w:spacing w:before="100" w:beforeAutospacing="1" w:after="100" w:afterAutospacing="1"/>
+              <w:rPr>
+                <w:rFonts w:eastAsia="Times New Roman" w:cs="Times New Roman"/>
+              </w:rPr>
+            </w:pPr>
+            <w:r>
+              <w:rPr>
+                <w:rFonts w:eastAsia="Times New Roman" w:cs="Times New Roman"/>
+              </w:rPr>
+              <w:t>134</w:t>
+            </w:r>
+          </w:p>
+        </w:tc>
+        <w:tc>
+          <w:tcPr>
+            <w:tcW w:w="3385" w:type="dxa"/>
+          </w:tcPr>
+          <w:p>
+            <w:pPr>
+              <w:spacing w:before="100" w:beforeAutospacing="1" w:after="100" w:afterAutospacing="1"/>
+              <w:rPr>
+                <w:rStyle w:val="fontstyle01"/>
+              </w:rPr>
+            </w:pPr>
+            <w:r>
+              <w:rPr>
+                <w:rStyle w:val="fontstyle01"/>
+              </w:rPr>
+              <w:t xml:space="preserve">Check if we can return an </w:t>
+            </w:r>
+            <w:proofErr w:type="spellStart"/>
+            <w:r>
+              <w:rPr>
+                <w:rStyle w:val="fontstyle01"/>
+              </w:rPr>
+              <w:t>ArrayList</w:t>
+            </w:r>
+            <w:proofErr w:type="spellEnd"/>
+            <w:r>
+              <w:rPr>
+                <w:rStyle w:val="fontstyle01"/>
+              </w:rPr>
+              <w:t xml:space="preserve"> of all the </w:t>
+            </w:r>
+            <w:r>
+              <w:rPr>
+                <w:rStyle w:val="fontstyle01"/>
+              </w:rPr>
+              <w:t>admins</w:t>
+            </w:r>
+            <w:r>
+              <w:rPr>
+                <w:rStyle w:val="fontstyle01"/>
+              </w:rPr>
+              <w:t xml:space="preserve"> a Group is in from the database</w:t>
+            </w:r>
+          </w:p>
+        </w:tc>
+        <w:tc>
+          <w:tcPr>
+            <w:tcW w:w="1055" w:type="dxa"/>
+          </w:tcPr>
+          <w:p>
+            <w:pPr>
+              <w:spacing w:before="100" w:beforeAutospacing="1" w:after="100" w:afterAutospacing="1"/>
+              <w:rPr>
+                <w:rFonts w:eastAsia="Times New Roman" w:cs="Times New Roman"/>
+              </w:rPr>
+            </w:pPr>
+            <w:r>
+              <w:rPr>
+                <w:rFonts w:eastAsia="Times New Roman" w:cs="Times New Roman"/>
+              </w:rPr>
+              <w:t>11/22/21</w:t>
+            </w:r>
+          </w:p>
+        </w:tc>
+        <w:tc>
+          <w:tcPr>
+            <w:tcW w:w="1170" w:type="dxa"/>
+          </w:tcPr>
+          <w:p>
+            <w:pPr>
+              <w:spacing w:before="100" w:beforeAutospacing="1" w:after="100" w:afterAutospacing="1"/>
+              <w:rPr>
+                <w:rFonts w:eastAsia="Times New Roman" w:cs="Times New Roman"/>
+              </w:rPr>
+            </w:pPr>
+            <w:r>
+              <w:rPr>
+                <w:rFonts w:eastAsia="Times New Roman" w:cs="Times New Roman"/>
+              </w:rPr>
+              <w:t>Charles</w:t>
+            </w:r>
+          </w:p>
+        </w:tc>
+        <w:tc>
+          <w:tcPr>
+            <w:tcW w:w="1276" w:type="dxa"/>
+            <w:tcBorders>
+              <w:right w:val="nil"/>
+            </w:tcBorders>
+          </w:tcPr>
+          <w:p>
+            <w:pPr>
+              <w:spacing w:before="100" w:beforeAutospacing="1" w:after="100" w:afterAutospacing="1"/>
+              <w:rPr>
+                <w:rFonts w:eastAsia="Times New Roman" w:cs="Times New Roman"/>
+              </w:rPr>
+            </w:pPr>
+            <w:r>
+              <w:rPr>
+                <w:rFonts w:eastAsia="Times New Roman" w:cs="Times New Roman"/>
+              </w:rPr>
+              <w:t>Pass</w:t>
+            </w:r>
+          </w:p>
+        </w:tc>
+        <w:tc>
+          <w:tcPr>
+            <w:tcW w:w="1998" w:type="dxa"/>
+            <w:tcBorders>
+              <w:left w:val="nil"/>
+            </w:tcBorders>
+          </w:tcPr>
+          <w:p>
+            <w:pPr>
+              <w:spacing w:before="100" w:beforeAutospacing="1" w:after="100" w:afterAutospacing="1"/>
+              <w:rPr>
+                <w:rFonts w:eastAsia="Times New Roman" w:cs="Times New Roman"/>
+              </w:rPr>
+            </w:pPr>
+          </w:p>
+        </w:tc>
+      </w:tr>
+      <w:tr>
+        <w:tc>
+          <w:tcPr>
+            <w:tcW w:w="593" w:type="dxa"/>
+          </w:tcPr>
+          <w:p>
+            <w:pPr>
+              <w:spacing w:before="100" w:beforeAutospacing="1" w:after="100" w:afterAutospacing="1"/>
+              <w:rPr>
+                <w:rFonts w:eastAsia="Times New Roman" w:cs="Times New Roman"/>
+              </w:rPr>
+            </w:pPr>
+            <w:r>
+              <w:rPr>
+                <w:rFonts w:eastAsia="Times New Roman" w:cs="Times New Roman"/>
+              </w:rPr>
+              <w:t>135</w:t>
+            </w:r>
+          </w:p>
+        </w:tc>
+        <w:tc>
+          <w:tcPr>
+            <w:tcW w:w="3385" w:type="dxa"/>
+          </w:tcPr>
+          <w:p>
+            <w:pPr>
+              <w:spacing w:before="100" w:beforeAutospacing="1" w:after="100" w:afterAutospacing="1"/>
+              <w:rPr>
+                <w:rStyle w:val="fontstyle01"/>
+              </w:rPr>
+            </w:pPr>
+            <w:r>
+              <w:rPr>
+                <w:rStyle w:val="fontstyle01"/>
+              </w:rPr>
+              <w:t xml:space="preserve">Check if we can return an </w:t>
+            </w:r>
+            <w:proofErr w:type="spellStart"/>
+            <w:r>
+              <w:rPr>
+                <w:rStyle w:val="fontstyle01"/>
+              </w:rPr>
+              <w:t>ArrayList</w:t>
+            </w:r>
+            <w:proofErr w:type="spellEnd"/>
+            <w:r>
+              <w:rPr>
+                <w:rStyle w:val="fontstyle01"/>
+              </w:rPr>
+              <w:t xml:space="preserve"> of all the Users </w:t>
+            </w:r>
+            <w:proofErr w:type="spellStart"/>
+            <w:proofErr w:type="gramStart"/>
+            <w:r>
+              <w:rPr>
+                <w:rStyle w:val="fontstyle01"/>
+              </w:rPr>
+              <w:t>a</w:t>
+            </w:r>
+            <w:proofErr w:type="spellEnd"/>
+            <w:proofErr w:type="gramEnd"/>
+            <w:r>
+              <w:rPr>
+                <w:rStyle w:val="fontstyle01"/>
+              </w:rPr>
+              <w:t xml:space="preserve"> </w:t>
+            </w:r>
+            <w:r>
+              <w:rPr>
+                <w:rStyle w:val="fontstyle01"/>
+              </w:rPr>
+              <w:t>Event</w:t>
+            </w:r>
+            <w:r>
+              <w:rPr>
+                <w:rStyle w:val="fontstyle01"/>
+              </w:rPr>
+              <w:t xml:space="preserve"> is in from the database</w:t>
+            </w:r>
+          </w:p>
+        </w:tc>
+        <w:tc>
+          <w:tcPr>
+            <w:tcW w:w="1055" w:type="dxa"/>
+          </w:tcPr>
+          <w:p>
+            <w:pPr>
+              <w:spacing w:before="100" w:beforeAutospacing="1" w:after="100" w:afterAutospacing="1"/>
+              <w:rPr>
+                <w:rFonts w:eastAsia="Times New Roman" w:cs="Times New Roman"/>
+              </w:rPr>
+            </w:pPr>
+            <w:r>
+              <w:rPr>
+                <w:rFonts w:eastAsia="Times New Roman" w:cs="Times New Roman"/>
+              </w:rPr>
+              <w:t>11/22/21</w:t>
+            </w:r>
+          </w:p>
+        </w:tc>
+        <w:tc>
+          <w:tcPr>
+            <w:tcW w:w="1170" w:type="dxa"/>
+          </w:tcPr>
+          <w:p>
+            <w:pPr>
+              <w:spacing w:before="100" w:beforeAutospacing="1" w:after="100" w:afterAutospacing="1"/>
+              <w:rPr>
+                <w:rFonts w:eastAsia="Times New Roman" w:cs="Times New Roman"/>
+              </w:rPr>
+            </w:pPr>
+            <w:r>
+              <w:rPr>
+                <w:rFonts w:eastAsia="Times New Roman" w:cs="Times New Roman"/>
+              </w:rPr>
+              <w:t>Charles</w:t>
+            </w:r>
+          </w:p>
+        </w:tc>
+        <w:tc>
+          <w:tcPr>
+            <w:tcW w:w="1276" w:type="dxa"/>
+            <w:tcBorders>
+              <w:right w:val="nil"/>
+            </w:tcBorders>
+          </w:tcPr>
+          <w:p>
+            <w:pPr>
+              <w:spacing w:before="100" w:beforeAutospacing="1" w:after="100" w:afterAutospacing="1"/>
+              <w:rPr>
+                <w:rFonts w:eastAsia="Times New Roman" w:cs="Times New Roman"/>
+              </w:rPr>
+            </w:pPr>
+            <w:r>
+              <w:rPr>
+                <w:rFonts w:eastAsia="Times New Roman" w:cs="Times New Roman"/>
+              </w:rPr>
+              <w:t>Pass</w:t>
+            </w:r>
+          </w:p>
+        </w:tc>
+        <w:tc>
+          <w:tcPr>
+            <w:tcW w:w="1998" w:type="dxa"/>
+            <w:tcBorders>
+              <w:left w:val="nil"/>
+            </w:tcBorders>
+          </w:tcPr>
+          <w:p>
+            <w:pPr>
+              <w:spacing w:before="100" w:beforeAutospacing="1" w:after="100" w:afterAutospacing="1"/>
+              <w:rPr>
+                <w:rFonts w:eastAsia="Times New Roman" w:cs="Times New Roman"/>
+              </w:rPr>
+            </w:pPr>
+          </w:p>
+        </w:tc>
+      </w:tr>
+      <w:tr>
+        <w:tc>
+          <w:tcPr>
+            <w:tcW w:w="593" w:type="dxa"/>
+          </w:tcPr>
+          <w:p>
+            <w:pPr>
+              <w:spacing w:before="100" w:beforeAutospacing="1" w:after="100" w:afterAutospacing="1"/>
+              <w:rPr>
+                <w:rFonts w:eastAsia="Times New Roman" w:cs="Times New Roman"/>
+              </w:rPr>
+            </w:pPr>
+            <w:r>
+              <w:rPr>
+                <w:rFonts w:eastAsia="Times New Roman" w:cs="Times New Roman"/>
+              </w:rPr>
+              <w:t>136</w:t>
+            </w:r>
+          </w:p>
+        </w:tc>
+        <w:tc>
+          <w:tcPr>
+            <w:tcW w:w="3385" w:type="dxa"/>
+          </w:tcPr>
+          <w:p>
+            <w:pPr>
+              <w:spacing w:before="100" w:beforeAutospacing="1" w:after="100" w:afterAutospacing="1"/>
+              <w:rPr>
+                <w:rStyle w:val="fontstyle01"/>
+              </w:rPr>
+            </w:pPr>
+            <w:r>
+              <w:rPr>
+                <w:rStyle w:val="fontstyle01"/>
+              </w:rPr>
+              <w:t xml:space="preserve">Check if we </w:t>
+            </w:r>
+            <w:proofErr w:type="gramStart"/>
+            <w:r>
+              <w:rPr>
+                <w:rStyle w:val="fontstyle01"/>
+              </w:rPr>
+              <w:t>can</w:t>
+            </w:r>
+            <w:proofErr w:type="gramEnd"/>
+            <w:r>
+              <w:rPr>
+                <w:rStyle w:val="fontstyle01"/>
+              </w:rPr>
+              <w:t xml:space="preserve"> discern if a User created an Event in the database </w:t>
+            </w:r>
+          </w:p>
+        </w:tc>
+        <w:tc>
+          <w:tcPr>
+            <w:tcW w:w="1055" w:type="dxa"/>
+          </w:tcPr>
+          <w:p>
+            <w:pPr>
+              <w:spacing w:before="100" w:beforeAutospacing="1" w:after="100" w:afterAutospacing="1"/>
+              <w:rPr>
+                <w:rFonts w:eastAsia="Times New Roman" w:cs="Times New Roman"/>
+              </w:rPr>
+            </w:pPr>
+            <w:r>
+              <w:rPr>
+                <w:rFonts w:eastAsia="Times New Roman" w:cs="Times New Roman"/>
+              </w:rPr>
+              <w:t>11/22/21</w:t>
+            </w:r>
+          </w:p>
+        </w:tc>
+        <w:tc>
+          <w:tcPr>
+            <w:tcW w:w="1170" w:type="dxa"/>
+          </w:tcPr>
+          <w:p>
+            <w:pPr>
+              <w:spacing w:before="100" w:beforeAutospacing="1" w:after="100" w:afterAutospacing="1"/>
+              <w:rPr>
+                <w:rFonts w:eastAsia="Times New Roman" w:cs="Times New Roman"/>
+              </w:rPr>
+            </w:pPr>
+            <w:r>
+              <w:rPr>
+                <w:rFonts w:eastAsia="Times New Roman" w:cs="Times New Roman"/>
+              </w:rPr>
+              <w:t>Charles</w:t>
+            </w:r>
+          </w:p>
+        </w:tc>
+        <w:tc>
+          <w:tcPr>
+            <w:tcW w:w="1276" w:type="dxa"/>
+            <w:tcBorders>
+              <w:right w:val="nil"/>
+            </w:tcBorders>
+          </w:tcPr>
+          <w:p>
+            <w:pPr>
+              <w:spacing w:before="100" w:beforeAutospacing="1" w:after="100" w:afterAutospacing="1"/>
+              <w:rPr>
+                <w:rFonts w:eastAsia="Times New Roman" w:cs="Times New Roman"/>
+              </w:rPr>
+            </w:pPr>
+            <w:r>
+              <w:rPr>
+                <w:rFonts w:eastAsia="Times New Roman" w:cs="Times New Roman"/>
+              </w:rPr>
+              <w:t>Pass</w:t>
+            </w:r>
+          </w:p>
+        </w:tc>
+        <w:tc>
+          <w:tcPr>
+            <w:tcW w:w="1998" w:type="dxa"/>
+            <w:tcBorders>
+              <w:left w:val="nil"/>
+            </w:tcBorders>
+          </w:tcPr>
+          <w:p>
+            <w:pPr>
+              <w:spacing w:before="100" w:beforeAutospacing="1" w:after="100" w:afterAutospacing="1"/>
+              <w:rPr>
+                <w:rFonts w:eastAsia="Times New Roman" w:cs="Times New Roman"/>
+              </w:rPr>
+            </w:pPr>
+          </w:p>
+        </w:tc>
+      </w:tr>
+      <w:tr>
+        <w:tc>
+          <w:tcPr>
+            <w:tcW w:w="593" w:type="dxa"/>
+          </w:tcPr>
+          <w:p>
+            <w:pPr>
+              <w:spacing w:before="100" w:beforeAutospacing="1" w:after="100" w:afterAutospacing="1"/>
+              <w:rPr>
+                <w:rFonts w:eastAsia="Times New Roman" w:cs="Times New Roman"/>
+              </w:rPr>
+            </w:pPr>
+          </w:p>
+        </w:tc>
+        <w:tc>
+          <w:tcPr>
+            <w:tcW w:w="3385" w:type="dxa"/>
+          </w:tcPr>
+          <w:p>
+            <w:pPr>
+              <w:spacing w:before="100" w:beforeAutospacing="1" w:after="100" w:afterAutospacing="1"/>
+              <w:rPr>
+                <w:rStyle w:val="fontstyle01"/>
+              </w:rPr>
+            </w:pPr>
+          </w:p>
+        </w:tc>
+        <w:tc>
+          <w:tcPr>
+            <w:tcW w:w="1055" w:type="dxa"/>
+          </w:tcPr>
+          <w:p>
+            <w:pPr>
+              <w:spacing w:before="100" w:beforeAutospacing="1" w:after="100" w:afterAutospacing="1"/>
+              <w:rPr>
+                <w:rFonts w:eastAsia="Times New Roman" w:cs="Times New Roman"/>
+              </w:rPr>
+            </w:pPr>
+          </w:p>
+        </w:tc>
+        <w:tc>
+          <w:tcPr>
+            <w:tcW w:w="1170" w:type="dxa"/>
+          </w:tcPr>
+          <w:p>
+            <w:pPr>
+              <w:spacing w:before="100" w:beforeAutospacing="1" w:after="100" w:afterAutospacing="1"/>
+              <w:rPr>
+                <w:rFonts w:eastAsia="Times New Roman" w:cs="Times New Roman"/>
+              </w:rPr>
+            </w:pPr>
+          </w:p>
+        </w:tc>
+        <w:tc>
+          <w:tcPr>
+            <w:tcW w:w="1276" w:type="dxa"/>
+            <w:tcBorders>
+              <w:right w:val="nil"/>
+            </w:tcBorders>
+          </w:tcPr>
+          <w:p>
+            <w:pPr>
+              <w:spacing w:before="100" w:beforeAutospacing="1" w:after="100" w:afterAutospacing="1"/>
+              <w:rPr>
+                <w:rFonts w:eastAsia="Times New Roman" w:cs="Times New Roman"/>
+              </w:rPr>
+            </w:pPr>
+          </w:p>
+        </w:tc>
+        <w:tc>
+          <w:tcPr>
+            <w:tcW w:w="1998" w:type="dxa"/>
+            <w:tcBorders>
+              <w:left w:val="nil"/>
+            </w:tcBorders>
+          </w:tcPr>
+          <w:p>
+            <w:pPr>
+              <w:spacing w:before="100" w:beforeAutospacing="1" w:after="100" w:afterAutospacing="1"/>
+              <w:rPr>
+                <w:rFonts w:eastAsia="Times New Roman" w:cs="Times New Roman"/>
+              </w:rPr>
+            </w:pPr>
+          </w:p>
+        </w:tc>
+      </w:tr>
+      <w:tr>
+        <w:tc>
+          <w:tcPr>
+            <w:tcW w:w="593" w:type="dxa"/>
+          </w:tcPr>
+          <w:p>
+            <w:pPr>
+              <w:spacing w:before="100" w:beforeAutospacing="1" w:after="100" w:afterAutospacing="1"/>
+              <w:rPr>
+                <w:rFonts w:eastAsia="Times New Roman" w:cs="Times New Roman"/>
+              </w:rPr>
+            </w:pPr>
+          </w:p>
+        </w:tc>
+        <w:tc>
+          <w:tcPr>
+            <w:tcW w:w="3385" w:type="dxa"/>
+          </w:tcPr>
+          <w:p>
+            <w:pPr>
+              <w:spacing w:before="100" w:beforeAutospacing="1" w:after="100" w:afterAutospacing="1"/>
+              <w:rPr>
+                <w:rStyle w:val="fontstyle01"/>
+              </w:rPr>
+            </w:pPr>
+          </w:p>
+        </w:tc>
+        <w:tc>
+          <w:tcPr>
+            <w:tcW w:w="1055" w:type="dxa"/>
+          </w:tcPr>
+          <w:p>
+            <w:pPr>
+              <w:spacing w:before="100" w:beforeAutospacing="1" w:after="100" w:afterAutospacing="1"/>
+              <w:rPr>
+                <w:rFonts w:eastAsia="Times New Roman" w:cs="Times New Roman"/>
+              </w:rPr>
+            </w:pPr>
+          </w:p>
+        </w:tc>
+        <w:tc>
+          <w:tcPr>
+            <w:tcW w:w="1170" w:type="dxa"/>
+          </w:tcPr>
+          <w:p>
+            <w:pPr>
+              <w:spacing w:before="100" w:beforeAutospacing="1" w:after="100" w:afterAutospacing="1"/>
+              <w:rPr>
+                <w:rFonts w:eastAsia="Times New Roman" w:cs="Times New Roman"/>
+              </w:rPr>
+            </w:pPr>
+          </w:p>
+        </w:tc>
+        <w:tc>
+          <w:tcPr>
+            <w:tcW w:w="1276" w:type="dxa"/>
+            <w:tcBorders>
+              <w:right w:val="nil"/>
+            </w:tcBorders>
+          </w:tcPr>
+          <w:p>
+            <w:pPr>
+              <w:spacing w:before="100" w:beforeAutospacing="1" w:after="100" w:afterAutospacing="1"/>
+              <w:rPr>
+                <w:rFonts w:eastAsia="Times New Roman" w:cs="Times New Roman"/>
+              </w:rPr>
+            </w:pPr>
+          </w:p>
+        </w:tc>
+        <w:tc>
+          <w:tcPr>
+            <w:tcW w:w="1998" w:type="dxa"/>
+            <w:tcBorders>
+              <w:left w:val="nil"/>
+            </w:tcBorders>
+          </w:tcPr>
+          <w:p>
+            <w:pPr>
+              <w:spacing w:before="100" w:beforeAutospacing="1" w:after="100" w:afterAutospacing="1"/>
+              <w:rPr>
+                <w:rFonts w:eastAsia="Times New Roman" w:cs="Times New Roman"/>
+              </w:rPr>
+            </w:pPr>
+          </w:p>
+        </w:tc>
+      </w:tr>
+      <w:tr>
+        <w:tc>
+          <w:tcPr>
+            <w:tcW w:w="593" w:type="dxa"/>
+          </w:tcPr>
+          <w:p>
+            <w:pPr>
+              <w:spacing w:before="100" w:beforeAutospacing="1" w:after="100" w:afterAutospacing="1"/>
+              <w:rPr>
+                <w:rFonts w:eastAsia="Times New Roman" w:cs="Times New Roman"/>
+              </w:rPr>
+            </w:pPr>
+          </w:p>
+        </w:tc>
+        <w:tc>
+          <w:tcPr>
+            <w:tcW w:w="3385" w:type="dxa"/>
+          </w:tcPr>
+          <w:p>
+            <w:pPr>
+              <w:spacing w:before="100" w:beforeAutospacing="1" w:after="100" w:afterAutospacing="1"/>
+              <w:rPr>
+                <w:rStyle w:val="fontstyle01"/>
+              </w:rPr>
+            </w:pPr>
+          </w:p>
+        </w:tc>
+        <w:tc>
+          <w:tcPr>
+            <w:tcW w:w="1055" w:type="dxa"/>
+          </w:tcPr>
+          <w:p>
+            <w:pPr>
+              <w:spacing w:before="100" w:beforeAutospacing="1" w:after="100" w:afterAutospacing="1"/>
+              <w:rPr>
+                <w:rFonts w:eastAsia="Times New Roman" w:cs="Times New Roman"/>
+              </w:rPr>
+            </w:pPr>
+          </w:p>
+        </w:tc>
+        <w:tc>
+          <w:tcPr>
+            <w:tcW w:w="1170" w:type="dxa"/>
+          </w:tcPr>
+          <w:p>
+            <w:pPr>
+              <w:spacing w:before="100" w:beforeAutospacing="1" w:after="100" w:afterAutospacing="1"/>
+              <w:rPr>
+                <w:rFonts w:eastAsia="Times New Roman" w:cs="Times New Roman"/>
+              </w:rPr>
+            </w:pPr>
+          </w:p>
+        </w:tc>
+        <w:tc>
+          <w:tcPr>
+            <w:tcW w:w="1276" w:type="dxa"/>
+            <w:tcBorders>
+              <w:right w:val="nil"/>
+            </w:tcBorders>
+          </w:tcPr>
+          <w:p>
+            <w:pPr>
+              <w:spacing w:before="100" w:beforeAutospacing="1" w:after="100" w:afterAutospacing="1"/>
+              <w:rPr>
+                <w:rFonts w:eastAsia="Times New Roman" w:cs="Times New Roman"/>
+              </w:rPr>
+            </w:pPr>
+          </w:p>
+        </w:tc>
+        <w:tc>
+          <w:tcPr>
+            <w:tcW w:w="1998" w:type="dxa"/>
+            <w:tcBorders>
+              <w:left w:val="nil"/>
+            </w:tcBorders>
+          </w:tcPr>
+          <w:p>
+            <w:pPr>
+              <w:spacing w:before="100" w:beforeAutospacing="1" w:after="100" w:afterAutospacing="1"/>
+              <w:rPr>
+                <w:rFonts w:eastAsia="Times New Roman" w:cs="Times New Roman"/>
+              </w:rPr>
+            </w:pPr>
+          </w:p>
+        </w:tc>
+      </w:tr>
+    </w:tbl>
+    <w:p>
+      <w:pPr>
+        <w:spacing w:before="100" w:beforeAutospacing="1" w:after="100" w:afterAutospacing="1" w:line="240" w:lineRule="auto"/>
+        <w:rPr>
+          <w:rFonts w:eastAsia="Times New Roman" w:cs="Times New Roman"/>
+        </w:rPr>
+      </w:pPr>
     </w:p>
     <w:p>
       <w:pPr>
@@ -360,8 +7237,89 @@
       <w:r>
         <w:rPr>
           <w:rFonts w:eastAsia="Times New Roman" w:cs="Times New Roman"/>
+          <w:highlight w:val="yellow"/>
         </w:rPr>
-        <w:t>What are your final conclusions from the tests?  Is more testing required?  What additional tests should be performed?  Is the software ready to be delivered?  Do you have any maintenance concerns?  What remains to be done for the software?</w:t>
+        <w:t>What are your final conclusions from the tests</w:t>
+      </w:r>
+      <w:proofErr w:type="gramStart"/>
+      <w:r>
+        <w:rPr>
+          <w:rFonts w:eastAsia="Times New Roman" w:cs="Times New Roman"/>
+          <w:highlight w:val="yellow"/>
+        </w:rPr>
+        <w:t xml:space="preserve">?  </w:t>
+      </w:r>
+      <w:proofErr w:type="gramEnd"/>
+      <w:r>
+        <w:rPr>
+          <w:rFonts w:eastAsia="Times New Roman" w:cs="Times New Roman"/>
+          <w:highlight w:val="yellow"/>
+        </w:rPr>
+        <w:t>Is more testing required</w:t>
+      </w:r>
+      <w:proofErr w:type="gramStart"/>
+      <w:r>
+        <w:rPr>
+          <w:rFonts w:eastAsia="Times New Roman" w:cs="Times New Roman"/>
+          <w:highlight w:val="yellow"/>
+        </w:rPr>
+        <w:t xml:space="preserve">?  </w:t>
+      </w:r>
+      <w:proofErr w:type="gramEnd"/>
+      <w:r>
+        <w:rPr>
+          <w:rFonts w:eastAsia="Times New Roman" w:cs="Times New Roman"/>
+          <w:highlight w:val="yellow"/>
+        </w:rPr>
+        <w:t>What additional tests should be performed</w:t>
+      </w:r>
+      <w:proofErr w:type="gramStart"/>
+      <w:r>
+        <w:rPr>
+          <w:rFonts w:eastAsia="Times New Roman" w:cs="Times New Roman"/>
+          <w:highlight w:val="yellow"/>
+        </w:rPr>
+        <w:t xml:space="preserve">?  </w:t>
+      </w:r>
+      <w:proofErr w:type="gramEnd"/>
+      <w:r>
+        <w:rPr>
+          <w:rFonts w:eastAsia="Times New Roman" w:cs="Times New Roman"/>
+          <w:highlight w:val="yellow"/>
+        </w:rPr>
+        <w:t>Is the software ready to be delivered</w:t>
+      </w:r>
+      <w:proofErr w:type="gramStart"/>
+      <w:r>
+        <w:rPr>
+          <w:rFonts w:eastAsia="Times New Roman" w:cs="Times New Roman"/>
+          <w:highlight w:val="yellow"/>
+        </w:rPr>
+        <w:t xml:space="preserve">?  </w:t>
+      </w:r>
+      <w:proofErr w:type="gramEnd"/>
+      <w:r>
+        <w:rPr>
+          <w:rFonts w:eastAsia="Times New Roman" w:cs="Times New Roman"/>
+          <w:highlight w:val="yellow"/>
+        </w:rPr>
+        <w:t>Do you have any maintenance concerns</w:t>
+      </w:r>
+      <w:proofErr w:type="gramStart"/>
+      <w:r>
+        <w:rPr>
+          <w:rFonts w:eastAsia="Times New Roman" w:cs="Times New Roman"/>
+          <w:highlight w:val="yellow"/>
+        </w:rPr>
+        <w:t xml:space="preserve">?  </w:t>
+      </w:r>
+      <w:proofErr w:type="gramEnd"/>
+      <w:r>
+        <w:rPr>
+          <w:rFonts w:eastAsia="Times New Roman" w:cs="Times New Roman"/>
+          <w:highlight w:val="yellow"/>
+        </w:rPr>
+        <w:t>What remains to be done for the software?</w:t>
       </w:r>
     </w:p>
     <w:sectPr>
@@ -1148,6 +8106,40 @@
       <w:u w:val="single"/>
     </w:rPr>
   </w:style>
+  <w:style w:type="table" w:styleId="TableGrid">
+    <w:name w:val="Table Grid"/>
+    <w:basedOn w:val="TableNormal"/>
+    <w:uiPriority w:val="59"/>
+    <w:rsid w:val="004F3283"/>
+    <w:pPr>
+      <w:spacing w:after="0" w:line="240" w:lineRule="auto"/>
+    </w:pPr>
+    <w:tblPr>
+      <w:tblBorders>
+        <w:top w:val="single" w:sz="4" w:space="0" w:color="auto"/>
+        <w:left w:val="single" w:sz="4" w:space="0" w:color="auto"/>
+        <w:bottom w:val="single" w:sz="4" w:space="0" w:color="auto"/>
+        <w:right w:val="single" w:sz="4" w:space="0" w:color="auto"/>
+        <w:insideH w:val="single" w:sz="4" w:space="0" w:color="auto"/>
+        <w:insideV w:val="single" w:sz="4" w:space="0" w:color="auto"/>
+      </w:tblBorders>
+    </w:tblPr>
+  </w:style>
+  <w:style w:type="character" w:customStyle="1" w:styleId="fontstyle01">
+    <w:name w:val="fontstyle01"/>
+    <w:basedOn w:val="DefaultParagraphFont"/>
+    <w:rsid w:val="00D70413"/>
+    <w:rPr>
+      <w:rFonts w:ascii="Calibri" w:hAnsi="Calibri" w:cs="Calibri" w:hint="default"/>
+      <w:b w:val="0"/>
+      <w:bCs w:val="0"/>
+      <w:i w:val="0"/>
+      <w:iCs w:val="0"/>
+      <w:color w:val="000000"/>
+      <w:sz w:val="22"/>
+      <w:szCs w:val="22"/>
+    </w:rPr>
+  </w:style>
 </w:styles>
 </file>
 

--- a/Documentation/Deliverables 3/Testresults.docx
+++ b/Documentation/Deliverables 3/Testresults.docx
@@ -394,7 +394,7 @@
         <w:tblLook w:val="04A0" w:firstRow="1" w:lastRow="0" w:firstColumn="1" w:lastColumn="0" w:noHBand="0" w:noVBand="1"/>
       </w:tblPr>
       <w:tblGrid>
-        <w:gridCol w:w="593"/>
+        <w:gridCol w:w="600"/>
         <w:gridCol w:w="3385"/>
         <w:gridCol w:w="1055"/>
         <w:gridCol w:w="1170"/>
@@ -411,11 +411,15 @@
               <w:spacing w:before="100" w:beforeAutospacing="1" w:after="100" w:afterAutospacing="1"/>
               <w:rPr>
                 <w:rFonts w:eastAsia="Times New Roman" w:cs="Times New Roman"/>
-              </w:rPr>
-            </w:pPr>
-            <w:r>
-              <w:rPr>
-                <w:rFonts w:eastAsia="Times New Roman" w:cs="Times New Roman"/>
+                <w:b/>
+                <w:bCs/>
+              </w:rPr>
+            </w:pPr>
+            <w:r>
+              <w:rPr>
+                <w:rFonts w:eastAsia="Times New Roman" w:cs="Times New Roman"/>
+                <w:b/>
+                <w:bCs/>
               </w:rPr>
               <w:t>Test ID</w:t>
             </w:r>
@@ -430,11 +434,15 @@
               <w:spacing w:before="100" w:beforeAutospacing="1" w:after="100" w:afterAutospacing="1"/>
               <w:rPr>
                 <w:rFonts w:eastAsia="Times New Roman" w:cs="Times New Roman"/>
-              </w:rPr>
-            </w:pPr>
-            <w:r>
-              <w:rPr>
-                <w:rFonts w:eastAsia="Times New Roman" w:cs="Times New Roman"/>
+                <w:b/>
+                <w:bCs/>
+              </w:rPr>
+            </w:pPr>
+            <w:r>
+              <w:rPr>
+                <w:rFonts w:eastAsia="Times New Roman" w:cs="Times New Roman"/>
+                <w:b/>
+                <w:bCs/>
               </w:rPr>
               <w:t>Description</w:t>
             </w:r>
@@ -449,11 +457,15 @@
               <w:spacing w:before="100" w:beforeAutospacing="1" w:after="100" w:afterAutospacing="1"/>
               <w:rPr>
                 <w:rFonts w:eastAsia="Times New Roman" w:cs="Times New Roman"/>
-              </w:rPr>
-            </w:pPr>
-            <w:r>
-              <w:rPr>
-                <w:rFonts w:eastAsia="Times New Roman" w:cs="Times New Roman"/>
+                <w:b/>
+                <w:bCs/>
+              </w:rPr>
+            </w:pPr>
+            <w:r>
+              <w:rPr>
+                <w:rFonts w:eastAsia="Times New Roman" w:cs="Times New Roman"/>
+                <w:b/>
+                <w:bCs/>
               </w:rPr>
               <w:t>Date</w:t>
             </w:r>
@@ -468,11 +480,15 @@
               <w:spacing w:before="100" w:beforeAutospacing="1" w:after="100" w:afterAutospacing="1"/>
               <w:rPr>
                 <w:rFonts w:eastAsia="Times New Roman" w:cs="Times New Roman"/>
-              </w:rPr>
-            </w:pPr>
-            <w:r>
-              <w:rPr>
-                <w:rFonts w:eastAsia="Times New Roman" w:cs="Times New Roman"/>
+                <w:b/>
+                <w:bCs/>
+              </w:rPr>
+            </w:pPr>
+            <w:r>
+              <w:rPr>
+                <w:rFonts w:eastAsia="Times New Roman" w:cs="Times New Roman"/>
+                <w:b/>
+                <w:bCs/>
               </w:rPr>
               <w:t>Developer</w:t>
             </w:r>
@@ -490,11 +506,15 @@
               <w:spacing w:before="100" w:beforeAutospacing="1" w:after="100" w:afterAutospacing="1"/>
               <w:rPr>
                 <w:rFonts w:eastAsia="Times New Roman" w:cs="Times New Roman"/>
-              </w:rPr>
-            </w:pPr>
-            <w:r>
-              <w:rPr>
-                <w:rFonts w:eastAsia="Times New Roman" w:cs="Times New Roman"/>
+                <w:b/>
+                <w:bCs/>
+              </w:rPr>
+            </w:pPr>
+            <w:r>
+              <w:rPr>
+                <w:rFonts w:eastAsia="Times New Roman" w:cs="Times New Roman"/>
+                <w:b/>
+                <w:bCs/>
               </w:rPr>
               <w:t>Result</w:t>
             </w:r>
@@ -533,6 +553,12 @@
               <w:rPr>
                 <w:rFonts w:eastAsia="Times New Roman" w:cs="Times New Roman"/>
               </w:rPr>
+              <w:t>00</w:t>
+            </w:r>
+            <w:r>
+              <w:rPr>
+                <w:rFonts w:eastAsia="Times New Roman" w:cs="Times New Roman"/>
+              </w:rPr>
               <w:t>1</w:t>
             </w:r>
           </w:p>
@@ -655,6 +681,12 @@
               <w:rPr>
                 <w:rFonts w:eastAsia="Times New Roman" w:cs="Times New Roman"/>
               </w:rPr>
+              <w:t>00</w:t>
+            </w:r>
+            <w:r>
+              <w:rPr>
+                <w:rFonts w:eastAsia="Times New Roman" w:cs="Times New Roman"/>
+              </w:rPr>
               <w:t>2</w:t>
             </w:r>
           </w:p>
@@ -759,6 +791,12 @@
               <w:rPr>
                 <w:rFonts w:eastAsia="Times New Roman" w:cs="Times New Roman"/>
               </w:rPr>
+              <w:t>00</w:t>
+            </w:r>
+            <w:r>
+              <w:rPr>
+                <w:rFonts w:eastAsia="Times New Roman" w:cs="Times New Roman"/>
+              </w:rPr>
               <w:t>3</w:t>
             </w:r>
           </w:p>
@@ -863,6 +901,12 @@
               <w:rPr>
                 <w:rFonts w:eastAsia="Times New Roman" w:cs="Times New Roman"/>
               </w:rPr>
+              <w:t>00</w:t>
+            </w:r>
+            <w:r>
+              <w:rPr>
+                <w:rFonts w:eastAsia="Times New Roman" w:cs="Times New Roman"/>
+              </w:rPr>
               <w:t>4</w:t>
             </w:r>
           </w:p>
@@ -895,13 +939,7 @@
               <w:rPr>
                 <w:rStyle w:val="fontstyle01"/>
               </w:rPr>
-              <w:t xml:space="preserve"> </w:t>
-            </w:r>
-            <w:r>
-              <w:rPr>
-                <w:rStyle w:val="fontstyle01"/>
-              </w:rPr>
-              <w:t>on the website</w:t>
+              <w:t xml:space="preserve"> on the website</w:t>
             </w:r>
           </w:p>
         </w:tc>
@@ -980,6 +1018,12 @@
               <w:rPr>
                 <w:rFonts w:eastAsia="Times New Roman" w:cs="Times New Roman"/>
               </w:rPr>
+              <w:t>00</w:t>
+            </w:r>
+            <w:r>
+              <w:rPr>
+                <w:rFonts w:eastAsia="Times New Roman" w:cs="Times New Roman"/>
+              </w:rPr>
               <w:t>5</w:t>
             </w:r>
           </w:p>
@@ -1005,13 +1049,7 @@
               <w:rPr>
                 <w:rStyle w:val="fontstyle01"/>
               </w:rPr>
-              <w:t xml:space="preserve"> </w:t>
-            </w:r>
-            <w:r>
-              <w:rPr>
-                <w:rStyle w:val="fontstyle01"/>
-              </w:rPr>
-              <w:t>on the website</w:t>
+              <w:t xml:space="preserve"> on the website</w:t>
             </w:r>
           </w:p>
         </w:tc>
@@ -1090,6 +1128,12 @@
               <w:rPr>
                 <w:rFonts w:eastAsia="Times New Roman" w:cs="Times New Roman"/>
               </w:rPr>
+              <w:t>00</w:t>
+            </w:r>
+            <w:r>
+              <w:rPr>
+                <w:rFonts w:eastAsia="Times New Roman" w:cs="Times New Roman"/>
+              </w:rPr>
               <w:t>6</w:t>
             </w:r>
           </w:p>
@@ -1109,25 +1153,13 @@
               <w:rPr>
                 <w:rStyle w:val="fontstyle01"/>
               </w:rPr>
-              <w:t>D</w:t>
-            </w:r>
-            <w:r>
-              <w:rPr>
-                <w:rStyle w:val="fontstyle01"/>
-              </w:rPr>
-              <w:t>emonstrate that users can correctly leave a group</w:t>
-            </w:r>
-            <w:r>
-              <w:rPr>
-                <w:rStyle w:val="fontstyle01"/>
-              </w:rPr>
-              <w:t xml:space="preserve"> </w:t>
-            </w:r>
-            <w:r>
-              <w:rPr>
-                <w:rStyle w:val="fontstyle01"/>
-              </w:rPr>
-              <w:t>on the website</w:t>
+              <w:t>Demonstrate that users can correctly leave a group</w:t>
+            </w:r>
+            <w:r>
+              <w:rPr>
+                <w:rStyle w:val="fontstyle01"/>
+              </w:rPr>
+              <w:t xml:space="preserve"> on the website</w:t>
             </w:r>
           </w:p>
         </w:tc>
@@ -1206,6 +1238,12 @@
               <w:rPr>
                 <w:rFonts w:eastAsia="Times New Roman" w:cs="Times New Roman"/>
               </w:rPr>
+              <w:t>00</w:t>
+            </w:r>
+            <w:r>
+              <w:rPr>
+                <w:rFonts w:eastAsia="Times New Roman" w:cs="Times New Roman"/>
+              </w:rPr>
               <w:t>7</w:t>
             </w:r>
           </w:p>
@@ -1231,13 +1269,7 @@
               <w:rPr>
                 <w:rStyle w:val="fontstyle01"/>
               </w:rPr>
-              <w:t xml:space="preserve"> </w:t>
-            </w:r>
-            <w:r>
-              <w:rPr>
-                <w:rStyle w:val="fontstyle01"/>
-              </w:rPr>
-              <w:t>on the website</w:t>
+              <w:t xml:space="preserve"> on the website</w:t>
             </w:r>
           </w:p>
         </w:tc>
@@ -1316,6 +1348,12 @@
               <w:rPr>
                 <w:rFonts w:eastAsia="Times New Roman" w:cs="Times New Roman"/>
               </w:rPr>
+              <w:t>00</w:t>
+            </w:r>
+            <w:r>
+              <w:rPr>
+                <w:rFonts w:eastAsia="Times New Roman" w:cs="Times New Roman"/>
+              </w:rPr>
               <w:t>8</w:t>
             </w:r>
           </w:p>
@@ -1341,13 +1379,7 @@
               <w:rPr>
                 <w:rStyle w:val="fontstyle01"/>
               </w:rPr>
-              <w:t xml:space="preserve"> </w:t>
-            </w:r>
-            <w:r>
-              <w:rPr>
-                <w:rStyle w:val="fontstyle01"/>
-              </w:rPr>
-              <w:t>on the website</w:t>
+              <w:t xml:space="preserve"> on the website</w:t>
             </w:r>
           </w:p>
         </w:tc>
@@ -1426,6 +1458,12 @@
               <w:rPr>
                 <w:rFonts w:eastAsia="Times New Roman" w:cs="Times New Roman"/>
               </w:rPr>
+              <w:t>00</w:t>
+            </w:r>
+            <w:r>
+              <w:rPr>
+                <w:rFonts w:eastAsia="Times New Roman" w:cs="Times New Roman"/>
+              </w:rPr>
               <w:t>9</w:t>
             </w:r>
           </w:p>
@@ -1451,13 +1489,7 @@
               <w:rPr>
                 <w:rStyle w:val="fontstyle01"/>
               </w:rPr>
-              <w:t xml:space="preserve"> </w:t>
-            </w:r>
-            <w:r>
-              <w:rPr>
-                <w:rStyle w:val="fontstyle01"/>
-              </w:rPr>
-              <w:t>on the website</w:t>
+              <w:t xml:space="preserve"> on the website</w:t>
             </w:r>
           </w:p>
         </w:tc>
@@ -1536,6 +1568,12 @@
               <w:rPr>
                 <w:rFonts w:eastAsia="Times New Roman" w:cs="Times New Roman"/>
               </w:rPr>
+              <w:t>0</w:t>
+            </w:r>
+            <w:r>
+              <w:rPr>
+                <w:rFonts w:eastAsia="Times New Roman" w:cs="Times New Roman"/>
+              </w:rPr>
               <w:t>10</w:t>
             </w:r>
           </w:p>
@@ -1561,13 +1599,7 @@
               <w:rPr>
                 <w:rStyle w:val="fontstyle01"/>
               </w:rPr>
-              <w:t xml:space="preserve"> </w:t>
-            </w:r>
-            <w:r>
-              <w:rPr>
-                <w:rStyle w:val="fontstyle01"/>
-              </w:rPr>
-              <w:t>on the website</w:t>
+              <w:t xml:space="preserve"> on the website</w:t>
             </w:r>
           </w:p>
         </w:tc>
@@ -1646,6 +1678,12 @@
               <w:rPr>
                 <w:rFonts w:eastAsia="Times New Roman" w:cs="Times New Roman"/>
               </w:rPr>
+              <w:t>0</w:t>
+            </w:r>
+            <w:r>
+              <w:rPr>
+                <w:rFonts w:eastAsia="Times New Roman" w:cs="Times New Roman"/>
+              </w:rPr>
               <w:t>11</w:t>
             </w:r>
           </w:p>
@@ -1671,13 +1709,7 @@
               <w:rPr>
                 <w:rStyle w:val="fontstyle01"/>
               </w:rPr>
-              <w:t xml:space="preserve"> </w:t>
-            </w:r>
-            <w:r>
-              <w:rPr>
-                <w:rStyle w:val="fontstyle01"/>
-              </w:rPr>
-              <w:t>on the website</w:t>
+              <w:t xml:space="preserve"> on the website</w:t>
             </w:r>
           </w:p>
         </w:tc>
@@ -1756,6 +1788,12 @@
               <w:rPr>
                 <w:rFonts w:eastAsia="Times New Roman" w:cs="Times New Roman"/>
               </w:rPr>
+              <w:t>0</w:t>
+            </w:r>
+            <w:r>
+              <w:rPr>
+                <w:rFonts w:eastAsia="Times New Roman" w:cs="Times New Roman"/>
+              </w:rPr>
               <w:t>12</w:t>
             </w:r>
           </w:p>
@@ -1781,13 +1819,7 @@
               <w:rPr>
                 <w:rStyle w:val="fontstyle01"/>
               </w:rPr>
-              <w:t xml:space="preserve"> </w:t>
-            </w:r>
-            <w:r>
-              <w:rPr>
-                <w:rStyle w:val="fontstyle01"/>
-              </w:rPr>
-              <w:t>on the website</w:t>
+              <w:t xml:space="preserve"> on the website</w:t>
             </w:r>
           </w:p>
         </w:tc>
@@ -1866,6 +1898,12 @@
               <w:rPr>
                 <w:rFonts w:eastAsia="Times New Roman" w:cs="Times New Roman"/>
               </w:rPr>
+              <w:t>0</w:t>
+            </w:r>
+            <w:r>
+              <w:rPr>
+                <w:rFonts w:eastAsia="Times New Roman" w:cs="Times New Roman"/>
+              </w:rPr>
               <w:t>13</w:t>
             </w:r>
           </w:p>
@@ -1891,13 +1929,7 @@
               <w:rPr>
                 <w:rStyle w:val="fontstyle01"/>
               </w:rPr>
-              <w:t xml:space="preserve"> </w:t>
-            </w:r>
-            <w:r>
-              <w:rPr>
-                <w:rStyle w:val="fontstyle01"/>
-              </w:rPr>
-              <w:t>on the website</w:t>
+              <w:t xml:space="preserve"> on the website</w:t>
             </w:r>
           </w:p>
         </w:tc>
@@ -2251,27 +2283,13 @@
               <w:rPr>
                 <w:rStyle w:val="fontstyle01"/>
               </w:rPr>
-              <w:t xml:space="preserve">Check if we can query a </w:t>
-            </w:r>
-            <w:proofErr w:type="gramStart"/>
-            <w:r>
-              <w:rPr>
-                <w:rStyle w:val="fontstyle01"/>
-              </w:rPr>
-              <w:t xml:space="preserve">User by </w:t>
-            </w:r>
-            <w:r>
-              <w:rPr>
-                <w:rStyle w:val="fontstyle01"/>
-              </w:rPr>
-              <w:t>user</w:t>
-            </w:r>
-            <w:proofErr w:type="gramEnd"/>
-            <w:r>
-              <w:rPr>
-                <w:rStyle w:val="fontstyle01"/>
-              </w:rPr>
-              <w:t xml:space="preserve"> ID</w:t>
+              <w:t xml:space="preserve">Check if we can query a User by </w:t>
+            </w:r>
+            <w:r>
+              <w:rPr>
+                <w:rStyle w:val="fontstyle01"/>
+              </w:rPr>
+              <w:t>user ID</w:t>
             </w:r>
             <w:r>
               <w:rPr>
@@ -2843,21 +2861,7 @@
               <w:rPr>
                 <w:rStyle w:val="fontstyle01"/>
               </w:rPr>
-              <w:t xml:space="preserve">if we can query a </w:t>
-            </w:r>
-            <w:proofErr w:type="gramStart"/>
-            <w:r>
-              <w:rPr>
-                <w:rStyle w:val="fontstyle01"/>
-              </w:rPr>
-              <w:t>Group by group</w:t>
-            </w:r>
-            <w:proofErr w:type="gramEnd"/>
-            <w:r>
-              <w:rPr>
-                <w:rStyle w:val="fontstyle01"/>
-              </w:rPr>
-              <w:t xml:space="preserve"> name from the database</w:t>
+              <w:t>if we can query a Group by group name from the database</w:t>
             </w:r>
           </w:p>
         </w:tc>
@@ -2979,33 +2983,7 @@
               <w:rPr>
                 <w:rStyle w:val="fontstyle01"/>
               </w:rPr>
-              <w:t xml:space="preserve">Check if we can query a </w:t>
-            </w:r>
-            <w:proofErr w:type="gramStart"/>
-            <w:r>
-              <w:rPr>
-                <w:rStyle w:val="fontstyle01"/>
-              </w:rPr>
-              <w:t>Group by group</w:t>
-            </w:r>
-            <w:proofErr w:type="gramEnd"/>
-            <w:r>
-              <w:rPr>
-                <w:rStyle w:val="fontstyle01"/>
-              </w:rPr>
-              <w:t xml:space="preserve"> </w:t>
-            </w:r>
-            <w:r>
-              <w:rPr>
-                <w:rStyle w:val="fontstyle01"/>
-              </w:rPr>
-              <w:t>ID</w:t>
-            </w:r>
-            <w:r>
-              <w:rPr>
-                <w:rStyle w:val="fontstyle01"/>
-              </w:rPr>
-              <w:t xml:space="preserve"> from the database</w:t>
+              <w:t>Check if we can query a Group by group ID from the database</w:t>
             </w:r>
           </w:p>
         </w:tc>
@@ -3713,31 +3691,7 @@
               <w:rPr>
                 <w:rStyle w:val="fontstyle01"/>
               </w:rPr>
-              <w:t xml:space="preserve">Check if we can </w:t>
-            </w:r>
-            <w:r>
-              <w:rPr>
-                <w:rStyle w:val="fontstyle01"/>
-              </w:rPr>
-              <w:t>remove</w:t>
-            </w:r>
-            <w:r>
-              <w:rPr>
-                <w:rStyle w:val="fontstyle01"/>
-              </w:rPr>
-              <w:t xml:space="preserve"> a User</w:t>
-            </w:r>
-            <w:r>
-              <w:rPr>
-                <w:rStyle w:val="fontstyle01"/>
-              </w:rPr>
-              <w:t xml:space="preserve"> from</w:t>
-            </w:r>
-            <w:r>
-              <w:rPr>
-                <w:rStyle w:val="fontstyle01"/>
-              </w:rPr>
-              <w:t xml:space="preserve"> admin in a </w:t>
+              <w:t xml:space="preserve">Check if we can remove a User from admin in a </w:t>
             </w:r>
             <w:r>
               <w:rPr>
@@ -3871,19 +3825,7 @@
               <w:rPr>
                 <w:rStyle w:val="fontstyle01"/>
               </w:rPr>
-              <w:t xml:space="preserve">Check if we can </w:t>
-            </w:r>
-            <w:r>
-              <w:rPr>
-                <w:rStyle w:val="fontstyle01"/>
-              </w:rPr>
-              <w:t>leave</w:t>
-            </w:r>
-            <w:r>
-              <w:rPr>
-                <w:rStyle w:val="fontstyle01"/>
-              </w:rPr>
-              <w:t xml:space="preserve"> a </w:t>
+              <w:t xml:space="preserve">Check if we can leave a </w:t>
             </w:r>
             <w:r>
               <w:rPr>
@@ -4030,19 +3972,7 @@
               <w:rPr>
                 <w:rFonts w:eastAsia="Times New Roman" w:cs="Times New Roman"/>
               </w:rPr>
-              <w:t>11/2</w:t>
-            </w:r>
-            <w:r>
-              <w:rPr>
-                <w:rFonts w:eastAsia="Times New Roman" w:cs="Times New Roman"/>
-              </w:rPr>
-              <w:t>1</w:t>
-            </w:r>
-            <w:r>
-              <w:rPr>
-                <w:rFonts w:eastAsia="Times New Roman" w:cs="Times New Roman"/>
-              </w:rPr>
-              <w:t>/21</w:t>
+              <w:t>11/21/21</w:t>
             </w:r>
           </w:p>
         </w:tc>
@@ -4139,31 +4069,7 @@
               <w:rPr>
                 <w:rStyle w:val="fontstyle01"/>
               </w:rPr>
-              <w:t xml:space="preserve">Check if we can </w:t>
-            </w:r>
-            <w:r>
-              <w:rPr>
-                <w:rStyle w:val="fontstyle01"/>
-              </w:rPr>
-              <w:t>un</w:t>
-            </w:r>
-            <w:r>
-              <w:rPr>
-                <w:rStyle w:val="fontstyle01"/>
-              </w:rPr>
-              <w:t xml:space="preserve">ban a User from a </w:t>
-            </w:r>
-            <w:r>
-              <w:rPr>
-                <w:rStyle w:val="fontstyle01"/>
-              </w:rPr>
-              <w:t>G</w:t>
-            </w:r>
-            <w:r>
-              <w:rPr>
-                <w:rStyle w:val="fontstyle01"/>
-              </w:rPr>
-              <w:t>roup in the database</w:t>
+              <w:t>Check if we can unban a User from a Group in the database</w:t>
             </w:r>
           </w:p>
         </w:tc>
@@ -4395,21 +4301,7 @@
               <w:rPr>
                 <w:rStyle w:val="fontstyle01"/>
               </w:rPr>
-              <w:t xml:space="preserve">Check if we can query an </w:t>
-            </w:r>
-            <w:proofErr w:type="gramStart"/>
-            <w:r>
-              <w:rPr>
-                <w:rStyle w:val="fontstyle01"/>
-              </w:rPr>
-              <w:t>Event by event</w:t>
-            </w:r>
-            <w:proofErr w:type="gramEnd"/>
-            <w:r>
-              <w:rPr>
-                <w:rStyle w:val="fontstyle01"/>
-              </w:rPr>
-              <w:t xml:space="preserve"> name from the database</w:t>
+              <w:t>Check if we can query an Event by event name from the database</w:t>
             </w:r>
           </w:p>
         </w:tc>
@@ -4525,21 +4417,7 @@
               <w:rPr>
                 <w:rStyle w:val="fontstyle01"/>
               </w:rPr>
-              <w:t xml:space="preserve">Check if we can query an </w:t>
-            </w:r>
-            <w:proofErr w:type="gramStart"/>
-            <w:r>
-              <w:rPr>
-                <w:rStyle w:val="fontstyle01"/>
-              </w:rPr>
-              <w:t>Event by event</w:t>
-            </w:r>
-            <w:proofErr w:type="gramEnd"/>
-            <w:r>
-              <w:rPr>
-                <w:rStyle w:val="fontstyle01"/>
-              </w:rPr>
-              <w:t xml:space="preserve"> ID from the database</w:t>
+              <w:t>Check if we can query an Event by event ID from the database</w:t>
             </w:r>
           </w:p>
         </w:tc>
@@ -5235,19 +5113,7 @@
               <w:rPr>
                 <w:rStyle w:val="fontstyle01"/>
               </w:rPr>
-              <w:t xml:space="preserve">Check if we can </w:t>
-            </w:r>
-            <w:r>
-              <w:rPr>
-                <w:rStyle w:val="fontstyle01"/>
-              </w:rPr>
-              <w:t>un</w:t>
-            </w:r>
-            <w:r>
-              <w:rPr>
-                <w:rStyle w:val="fontstyle01"/>
-              </w:rPr>
-              <w:t>ban a User from an Event in the database</w:t>
+              <w:t>Check if we can unban a User from an Event in the database</w:t>
             </w:r>
           </w:p>
         </w:tc>
@@ -5479,19 +5345,7 @@
               <w:rPr>
                 <w:rStyle w:val="fontstyle01"/>
               </w:rPr>
-              <w:t xml:space="preserve">Check if we can </w:t>
-            </w:r>
-            <w:r>
-              <w:rPr>
-                <w:rStyle w:val="fontstyle01"/>
-              </w:rPr>
-              <w:t>remove</w:t>
-            </w:r>
-            <w:r>
-              <w:rPr>
-                <w:rStyle w:val="fontstyle01"/>
-              </w:rPr>
-              <w:t xml:space="preserve"> the path to an image linked to an Event in the database</w:t>
+              <w:t>Check if we can remove the path to an image linked to an Event in the database</w:t>
             </w:r>
           </w:p>
         </w:tc>
@@ -5510,19 +5364,7 @@
               <w:rPr>
                 <w:rFonts w:eastAsia="Times New Roman" w:cs="Times New Roman"/>
               </w:rPr>
-              <w:t>11/2</w:t>
-            </w:r>
-            <w:r>
-              <w:rPr>
-                <w:rFonts w:eastAsia="Times New Roman" w:cs="Times New Roman"/>
-              </w:rPr>
-              <w:t>2</w:t>
-            </w:r>
-            <w:r>
-              <w:rPr>
-                <w:rFonts w:eastAsia="Times New Roman" w:cs="Times New Roman"/>
-              </w:rPr>
-              <w:t>/21</w:t>
+              <w:t>11/22/21</w:t>
             </w:r>
           </w:p>
         </w:tc>
@@ -5967,21 +5809,7 @@
               <w:rPr>
                 <w:rStyle w:val="fontstyle01"/>
               </w:rPr>
-              <w:t xml:space="preserve">Check if we can return an </w:t>
-            </w:r>
-            <w:proofErr w:type="spellStart"/>
-            <w:r>
-              <w:rPr>
-                <w:rStyle w:val="fontstyle01"/>
-              </w:rPr>
-              <w:t>ArrayList</w:t>
-            </w:r>
-            <w:proofErr w:type="spellEnd"/>
-            <w:r>
-              <w:rPr>
-                <w:rStyle w:val="fontstyle01"/>
-              </w:rPr>
-              <w:t xml:space="preserve"> of all the Groups a User is in from </w:t>
+              <w:t xml:space="preserve">Check if we can return an ArrayList of all the Groups a User is in from </w:t>
             </w:r>
             <w:r>
               <w:rPr>
@@ -6105,21 +5933,7 @@
               <w:rPr>
                 <w:rStyle w:val="fontstyle01"/>
               </w:rPr>
-              <w:t xml:space="preserve">Check if we can return an </w:t>
-            </w:r>
-            <w:proofErr w:type="spellStart"/>
-            <w:r>
-              <w:rPr>
-                <w:rStyle w:val="fontstyle01"/>
-              </w:rPr>
-              <w:t>ArrayList</w:t>
-            </w:r>
-            <w:proofErr w:type="spellEnd"/>
-            <w:r>
-              <w:rPr>
-                <w:rStyle w:val="fontstyle01"/>
-              </w:rPr>
-              <w:t xml:space="preserve"> of all the Events a User is in from the database</w:t>
+              <w:t>Check if we can return an ArrayList of all the Events a User is in from the database</w:t>
             </w:r>
           </w:p>
         </w:tc>
@@ -6235,33 +6049,7 @@
               <w:rPr>
                 <w:rStyle w:val="fontstyle01"/>
               </w:rPr>
-              <w:t xml:space="preserve">Check if we can return an </w:t>
-            </w:r>
-            <w:proofErr w:type="spellStart"/>
-            <w:r>
-              <w:rPr>
-                <w:rStyle w:val="fontstyle01"/>
-              </w:rPr>
-              <w:t>ArrayList</w:t>
-            </w:r>
-            <w:proofErr w:type="spellEnd"/>
-            <w:r>
-              <w:rPr>
-                <w:rStyle w:val="fontstyle01"/>
-              </w:rPr>
-              <w:t xml:space="preserve"> of all the Events a </w:t>
-            </w:r>
-            <w:r>
-              <w:rPr>
-                <w:rStyle w:val="fontstyle01"/>
-              </w:rPr>
-              <w:t>Group</w:t>
-            </w:r>
-            <w:r>
-              <w:rPr>
-                <w:rStyle w:val="fontstyle01"/>
-              </w:rPr>
-              <w:t xml:space="preserve"> is in from the database</w:t>
+              <w:t>Check if we can return an ArrayList of all the Events a Group is in from the database</w:t>
             </w:r>
           </w:p>
         </w:tc>
@@ -6377,45 +6165,7 @@
               <w:rPr>
                 <w:rStyle w:val="fontstyle01"/>
               </w:rPr>
-              <w:t xml:space="preserve">Check if we can return an </w:t>
-            </w:r>
-            <w:proofErr w:type="spellStart"/>
-            <w:r>
-              <w:rPr>
-                <w:rStyle w:val="fontstyle01"/>
-              </w:rPr>
-              <w:t>ArrayList</w:t>
-            </w:r>
-            <w:proofErr w:type="spellEnd"/>
-            <w:r>
-              <w:rPr>
-                <w:rStyle w:val="fontstyle01"/>
-              </w:rPr>
-              <w:t xml:space="preserve"> of all the </w:t>
-            </w:r>
-            <w:r>
-              <w:rPr>
-                <w:rStyle w:val="fontstyle01"/>
-              </w:rPr>
-              <w:t>Users</w:t>
-            </w:r>
-            <w:r>
-              <w:rPr>
-                <w:rStyle w:val="fontstyle01"/>
-              </w:rPr>
-              <w:t xml:space="preserve"> a </w:t>
-            </w:r>
-            <w:r>
-              <w:rPr>
-                <w:rStyle w:val="fontstyle01"/>
-              </w:rPr>
-              <w:t>Group</w:t>
-            </w:r>
-            <w:r>
-              <w:rPr>
-                <w:rStyle w:val="fontstyle01"/>
-              </w:rPr>
-              <w:t xml:space="preserve"> is in from the database</w:t>
+              <w:t>Check if we can return an ArrayList of all the Users a Group is in from the database</w:t>
             </w:r>
           </w:p>
         </w:tc>
@@ -6531,33 +6281,7 @@
               <w:rPr>
                 <w:rStyle w:val="fontstyle01"/>
               </w:rPr>
-              <w:t xml:space="preserve">Check if we can return an </w:t>
-            </w:r>
-            <w:proofErr w:type="spellStart"/>
-            <w:r>
-              <w:rPr>
-                <w:rStyle w:val="fontstyle01"/>
-              </w:rPr>
-              <w:t>ArrayList</w:t>
-            </w:r>
-            <w:proofErr w:type="spellEnd"/>
-            <w:r>
-              <w:rPr>
-                <w:rStyle w:val="fontstyle01"/>
-              </w:rPr>
-              <w:t xml:space="preserve"> of all the </w:t>
-            </w:r>
-            <w:r>
-              <w:rPr>
-                <w:rStyle w:val="fontstyle01"/>
-              </w:rPr>
-              <w:t>admins</w:t>
-            </w:r>
-            <w:r>
-              <w:rPr>
-                <w:rStyle w:val="fontstyle01"/>
-              </w:rPr>
-              <w:t xml:space="preserve"> a Group is in from the database</w:t>
+              <w:t>Check if we can return an ArrayList of all the admins a Group is in from the database</w:t>
             </w:r>
           </w:p>
         </w:tc>
@@ -6673,49 +6397,7 @@
               <w:rPr>
                 <w:rStyle w:val="fontstyle01"/>
               </w:rPr>
-              <w:t xml:space="preserve">Check if we can return an </w:t>
-            </w:r>
-            <w:proofErr w:type="spellStart"/>
-            <w:r>
-              <w:rPr>
-                <w:rStyle w:val="fontstyle01"/>
-              </w:rPr>
-              <w:t>ArrayList</w:t>
-            </w:r>
-            <w:proofErr w:type="spellEnd"/>
-            <w:r>
-              <w:rPr>
-                <w:rStyle w:val="fontstyle01"/>
-              </w:rPr>
-              <w:t xml:space="preserve"> of all the Users </w:t>
-            </w:r>
-            <w:proofErr w:type="spellStart"/>
-            <w:proofErr w:type="gramStart"/>
-            <w:r>
-              <w:rPr>
-                <w:rStyle w:val="fontstyle01"/>
-              </w:rPr>
-              <w:t>a</w:t>
-            </w:r>
-            <w:proofErr w:type="spellEnd"/>
-            <w:proofErr w:type="gramEnd"/>
-            <w:r>
-              <w:rPr>
-                <w:rStyle w:val="fontstyle01"/>
-              </w:rPr>
-              <w:t xml:space="preserve"> </w:t>
-            </w:r>
-            <w:r>
-              <w:rPr>
-                <w:rStyle w:val="fontstyle01"/>
-              </w:rPr>
-              <w:t>Event</w:t>
-            </w:r>
-            <w:r>
-              <w:rPr>
-                <w:rStyle w:val="fontstyle01"/>
-              </w:rPr>
-              <w:t xml:space="preserve"> is in from the database</w:t>
+              <w:t>Check if we can return an ArrayList of all the Users a Event is in from the database</w:t>
             </w:r>
           </w:p>
         </w:tc>
@@ -6831,21 +6513,7 @@
               <w:rPr>
                 <w:rStyle w:val="fontstyle01"/>
               </w:rPr>
-              <w:t xml:space="preserve">Check if we </w:t>
-            </w:r>
-            <w:proofErr w:type="gramStart"/>
-            <w:r>
-              <w:rPr>
-                <w:rStyle w:val="fontstyle01"/>
-              </w:rPr>
-              <w:t>can</w:t>
-            </w:r>
-            <w:proofErr w:type="gramEnd"/>
-            <w:r>
-              <w:rPr>
-                <w:rStyle w:val="fontstyle01"/>
-              </w:rPr>
-              <w:t xml:space="preserve"> discern if a User created an Event in the database </w:t>
+              <w:t xml:space="preserve">Check if we can discern if a User created an Event in the database </w:t>
             </w:r>
           </w:p>
         </w:tc>
@@ -6884,6 +6552,598 @@
                 <w:rFonts w:eastAsia="Times New Roman" w:cs="Times New Roman"/>
               </w:rPr>
               <w:t>Charles</w:t>
+            </w:r>
+          </w:p>
+        </w:tc>
+        <w:tc>
+          <w:tcPr>
+            <w:tcW w:w="1276" w:type="dxa"/>
+            <w:tcBorders>
+              <w:right w:val="nil"/>
+            </w:tcBorders>
+          </w:tcPr>
+          <w:p>
+            <w:pPr>
+              <w:spacing w:before="100" w:beforeAutospacing="1" w:after="100" w:afterAutospacing="1"/>
+              <w:rPr>
+                <w:rFonts w:eastAsia="Times New Roman" w:cs="Times New Roman"/>
+              </w:rPr>
+            </w:pPr>
+            <w:r>
+              <w:rPr>
+                <w:rFonts w:eastAsia="Times New Roman" w:cs="Times New Roman"/>
+              </w:rPr>
+              <w:t>Pass</w:t>
+            </w:r>
+          </w:p>
+        </w:tc>
+        <w:tc>
+          <w:tcPr>
+            <w:tcW w:w="1998" w:type="dxa"/>
+            <w:tcBorders>
+              <w:left w:val="nil"/>
+            </w:tcBorders>
+          </w:tcPr>
+          <w:p>
+            <w:pPr>
+              <w:spacing w:before="100" w:beforeAutospacing="1" w:after="100" w:afterAutospacing="1"/>
+              <w:rPr>
+                <w:rFonts w:eastAsia="Times New Roman" w:cs="Times New Roman"/>
+              </w:rPr>
+            </w:pPr>
+          </w:p>
+        </w:tc>
+      </w:tr>
+      <w:tr>
+        <w:tc>
+          <w:tcPr>
+            <w:tcW w:w="593" w:type="dxa"/>
+          </w:tcPr>
+          <w:p>
+            <w:pPr>
+              <w:spacing w:before="100" w:beforeAutospacing="1" w:after="100" w:afterAutospacing="1"/>
+              <w:rPr>
+                <w:rFonts w:eastAsia="Times New Roman" w:cs="Times New Roman"/>
+              </w:rPr>
+            </w:pPr>
+            <w:r>
+              <w:rPr>
+                <w:rFonts w:eastAsia="Times New Roman" w:cs="Times New Roman"/>
+              </w:rPr>
+              <w:t>200</w:t>
+            </w:r>
+          </w:p>
+        </w:tc>
+        <w:tc>
+          <w:tcPr>
+            <w:tcW w:w="3385" w:type="dxa"/>
+          </w:tcPr>
+          <w:p>
+            <w:pPr>
+              <w:spacing w:before="100" w:beforeAutospacing="1" w:after="100" w:afterAutospacing="1"/>
+              <w:rPr>
+                <w:rStyle w:val="fontstyle01"/>
+              </w:rPr>
+            </w:pPr>
+            <w:r>
+              <w:rPr>
+                <w:rStyle w:val="fontstyle01"/>
+              </w:rPr>
+              <w:t xml:space="preserve">Check if we are able to sort a random selection of Groups by relevance to the User (i.e. the more </w:t>
+            </w:r>
+            <w:r>
+              <w:rPr>
+                <w:rStyle w:val="fontstyle01"/>
+              </w:rPr>
+              <w:t>concrete common interests between the Group and the User, the higher the weight is of the group for the User)</w:t>
+            </w:r>
+          </w:p>
+        </w:tc>
+        <w:tc>
+          <w:tcPr>
+            <w:tcW w:w="1055" w:type="dxa"/>
+          </w:tcPr>
+          <w:p>
+            <w:pPr>
+              <w:spacing w:before="100" w:beforeAutospacing="1" w:after="100" w:afterAutospacing="1"/>
+              <w:rPr>
+                <w:rFonts w:eastAsia="Times New Roman" w:cs="Times New Roman"/>
+              </w:rPr>
+            </w:pPr>
+            <w:r>
+              <w:rPr>
+                <w:rFonts w:eastAsia="Times New Roman" w:cs="Times New Roman"/>
+              </w:rPr>
+              <w:t>11/29/21</w:t>
+            </w:r>
+          </w:p>
+        </w:tc>
+        <w:tc>
+          <w:tcPr>
+            <w:tcW w:w="1170" w:type="dxa"/>
+          </w:tcPr>
+          <w:p>
+            <w:pPr>
+              <w:spacing w:before="100" w:beforeAutospacing="1" w:after="100" w:afterAutospacing="1"/>
+              <w:rPr>
+                <w:rFonts w:eastAsia="Times New Roman" w:cs="Times New Roman"/>
+              </w:rPr>
+            </w:pPr>
+            <w:r>
+              <w:rPr>
+                <w:rFonts w:eastAsia="Times New Roman" w:cs="Times New Roman"/>
+              </w:rPr>
+              <w:t>Brendan</w:t>
+            </w:r>
+          </w:p>
+        </w:tc>
+        <w:tc>
+          <w:tcPr>
+            <w:tcW w:w="1276" w:type="dxa"/>
+            <w:tcBorders>
+              <w:right w:val="nil"/>
+            </w:tcBorders>
+          </w:tcPr>
+          <w:p>
+            <w:pPr>
+              <w:spacing w:before="100" w:beforeAutospacing="1" w:after="100" w:afterAutospacing="1"/>
+              <w:rPr>
+                <w:rFonts w:eastAsia="Times New Roman" w:cs="Times New Roman"/>
+              </w:rPr>
+            </w:pPr>
+            <w:r>
+              <w:rPr>
+                <w:rFonts w:eastAsia="Times New Roman" w:cs="Times New Roman"/>
+              </w:rPr>
+              <w:t>Pass</w:t>
+            </w:r>
+          </w:p>
+        </w:tc>
+        <w:tc>
+          <w:tcPr>
+            <w:tcW w:w="1998" w:type="dxa"/>
+            <w:tcBorders>
+              <w:left w:val="nil"/>
+            </w:tcBorders>
+          </w:tcPr>
+          <w:p>
+            <w:pPr>
+              <w:spacing w:before="100" w:beforeAutospacing="1" w:after="100" w:afterAutospacing="1"/>
+              <w:rPr>
+                <w:rFonts w:eastAsia="Times New Roman" w:cs="Times New Roman"/>
+              </w:rPr>
+            </w:pPr>
+          </w:p>
+        </w:tc>
+      </w:tr>
+      <w:tr>
+        <w:tc>
+          <w:tcPr>
+            <w:tcW w:w="593" w:type="dxa"/>
+          </w:tcPr>
+          <w:p>
+            <w:pPr>
+              <w:spacing w:before="100" w:beforeAutospacing="1" w:after="100" w:afterAutospacing="1"/>
+              <w:rPr>
+                <w:rFonts w:eastAsia="Times New Roman" w:cs="Times New Roman"/>
+              </w:rPr>
+            </w:pPr>
+            <w:r>
+              <w:rPr>
+                <w:rFonts w:eastAsia="Times New Roman" w:cs="Times New Roman"/>
+              </w:rPr>
+              <w:t>300</w:t>
+            </w:r>
+          </w:p>
+        </w:tc>
+        <w:tc>
+          <w:tcPr>
+            <w:tcW w:w="3385" w:type="dxa"/>
+          </w:tcPr>
+          <w:p>
+            <w:pPr>
+              <w:spacing w:before="100" w:beforeAutospacing="1" w:after="100" w:afterAutospacing="1"/>
+              <w:rPr>
+                <w:rStyle w:val="fontstyle01"/>
+              </w:rPr>
+            </w:pPr>
+            <w:r>
+              <w:rPr>
+                <w:rStyle w:val="fontstyle01"/>
+              </w:rPr>
+              <w:t>Check if we are able to parse json values</w:t>
+            </w:r>
+            <w:r>
+              <w:rPr>
+                <w:rStyle w:val="fontstyle01"/>
+              </w:rPr>
+              <w:t xml:space="preserve"> in Node.js</w:t>
+            </w:r>
+          </w:p>
+        </w:tc>
+        <w:tc>
+          <w:tcPr>
+            <w:tcW w:w="1055" w:type="dxa"/>
+          </w:tcPr>
+          <w:p>
+            <w:pPr>
+              <w:spacing w:before="100" w:beforeAutospacing="1" w:after="100" w:afterAutospacing="1"/>
+              <w:rPr>
+                <w:rFonts w:eastAsia="Times New Roman" w:cs="Times New Roman"/>
+              </w:rPr>
+            </w:pPr>
+            <w:r>
+              <w:rPr>
+                <w:rFonts w:eastAsia="Times New Roman" w:cs="Times New Roman"/>
+              </w:rPr>
+              <w:t>11/24/21</w:t>
+            </w:r>
+          </w:p>
+        </w:tc>
+        <w:tc>
+          <w:tcPr>
+            <w:tcW w:w="1170" w:type="dxa"/>
+          </w:tcPr>
+          <w:p>
+            <w:pPr>
+              <w:spacing w:before="100" w:beforeAutospacing="1" w:after="100" w:afterAutospacing="1"/>
+              <w:rPr>
+                <w:rFonts w:eastAsia="Times New Roman" w:cs="Times New Roman"/>
+              </w:rPr>
+            </w:pPr>
+            <w:r>
+              <w:rPr>
+                <w:rFonts w:eastAsia="Times New Roman" w:cs="Times New Roman"/>
+              </w:rPr>
+              <w:t>Alejandro</w:t>
+            </w:r>
+          </w:p>
+        </w:tc>
+        <w:tc>
+          <w:tcPr>
+            <w:tcW w:w="1276" w:type="dxa"/>
+            <w:tcBorders>
+              <w:right w:val="nil"/>
+            </w:tcBorders>
+          </w:tcPr>
+          <w:p>
+            <w:pPr>
+              <w:spacing w:before="100" w:beforeAutospacing="1" w:after="100" w:afterAutospacing="1"/>
+              <w:rPr>
+                <w:rFonts w:eastAsia="Times New Roman" w:cs="Times New Roman"/>
+              </w:rPr>
+            </w:pPr>
+            <w:r>
+              <w:rPr>
+                <w:rFonts w:eastAsia="Times New Roman" w:cs="Times New Roman"/>
+              </w:rPr>
+              <w:t>Pass</w:t>
+            </w:r>
+          </w:p>
+        </w:tc>
+        <w:tc>
+          <w:tcPr>
+            <w:tcW w:w="1998" w:type="dxa"/>
+            <w:tcBorders>
+              <w:left w:val="nil"/>
+            </w:tcBorders>
+          </w:tcPr>
+          <w:p>
+            <w:pPr>
+              <w:spacing w:before="100" w:beforeAutospacing="1" w:after="100" w:afterAutospacing="1"/>
+              <w:rPr>
+                <w:rFonts w:eastAsia="Times New Roman" w:cs="Times New Roman"/>
+              </w:rPr>
+            </w:pPr>
+          </w:p>
+        </w:tc>
+      </w:tr>
+      <w:tr>
+        <w:tc>
+          <w:tcPr>
+            <w:tcW w:w="593" w:type="dxa"/>
+          </w:tcPr>
+          <w:p>
+            <w:pPr>
+              <w:spacing w:before="100" w:beforeAutospacing="1" w:after="100" w:afterAutospacing="1"/>
+              <w:rPr>
+                <w:rFonts w:eastAsia="Times New Roman" w:cs="Times New Roman"/>
+              </w:rPr>
+            </w:pPr>
+            <w:r>
+              <w:rPr>
+                <w:rFonts w:eastAsia="Times New Roman" w:cs="Times New Roman"/>
+              </w:rPr>
+              <w:t>301</w:t>
+            </w:r>
+          </w:p>
+        </w:tc>
+        <w:tc>
+          <w:tcPr>
+            <w:tcW w:w="3385" w:type="dxa"/>
+          </w:tcPr>
+          <w:p>
+            <w:pPr>
+              <w:spacing w:before="100" w:beforeAutospacing="1" w:after="100" w:afterAutospacing="1"/>
+              <w:rPr>
+                <w:rStyle w:val="fontstyle01"/>
+              </w:rPr>
+            </w:pPr>
+            <w:r>
+              <w:rPr>
+                <w:rStyle w:val="fontstyle01"/>
+              </w:rPr>
+              <w:t>Check if we are able to connect to MySQL in Node.js</w:t>
+            </w:r>
+          </w:p>
+        </w:tc>
+        <w:tc>
+          <w:tcPr>
+            <w:tcW w:w="1055" w:type="dxa"/>
+          </w:tcPr>
+          <w:p>
+            <w:pPr>
+              <w:spacing w:before="100" w:beforeAutospacing="1" w:after="100" w:afterAutospacing="1"/>
+              <w:rPr>
+                <w:rFonts w:eastAsia="Times New Roman" w:cs="Times New Roman"/>
+              </w:rPr>
+            </w:pPr>
+            <w:r>
+              <w:rPr>
+                <w:rFonts w:eastAsia="Times New Roman" w:cs="Times New Roman"/>
+              </w:rPr>
+              <w:t>11/24/21</w:t>
+            </w:r>
+          </w:p>
+        </w:tc>
+        <w:tc>
+          <w:tcPr>
+            <w:tcW w:w="1170" w:type="dxa"/>
+          </w:tcPr>
+          <w:p>
+            <w:pPr>
+              <w:spacing w:before="100" w:beforeAutospacing="1" w:after="100" w:afterAutospacing="1"/>
+              <w:rPr>
+                <w:rFonts w:eastAsia="Times New Roman" w:cs="Times New Roman"/>
+              </w:rPr>
+            </w:pPr>
+            <w:r>
+              <w:rPr>
+                <w:rFonts w:eastAsia="Times New Roman" w:cs="Times New Roman"/>
+              </w:rPr>
+              <w:t>Alejandro</w:t>
+            </w:r>
+          </w:p>
+        </w:tc>
+        <w:tc>
+          <w:tcPr>
+            <w:tcW w:w="1276" w:type="dxa"/>
+            <w:tcBorders>
+              <w:right w:val="nil"/>
+            </w:tcBorders>
+          </w:tcPr>
+          <w:p>
+            <w:pPr>
+              <w:spacing w:before="100" w:beforeAutospacing="1" w:after="100" w:afterAutospacing="1"/>
+              <w:rPr>
+                <w:rFonts w:eastAsia="Times New Roman" w:cs="Times New Roman"/>
+              </w:rPr>
+            </w:pPr>
+            <w:r>
+              <w:rPr>
+                <w:rFonts w:eastAsia="Times New Roman" w:cs="Times New Roman"/>
+              </w:rPr>
+              <w:t>Pass</w:t>
+            </w:r>
+          </w:p>
+        </w:tc>
+        <w:tc>
+          <w:tcPr>
+            <w:tcW w:w="1998" w:type="dxa"/>
+            <w:tcBorders>
+              <w:left w:val="nil"/>
+            </w:tcBorders>
+          </w:tcPr>
+          <w:p>
+            <w:pPr>
+              <w:spacing w:before="100" w:beforeAutospacing="1" w:after="100" w:afterAutospacing="1"/>
+              <w:rPr>
+                <w:rFonts w:eastAsia="Times New Roman" w:cs="Times New Roman"/>
+              </w:rPr>
+            </w:pPr>
+          </w:p>
+        </w:tc>
+      </w:tr>
+      <w:tr>
+        <w:tc>
+          <w:tcPr>
+            <w:tcW w:w="593" w:type="dxa"/>
+          </w:tcPr>
+          <w:p>
+            <w:pPr>
+              <w:spacing w:before="100" w:beforeAutospacing="1" w:after="100" w:afterAutospacing="1"/>
+              <w:rPr>
+                <w:rFonts w:eastAsia="Times New Roman" w:cs="Times New Roman"/>
+              </w:rPr>
+            </w:pPr>
+            <w:r>
+              <w:rPr>
+                <w:rFonts w:eastAsia="Times New Roman" w:cs="Times New Roman"/>
+              </w:rPr>
+              <w:t>302</w:t>
+            </w:r>
+          </w:p>
+        </w:tc>
+        <w:tc>
+          <w:tcPr>
+            <w:tcW w:w="3385" w:type="dxa"/>
+          </w:tcPr>
+          <w:p>
+            <w:pPr>
+              <w:spacing w:before="100" w:beforeAutospacing="1" w:after="100" w:afterAutospacing="1"/>
+              <w:rPr>
+                <w:rStyle w:val="fontstyle01"/>
+              </w:rPr>
+            </w:pPr>
+            <w:r>
+              <w:rPr>
+                <w:rStyle w:val="fontstyle01"/>
+              </w:rPr>
+              <w:t xml:space="preserve">Check if routes are able to be defined to web pages in Node.js </w:t>
+            </w:r>
+          </w:p>
+        </w:tc>
+        <w:tc>
+          <w:tcPr>
+            <w:tcW w:w="1055" w:type="dxa"/>
+          </w:tcPr>
+          <w:p>
+            <w:pPr>
+              <w:spacing w:before="100" w:beforeAutospacing="1" w:after="100" w:afterAutospacing="1"/>
+              <w:rPr>
+                <w:rFonts w:eastAsia="Times New Roman" w:cs="Times New Roman"/>
+              </w:rPr>
+            </w:pPr>
+            <w:r>
+              <w:rPr>
+                <w:rFonts w:eastAsia="Times New Roman" w:cs="Times New Roman"/>
+              </w:rPr>
+              <w:t>11/24/21</w:t>
+            </w:r>
+          </w:p>
+        </w:tc>
+        <w:tc>
+          <w:tcPr>
+            <w:tcW w:w="1170" w:type="dxa"/>
+          </w:tcPr>
+          <w:p>
+            <w:pPr>
+              <w:spacing w:before="100" w:beforeAutospacing="1" w:after="100" w:afterAutospacing="1"/>
+              <w:rPr>
+                <w:rFonts w:eastAsia="Times New Roman" w:cs="Times New Roman"/>
+              </w:rPr>
+            </w:pPr>
+            <w:r>
+              <w:rPr>
+                <w:rFonts w:eastAsia="Times New Roman" w:cs="Times New Roman"/>
+              </w:rPr>
+              <w:t>Alejandro</w:t>
+            </w:r>
+          </w:p>
+        </w:tc>
+        <w:tc>
+          <w:tcPr>
+            <w:tcW w:w="1276" w:type="dxa"/>
+            <w:tcBorders>
+              <w:right w:val="nil"/>
+            </w:tcBorders>
+          </w:tcPr>
+          <w:p>
+            <w:pPr>
+              <w:spacing w:before="100" w:beforeAutospacing="1" w:after="100" w:afterAutospacing="1"/>
+              <w:rPr>
+                <w:rFonts w:eastAsia="Times New Roman" w:cs="Times New Roman"/>
+              </w:rPr>
+            </w:pPr>
+            <w:r>
+              <w:rPr>
+                <w:rFonts w:eastAsia="Times New Roman" w:cs="Times New Roman"/>
+              </w:rPr>
+              <w:t>Pass</w:t>
+            </w:r>
+          </w:p>
+        </w:tc>
+        <w:tc>
+          <w:tcPr>
+            <w:tcW w:w="1998" w:type="dxa"/>
+            <w:tcBorders>
+              <w:left w:val="nil"/>
+            </w:tcBorders>
+          </w:tcPr>
+          <w:p>
+            <w:pPr>
+              <w:spacing w:before="100" w:beforeAutospacing="1" w:after="100" w:afterAutospacing="1"/>
+              <w:rPr>
+                <w:rFonts w:eastAsia="Times New Roman" w:cs="Times New Roman"/>
+              </w:rPr>
+            </w:pPr>
+          </w:p>
+        </w:tc>
+      </w:tr>
+      <w:tr>
+        <w:tc>
+          <w:tcPr>
+            <w:tcW w:w="593" w:type="dxa"/>
+          </w:tcPr>
+          <w:p>
+            <w:pPr>
+              <w:spacing w:before="100" w:beforeAutospacing="1" w:after="100" w:afterAutospacing="1"/>
+              <w:rPr>
+                <w:rFonts w:eastAsia="Times New Roman" w:cs="Times New Roman"/>
+              </w:rPr>
+            </w:pPr>
+            <w:r>
+              <w:rPr>
+                <w:rFonts w:eastAsia="Times New Roman" w:cs="Times New Roman"/>
+              </w:rPr>
+              <w:t>303</w:t>
+            </w:r>
+          </w:p>
+        </w:tc>
+        <w:tc>
+          <w:tcPr>
+            <w:tcW w:w="3385" w:type="dxa"/>
+          </w:tcPr>
+          <w:p>
+            <w:pPr>
+              <w:spacing w:before="100" w:beforeAutospacing="1" w:after="100" w:afterAutospacing="1"/>
+              <w:rPr>
+                <w:rStyle w:val="fontstyle01"/>
+              </w:rPr>
+            </w:pPr>
+            <w:r>
+              <w:rPr>
+                <w:rStyle w:val="fontstyle01"/>
+              </w:rPr>
+              <w:t>Check if HTML pages take input data and output data to Node.js</w:t>
+            </w:r>
+          </w:p>
+        </w:tc>
+        <w:tc>
+          <w:tcPr>
+            <w:tcW w:w="1055" w:type="dxa"/>
+          </w:tcPr>
+          <w:p>
+            <w:pPr>
+              <w:spacing w:before="100" w:beforeAutospacing="1" w:after="100" w:afterAutospacing="1"/>
+              <w:rPr>
+                <w:rFonts w:eastAsia="Times New Roman" w:cs="Times New Roman"/>
+              </w:rPr>
+            </w:pPr>
+            <w:r>
+              <w:rPr>
+                <w:rFonts w:eastAsia="Times New Roman" w:cs="Times New Roman"/>
+              </w:rPr>
+              <w:t>11/24/21</w:t>
+            </w:r>
+          </w:p>
+        </w:tc>
+        <w:tc>
+          <w:tcPr>
+            <w:tcW w:w="1170" w:type="dxa"/>
+          </w:tcPr>
+          <w:p>
+            <w:pPr>
+              <w:spacing w:before="100" w:beforeAutospacing="1" w:after="100" w:afterAutospacing="1"/>
+              <w:rPr>
+                <w:rFonts w:eastAsia="Times New Roman" w:cs="Times New Roman"/>
+              </w:rPr>
+            </w:pPr>
+            <w:r>
+              <w:rPr>
+                <w:rFonts w:eastAsia="Times New Roman" w:cs="Times New Roman"/>
+              </w:rPr>
+              <w:t>Alejandro</w:t>
             </w:r>
           </w:p>
         </w:tc>
@@ -7239,87 +7499,7 @@
           <w:rFonts w:eastAsia="Times New Roman" w:cs="Times New Roman"/>
           <w:highlight w:val="yellow"/>
         </w:rPr>
-        <w:t>What are your final conclusions from the tests</w:t>
-      </w:r>
-      <w:proofErr w:type="gramStart"/>
-      <w:r>
-        <w:rPr>
-          <w:rFonts w:eastAsia="Times New Roman" w:cs="Times New Roman"/>
-          <w:highlight w:val="yellow"/>
-        </w:rPr>
-        <w:t xml:space="preserve">?  </w:t>
-      </w:r>
-      <w:proofErr w:type="gramEnd"/>
-      <w:r>
-        <w:rPr>
-          <w:rFonts w:eastAsia="Times New Roman" w:cs="Times New Roman"/>
-          <w:highlight w:val="yellow"/>
-        </w:rPr>
-        <w:t>Is more testing required</w:t>
-      </w:r>
-      <w:proofErr w:type="gramStart"/>
-      <w:r>
-        <w:rPr>
-          <w:rFonts w:eastAsia="Times New Roman" w:cs="Times New Roman"/>
-          <w:highlight w:val="yellow"/>
-        </w:rPr>
-        <w:t xml:space="preserve">?  </w:t>
-      </w:r>
-      <w:proofErr w:type="gramEnd"/>
-      <w:r>
-        <w:rPr>
-          <w:rFonts w:eastAsia="Times New Roman" w:cs="Times New Roman"/>
-          <w:highlight w:val="yellow"/>
-        </w:rPr>
-        <w:t>What additional tests should be performed</w:t>
-      </w:r>
-      <w:proofErr w:type="gramStart"/>
-      <w:r>
-        <w:rPr>
-          <w:rFonts w:eastAsia="Times New Roman" w:cs="Times New Roman"/>
-          <w:highlight w:val="yellow"/>
-        </w:rPr>
-        <w:t xml:space="preserve">?  </w:t>
-      </w:r>
-      <w:proofErr w:type="gramEnd"/>
-      <w:r>
-        <w:rPr>
-          <w:rFonts w:eastAsia="Times New Roman" w:cs="Times New Roman"/>
-          <w:highlight w:val="yellow"/>
-        </w:rPr>
-        <w:t>Is the software ready to be delivered</w:t>
-      </w:r>
-      <w:proofErr w:type="gramStart"/>
-      <w:r>
-        <w:rPr>
-          <w:rFonts w:eastAsia="Times New Roman" w:cs="Times New Roman"/>
-          <w:highlight w:val="yellow"/>
-        </w:rPr>
-        <w:t xml:space="preserve">?  </w:t>
-      </w:r>
-      <w:proofErr w:type="gramEnd"/>
-      <w:r>
-        <w:rPr>
-          <w:rFonts w:eastAsia="Times New Roman" w:cs="Times New Roman"/>
-          <w:highlight w:val="yellow"/>
-        </w:rPr>
-        <w:t>Do you have any maintenance concerns</w:t>
-      </w:r>
-      <w:proofErr w:type="gramStart"/>
-      <w:r>
-        <w:rPr>
-          <w:rFonts w:eastAsia="Times New Roman" w:cs="Times New Roman"/>
-          <w:highlight w:val="yellow"/>
-        </w:rPr>
-        <w:t xml:space="preserve">?  </w:t>
-      </w:r>
-      <w:proofErr w:type="gramEnd"/>
-      <w:r>
-        <w:rPr>
-          <w:rFonts w:eastAsia="Times New Roman" w:cs="Times New Roman"/>
-          <w:highlight w:val="yellow"/>
-        </w:rPr>
-        <w:t>What remains to be done for the software?</w:t>
+        <w:t>What are your final conclusions from the tests?  Is more testing required?  What additional tests should be performed?  Is the software ready to be delivered?  Do you have any maintenance concerns?  What remains to be done for the software?</w:t>
       </w:r>
     </w:p>
     <w:sectPr>

--- a/Documentation/Deliverables 3/Testresults.docx
+++ b/Documentation/Deliverables 3/Testresults.docx
@@ -2283,13 +2283,27 @@
               <w:rPr>
                 <w:rStyle w:val="fontstyle01"/>
               </w:rPr>
-              <w:t xml:space="preserve">Check if we can query a User by </w:t>
-            </w:r>
-            <w:r>
-              <w:rPr>
-                <w:rStyle w:val="fontstyle01"/>
-              </w:rPr>
-              <w:t>user ID</w:t>
+              <w:t xml:space="preserve">Check if we can query a </w:t>
+            </w:r>
+            <w:proofErr w:type="gramStart"/>
+            <w:r>
+              <w:rPr>
+                <w:rStyle w:val="fontstyle01"/>
+              </w:rPr>
+              <w:t xml:space="preserve">User by </w:t>
+            </w:r>
+            <w:r>
+              <w:rPr>
+                <w:rStyle w:val="fontstyle01"/>
+              </w:rPr>
+              <w:t>user</w:t>
+            </w:r>
+            <w:proofErr w:type="gramEnd"/>
+            <w:r>
+              <w:rPr>
+                <w:rStyle w:val="fontstyle01"/>
+              </w:rPr>
+              <w:t xml:space="preserve"> ID</w:t>
             </w:r>
             <w:r>
               <w:rPr>
@@ -2861,7 +2875,21 @@
               <w:rPr>
                 <w:rStyle w:val="fontstyle01"/>
               </w:rPr>
-              <w:t>if we can query a Group by group name from the database</w:t>
+              <w:t xml:space="preserve">if we can query a </w:t>
+            </w:r>
+            <w:proofErr w:type="gramStart"/>
+            <w:r>
+              <w:rPr>
+                <w:rStyle w:val="fontstyle01"/>
+              </w:rPr>
+              <w:t>Group by group</w:t>
+            </w:r>
+            <w:proofErr w:type="gramEnd"/>
+            <w:r>
+              <w:rPr>
+                <w:rStyle w:val="fontstyle01"/>
+              </w:rPr>
+              <w:t xml:space="preserve"> name from the database</w:t>
             </w:r>
           </w:p>
         </w:tc>
@@ -2983,7 +3011,21 @@
               <w:rPr>
                 <w:rStyle w:val="fontstyle01"/>
               </w:rPr>
-              <w:t>Check if we can query a Group by group ID from the database</w:t>
+              <w:t xml:space="preserve">Check if we can query a </w:t>
+            </w:r>
+            <w:proofErr w:type="gramStart"/>
+            <w:r>
+              <w:rPr>
+                <w:rStyle w:val="fontstyle01"/>
+              </w:rPr>
+              <w:t>Group by group</w:t>
+            </w:r>
+            <w:proofErr w:type="gramEnd"/>
+            <w:r>
+              <w:rPr>
+                <w:rStyle w:val="fontstyle01"/>
+              </w:rPr>
+              <w:t xml:space="preserve"> ID from the database</w:t>
             </w:r>
           </w:p>
         </w:tc>
@@ -4301,7 +4343,21 @@
               <w:rPr>
                 <w:rStyle w:val="fontstyle01"/>
               </w:rPr>
-              <w:t>Check if we can query an Event by event name from the database</w:t>
+              <w:t xml:space="preserve">Check if we can query an </w:t>
+            </w:r>
+            <w:proofErr w:type="gramStart"/>
+            <w:r>
+              <w:rPr>
+                <w:rStyle w:val="fontstyle01"/>
+              </w:rPr>
+              <w:t>Event by event</w:t>
+            </w:r>
+            <w:proofErr w:type="gramEnd"/>
+            <w:r>
+              <w:rPr>
+                <w:rStyle w:val="fontstyle01"/>
+              </w:rPr>
+              <w:t xml:space="preserve"> name from the database</w:t>
             </w:r>
           </w:p>
         </w:tc>
@@ -4417,7 +4473,21 @@
               <w:rPr>
                 <w:rStyle w:val="fontstyle01"/>
               </w:rPr>
-              <w:t>Check if we can query an Event by event ID from the database</w:t>
+              <w:t xml:space="preserve">Check if we can query an </w:t>
+            </w:r>
+            <w:proofErr w:type="gramStart"/>
+            <w:r>
+              <w:rPr>
+                <w:rStyle w:val="fontstyle01"/>
+              </w:rPr>
+              <w:t>Event by event</w:t>
+            </w:r>
+            <w:proofErr w:type="gramEnd"/>
+            <w:r>
+              <w:rPr>
+                <w:rStyle w:val="fontstyle01"/>
+              </w:rPr>
+              <w:t xml:space="preserve"> ID from the database</w:t>
             </w:r>
           </w:p>
         </w:tc>
@@ -5809,7 +5879,21 @@
               <w:rPr>
                 <w:rStyle w:val="fontstyle01"/>
               </w:rPr>
-              <w:t xml:space="preserve">Check if we can return an ArrayList of all the Groups a User is in from </w:t>
+              <w:t xml:space="preserve">Check if we can return an </w:t>
+            </w:r>
+            <w:proofErr w:type="spellStart"/>
+            <w:r>
+              <w:rPr>
+                <w:rStyle w:val="fontstyle01"/>
+              </w:rPr>
+              <w:t>ArrayList</w:t>
+            </w:r>
+            <w:proofErr w:type="spellEnd"/>
+            <w:r>
+              <w:rPr>
+                <w:rStyle w:val="fontstyle01"/>
+              </w:rPr>
+              <w:t xml:space="preserve"> of all the Groups a User is in from </w:t>
             </w:r>
             <w:r>
               <w:rPr>
@@ -5933,7 +6017,21 @@
               <w:rPr>
                 <w:rStyle w:val="fontstyle01"/>
               </w:rPr>
-              <w:t>Check if we can return an ArrayList of all the Events a User is in from the database</w:t>
+              <w:t xml:space="preserve">Check if we can return an </w:t>
+            </w:r>
+            <w:proofErr w:type="spellStart"/>
+            <w:r>
+              <w:rPr>
+                <w:rStyle w:val="fontstyle01"/>
+              </w:rPr>
+              <w:t>ArrayList</w:t>
+            </w:r>
+            <w:proofErr w:type="spellEnd"/>
+            <w:r>
+              <w:rPr>
+                <w:rStyle w:val="fontstyle01"/>
+              </w:rPr>
+              <w:t xml:space="preserve"> of all the Events a User is in from the database</w:t>
             </w:r>
           </w:p>
         </w:tc>
@@ -6049,7 +6147,21 @@
               <w:rPr>
                 <w:rStyle w:val="fontstyle01"/>
               </w:rPr>
-              <w:t>Check if we can return an ArrayList of all the Events a Group is in from the database</w:t>
+              <w:t xml:space="preserve">Check if we can return an </w:t>
+            </w:r>
+            <w:proofErr w:type="spellStart"/>
+            <w:r>
+              <w:rPr>
+                <w:rStyle w:val="fontstyle01"/>
+              </w:rPr>
+              <w:t>ArrayList</w:t>
+            </w:r>
+            <w:proofErr w:type="spellEnd"/>
+            <w:r>
+              <w:rPr>
+                <w:rStyle w:val="fontstyle01"/>
+              </w:rPr>
+              <w:t xml:space="preserve"> of all the Events a Group is in from the database</w:t>
             </w:r>
           </w:p>
         </w:tc>
@@ -6165,7 +6277,21 @@
               <w:rPr>
                 <w:rStyle w:val="fontstyle01"/>
               </w:rPr>
-              <w:t>Check if we can return an ArrayList of all the Users a Group is in from the database</w:t>
+              <w:t xml:space="preserve">Check if we can return an </w:t>
+            </w:r>
+            <w:proofErr w:type="spellStart"/>
+            <w:r>
+              <w:rPr>
+                <w:rStyle w:val="fontstyle01"/>
+              </w:rPr>
+              <w:t>ArrayList</w:t>
+            </w:r>
+            <w:proofErr w:type="spellEnd"/>
+            <w:r>
+              <w:rPr>
+                <w:rStyle w:val="fontstyle01"/>
+              </w:rPr>
+              <w:t xml:space="preserve"> of all the Users a Group is in from the database</w:t>
             </w:r>
           </w:p>
         </w:tc>
@@ -6281,7 +6407,21 @@
               <w:rPr>
                 <w:rStyle w:val="fontstyle01"/>
               </w:rPr>
-              <w:t>Check if we can return an ArrayList of all the admins a Group is in from the database</w:t>
+              <w:t xml:space="preserve">Check if we can return an </w:t>
+            </w:r>
+            <w:proofErr w:type="spellStart"/>
+            <w:r>
+              <w:rPr>
+                <w:rStyle w:val="fontstyle01"/>
+              </w:rPr>
+              <w:t>ArrayList</w:t>
+            </w:r>
+            <w:proofErr w:type="spellEnd"/>
+            <w:r>
+              <w:rPr>
+                <w:rStyle w:val="fontstyle01"/>
+              </w:rPr>
+              <w:t xml:space="preserve"> of all the admins a Group is in from the database</w:t>
             </w:r>
           </w:p>
         </w:tc>
@@ -6397,7 +6537,37 @@
               <w:rPr>
                 <w:rStyle w:val="fontstyle01"/>
               </w:rPr>
-              <w:t>Check if we can return an ArrayList of all the Users a Event is in from the database</w:t>
+              <w:t xml:space="preserve">Check if we can return an </w:t>
+            </w:r>
+            <w:proofErr w:type="spellStart"/>
+            <w:r>
+              <w:rPr>
+                <w:rStyle w:val="fontstyle01"/>
+              </w:rPr>
+              <w:t>ArrayList</w:t>
+            </w:r>
+            <w:proofErr w:type="spellEnd"/>
+            <w:r>
+              <w:rPr>
+                <w:rStyle w:val="fontstyle01"/>
+              </w:rPr>
+              <w:t xml:space="preserve"> of all the Users </w:t>
+            </w:r>
+            <w:proofErr w:type="spellStart"/>
+            <w:proofErr w:type="gramStart"/>
+            <w:r>
+              <w:rPr>
+                <w:rStyle w:val="fontstyle01"/>
+              </w:rPr>
+              <w:t>a</w:t>
+            </w:r>
+            <w:proofErr w:type="spellEnd"/>
+            <w:proofErr w:type="gramEnd"/>
+            <w:r>
+              <w:rPr>
+                <w:rStyle w:val="fontstyle01"/>
+              </w:rPr>
+              <w:t xml:space="preserve"> Event is in from the database</w:t>
             </w:r>
           </w:p>
         </w:tc>
@@ -6513,7 +6683,21 @@
               <w:rPr>
                 <w:rStyle w:val="fontstyle01"/>
               </w:rPr>
-              <w:t xml:space="preserve">Check if we can discern if a User created an Event in the database </w:t>
+              <w:t xml:space="preserve">Check if we </w:t>
+            </w:r>
+            <w:proofErr w:type="gramStart"/>
+            <w:r>
+              <w:rPr>
+                <w:rStyle w:val="fontstyle01"/>
+              </w:rPr>
+              <w:t>can</w:t>
+            </w:r>
+            <w:proofErr w:type="gramEnd"/>
+            <w:r>
+              <w:rPr>
+                <w:rStyle w:val="fontstyle01"/>
+              </w:rPr>
+              <w:t xml:space="preserve"> discern if a User created an Event in the database </w:t>
             </w:r>
           </w:p>
         </w:tc>
@@ -6629,7 +6813,21 @@
               <w:rPr>
                 <w:rStyle w:val="fontstyle01"/>
               </w:rPr>
-              <w:t xml:space="preserve">Check if we are able to sort a random selection of Groups by relevance to the User (i.e. the more </w:t>
+              <w:t>Check if we are able to sort a random selection of Groups by relevance to the User (</w:t>
+            </w:r>
+            <w:proofErr w:type="gramStart"/>
+            <w:r>
+              <w:rPr>
+                <w:rStyle w:val="fontstyle01"/>
+              </w:rPr>
+              <w:t>i.e.</w:t>
+            </w:r>
+            <w:proofErr w:type="gramEnd"/>
+            <w:r>
+              <w:rPr>
+                <w:rStyle w:val="fontstyle01"/>
+              </w:rPr>
+              <w:t xml:space="preserve"> the more </w:t>
             </w:r>
             <w:r>
               <w:rPr>
@@ -6726,11 +6924,13 @@
               <w:spacing w:before="100" w:beforeAutospacing="1" w:after="100" w:afterAutospacing="1"/>
               <w:rPr>
                 <w:rFonts w:eastAsia="Times New Roman" w:cs="Times New Roman"/>
-              </w:rPr>
-            </w:pPr>
-            <w:r>
-              <w:rPr>
-                <w:rFonts w:eastAsia="Times New Roman" w:cs="Times New Roman"/>
+                <w:strike/>
+              </w:rPr>
+            </w:pPr>
+            <w:r>
+              <w:rPr>
+                <w:rFonts w:eastAsia="Times New Roman" w:cs="Times New Roman"/>
+                <w:strike/>
               </w:rPr>
               <w:t>300</w:t>
             </w:r>
@@ -6745,17 +6945,36 @@
               <w:spacing w:before="100" w:beforeAutospacing="1" w:after="100" w:afterAutospacing="1"/>
               <w:rPr>
                 <w:rStyle w:val="fontstyle01"/>
-              </w:rPr>
-            </w:pPr>
-            <w:r>
-              <w:rPr>
-                <w:rStyle w:val="fontstyle01"/>
-              </w:rPr>
-              <w:t>Check if we are able to parse json values</w:t>
-            </w:r>
-            <w:r>
-              <w:rPr>
-                <w:rStyle w:val="fontstyle01"/>
+                <w:strike/>
+              </w:rPr>
+            </w:pPr>
+            <w:r>
+              <w:rPr>
+                <w:rStyle w:val="fontstyle01"/>
+                <w:strike/>
+              </w:rPr>
+              <w:t xml:space="preserve">Check if we </w:t>
+            </w:r>
+            <w:proofErr w:type="gramStart"/>
+            <w:r>
+              <w:rPr>
+                <w:rStyle w:val="fontstyle01"/>
+                <w:strike/>
+              </w:rPr>
+              <w:t>are able to</w:t>
+            </w:r>
+            <w:proofErr w:type="gramEnd"/>
+            <w:r>
+              <w:rPr>
+                <w:rStyle w:val="fontstyle01"/>
+                <w:strike/>
+              </w:rPr>
+              <w:t xml:space="preserve"> parse json values</w:t>
+            </w:r>
+            <w:r>
+              <w:rPr>
+                <w:rStyle w:val="fontstyle01"/>
+                <w:strike/>
               </w:rPr>
               <w:t xml:space="preserve"> in Node.js</w:t>
             </w:r>
@@ -6770,11 +6989,13 @@
               <w:spacing w:before="100" w:beforeAutospacing="1" w:after="100" w:afterAutospacing="1"/>
               <w:rPr>
                 <w:rFonts w:eastAsia="Times New Roman" w:cs="Times New Roman"/>
-              </w:rPr>
-            </w:pPr>
-            <w:r>
-              <w:rPr>
-                <w:rFonts w:eastAsia="Times New Roman" w:cs="Times New Roman"/>
+                <w:strike/>
+              </w:rPr>
+            </w:pPr>
+            <w:r>
+              <w:rPr>
+                <w:rFonts w:eastAsia="Times New Roman" w:cs="Times New Roman"/>
+                <w:strike/>
               </w:rPr>
               <w:t>11/24/21</w:t>
             </w:r>
@@ -6789,11 +7010,13 @@
               <w:spacing w:before="100" w:beforeAutospacing="1" w:after="100" w:afterAutospacing="1"/>
               <w:rPr>
                 <w:rFonts w:eastAsia="Times New Roman" w:cs="Times New Roman"/>
-              </w:rPr>
-            </w:pPr>
-            <w:r>
-              <w:rPr>
-                <w:rFonts w:eastAsia="Times New Roman" w:cs="Times New Roman"/>
+                <w:strike/>
+              </w:rPr>
+            </w:pPr>
+            <w:r>
+              <w:rPr>
+                <w:rFonts w:eastAsia="Times New Roman" w:cs="Times New Roman"/>
+                <w:strike/>
               </w:rPr>
               <w:t>Alejandro</w:t>
             </w:r>
@@ -6811,11 +7034,13 @@
               <w:spacing w:before="100" w:beforeAutospacing="1" w:after="100" w:afterAutospacing="1"/>
               <w:rPr>
                 <w:rFonts w:eastAsia="Times New Roman" w:cs="Times New Roman"/>
-              </w:rPr>
-            </w:pPr>
-            <w:r>
-              <w:rPr>
-                <w:rFonts w:eastAsia="Times New Roman" w:cs="Times New Roman"/>
+                <w:strike/>
+              </w:rPr>
+            </w:pPr>
+            <w:r>
+              <w:rPr>
+                <w:rFonts w:eastAsia="Times New Roman" w:cs="Times New Roman"/>
+                <w:strike/>
               </w:rPr>
               <w:t>Pass</w:t>
             </w:r>
@@ -6848,11 +7073,13 @@
               <w:spacing w:before="100" w:beforeAutospacing="1" w:after="100" w:afterAutospacing="1"/>
               <w:rPr>
                 <w:rFonts w:eastAsia="Times New Roman" w:cs="Times New Roman"/>
-              </w:rPr>
-            </w:pPr>
-            <w:r>
-              <w:rPr>
-                <w:rFonts w:eastAsia="Times New Roman" w:cs="Times New Roman"/>
+                <w:strike/>
+              </w:rPr>
+            </w:pPr>
+            <w:r>
+              <w:rPr>
+                <w:rFonts w:eastAsia="Times New Roman" w:cs="Times New Roman"/>
+                <w:strike/>
               </w:rPr>
               <w:t>301</w:t>
             </w:r>
@@ -6867,13 +7094,31 @@
               <w:spacing w:before="100" w:beforeAutospacing="1" w:after="100" w:afterAutospacing="1"/>
               <w:rPr>
                 <w:rStyle w:val="fontstyle01"/>
-              </w:rPr>
-            </w:pPr>
-            <w:r>
-              <w:rPr>
-                <w:rStyle w:val="fontstyle01"/>
-              </w:rPr>
-              <w:t>Check if we are able to connect to MySQL in Node.js</w:t>
+                <w:strike/>
+              </w:rPr>
+            </w:pPr>
+            <w:r>
+              <w:rPr>
+                <w:rStyle w:val="fontstyle01"/>
+                <w:strike/>
+              </w:rPr>
+              <w:t xml:space="preserve">Check if we </w:t>
+            </w:r>
+            <w:proofErr w:type="gramStart"/>
+            <w:r>
+              <w:rPr>
+                <w:rStyle w:val="fontstyle01"/>
+                <w:strike/>
+              </w:rPr>
+              <w:t>are able to</w:t>
+            </w:r>
+            <w:proofErr w:type="gramEnd"/>
+            <w:r>
+              <w:rPr>
+                <w:rStyle w:val="fontstyle01"/>
+                <w:strike/>
+              </w:rPr>
+              <w:t xml:space="preserve"> connect to MySQL in Node.js</w:t>
             </w:r>
           </w:p>
         </w:tc>
@@ -6886,11 +7131,13 @@
               <w:spacing w:before="100" w:beforeAutospacing="1" w:after="100" w:afterAutospacing="1"/>
               <w:rPr>
                 <w:rFonts w:eastAsia="Times New Roman" w:cs="Times New Roman"/>
-              </w:rPr>
-            </w:pPr>
-            <w:r>
-              <w:rPr>
-                <w:rFonts w:eastAsia="Times New Roman" w:cs="Times New Roman"/>
+                <w:strike/>
+              </w:rPr>
+            </w:pPr>
+            <w:r>
+              <w:rPr>
+                <w:rFonts w:eastAsia="Times New Roman" w:cs="Times New Roman"/>
+                <w:strike/>
               </w:rPr>
               <w:t>11/24/21</w:t>
             </w:r>
@@ -6905,11 +7152,13 @@
               <w:spacing w:before="100" w:beforeAutospacing="1" w:after="100" w:afterAutospacing="1"/>
               <w:rPr>
                 <w:rFonts w:eastAsia="Times New Roman" w:cs="Times New Roman"/>
-              </w:rPr>
-            </w:pPr>
-            <w:r>
-              <w:rPr>
-                <w:rFonts w:eastAsia="Times New Roman" w:cs="Times New Roman"/>
+                <w:strike/>
+              </w:rPr>
+            </w:pPr>
+            <w:r>
+              <w:rPr>
+                <w:rFonts w:eastAsia="Times New Roman" w:cs="Times New Roman"/>
+                <w:strike/>
               </w:rPr>
               <w:t>Alejandro</w:t>
             </w:r>
@@ -6927,11 +7176,13 @@
               <w:spacing w:before="100" w:beforeAutospacing="1" w:after="100" w:afterAutospacing="1"/>
               <w:rPr>
                 <w:rFonts w:eastAsia="Times New Roman" w:cs="Times New Roman"/>
-              </w:rPr>
-            </w:pPr>
-            <w:r>
-              <w:rPr>
-                <w:rFonts w:eastAsia="Times New Roman" w:cs="Times New Roman"/>
+                <w:strike/>
+              </w:rPr>
+            </w:pPr>
+            <w:r>
+              <w:rPr>
+                <w:rFonts w:eastAsia="Times New Roman" w:cs="Times New Roman"/>
+                <w:strike/>
               </w:rPr>
               <w:t>Pass</w:t>
             </w:r>
@@ -6964,11 +7215,13 @@
               <w:spacing w:before="100" w:beforeAutospacing="1" w:after="100" w:afterAutospacing="1"/>
               <w:rPr>
                 <w:rFonts w:eastAsia="Times New Roman" w:cs="Times New Roman"/>
-              </w:rPr>
-            </w:pPr>
-            <w:r>
-              <w:rPr>
-                <w:rFonts w:eastAsia="Times New Roman" w:cs="Times New Roman"/>
+                <w:strike/>
+              </w:rPr>
+            </w:pPr>
+            <w:r>
+              <w:rPr>
+                <w:rFonts w:eastAsia="Times New Roman" w:cs="Times New Roman"/>
+                <w:strike/>
               </w:rPr>
               <w:t>302</w:t>
             </w:r>
@@ -6983,13 +7236,31 @@
               <w:spacing w:before="100" w:beforeAutospacing="1" w:after="100" w:afterAutospacing="1"/>
               <w:rPr>
                 <w:rStyle w:val="fontstyle01"/>
-              </w:rPr>
-            </w:pPr>
-            <w:r>
-              <w:rPr>
-                <w:rStyle w:val="fontstyle01"/>
-              </w:rPr>
-              <w:t xml:space="preserve">Check if routes are able to be defined to web pages in Node.js </w:t>
+                <w:strike/>
+              </w:rPr>
+            </w:pPr>
+            <w:r>
+              <w:rPr>
+                <w:rStyle w:val="fontstyle01"/>
+                <w:strike/>
+              </w:rPr>
+              <w:t xml:space="preserve">Check if routes </w:t>
+            </w:r>
+            <w:proofErr w:type="gramStart"/>
+            <w:r>
+              <w:rPr>
+                <w:rStyle w:val="fontstyle01"/>
+                <w:strike/>
+              </w:rPr>
+              <w:t>are able to</w:t>
+            </w:r>
+            <w:proofErr w:type="gramEnd"/>
+            <w:r>
+              <w:rPr>
+                <w:rStyle w:val="fontstyle01"/>
+                <w:strike/>
+              </w:rPr>
+              <w:t xml:space="preserve"> be defined to web pages in Node.js </w:t>
             </w:r>
           </w:p>
         </w:tc>
@@ -7002,11 +7273,13 @@
               <w:spacing w:before="100" w:beforeAutospacing="1" w:after="100" w:afterAutospacing="1"/>
               <w:rPr>
                 <w:rFonts w:eastAsia="Times New Roman" w:cs="Times New Roman"/>
-              </w:rPr>
-            </w:pPr>
-            <w:r>
-              <w:rPr>
-                <w:rFonts w:eastAsia="Times New Roman" w:cs="Times New Roman"/>
+                <w:strike/>
+              </w:rPr>
+            </w:pPr>
+            <w:r>
+              <w:rPr>
+                <w:rFonts w:eastAsia="Times New Roman" w:cs="Times New Roman"/>
+                <w:strike/>
               </w:rPr>
               <w:t>11/24/21</w:t>
             </w:r>
@@ -7021,11 +7294,13 @@
               <w:spacing w:before="100" w:beforeAutospacing="1" w:after="100" w:afterAutospacing="1"/>
               <w:rPr>
                 <w:rFonts w:eastAsia="Times New Roman" w:cs="Times New Roman"/>
-              </w:rPr>
-            </w:pPr>
-            <w:r>
-              <w:rPr>
-                <w:rFonts w:eastAsia="Times New Roman" w:cs="Times New Roman"/>
+                <w:strike/>
+              </w:rPr>
+            </w:pPr>
+            <w:r>
+              <w:rPr>
+                <w:rFonts w:eastAsia="Times New Roman" w:cs="Times New Roman"/>
+                <w:strike/>
               </w:rPr>
               <w:t>Alejandro</w:t>
             </w:r>
@@ -7043,11 +7318,13 @@
               <w:spacing w:before="100" w:beforeAutospacing="1" w:after="100" w:afterAutospacing="1"/>
               <w:rPr>
                 <w:rFonts w:eastAsia="Times New Roman" w:cs="Times New Roman"/>
-              </w:rPr>
-            </w:pPr>
-            <w:r>
-              <w:rPr>
-                <w:rFonts w:eastAsia="Times New Roman" w:cs="Times New Roman"/>
+                <w:strike/>
+              </w:rPr>
+            </w:pPr>
+            <w:r>
+              <w:rPr>
+                <w:rFonts w:eastAsia="Times New Roman" w:cs="Times New Roman"/>
+                <w:strike/>
               </w:rPr>
               <w:t>Pass</w:t>
             </w:r>
@@ -7080,11 +7357,13 @@
               <w:spacing w:before="100" w:beforeAutospacing="1" w:after="100" w:afterAutospacing="1"/>
               <w:rPr>
                 <w:rFonts w:eastAsia="Times New Roman" w:cs="Times New Roman"/>
-              </w:rPr>
-            </w:pPr>
-            <w:r>
-              <w:rPr>
-                <w:rFonts w:eastAsia="Times New Roman" w:cs="Times New Roman"/>
+                <w:strike/>
+              </w:rPr>
+            </w:pPr>
+            <w:r>
+              <w:rPr>
+                <w:rFonts w:eastAsia="Times New Roman" w:cs="Times New Roman"/>
+                <w:strike/>
               </w:rPr>
               <w:t>303</w:t>
             </w:r>
@@ -7099,11 +7378,13 @@
               <w:spacing w:before="100" w:beforeAutospacing="1" w:after="100" w:afterAutospacing="1"/>
               <w:rPr>
                 <w:rStyle w:val="fontstyle01"/>
-              </w:rPr>
-            </w:pPr>
-            <w:r>
-              <w:rPr>
-                <w:rStyle w:val="fontstyle01"/>
+                <w:strike/>
+              </w:rPr>
+            </w:pPr>
+            <w:r>
+              <w:rPr>
+                <w:rStyle w:val="fontstyle01"/>
+                <w:strike/>
               </w:rPr>
               <w:t>Check if HTML pages take input data and output data to Node.js</w:t>
             </w:r>
@@ -7118,11 +7399,13 @@
               <w:spacing w:before="100" w:beforeAutospacing="1" w:after="100" w:afterAutospacing="1"/>
               <w:rPr>
                 <w:rFonts w:eastAsia="Times New Roman" w:cs="Times New Roman"/>
-              </w:rPr>
-            </w:pPr>
-            <w:r>
-              <w:rPr>
-                <w:rFonts w:eastAsia="Times New Roman" w:cs="Times New Roman"/>
+                <w:strike/>
+              </w:rPr>
+            </w:pPr>
+            <w:r>
+              <w:rPr>
+                <w:rFonts w:eastAsia="Times New Roman" w:cs="Times New Roman"/>
+                <w:strike/>
               </w:rPr>
               <w:t>11/24/21</w:t>
             </w:r>
@@ -7137,11 +7420,13 @@
               <w:spacing w:before="100" w:beforeAutospacing="1" w:after="100" w:afterAutospacing="1"/>
               <w:rPr>
                 <w:rFonts w:eastAsia="Times New Roman" w:cs="Times New Roman"/>
-              </w:rPr>
-            </w:pPr>
-            <w:r>
-              <w:rPr>
-                <w:rFonts w:eastAsia="Times New Roman" w:cs="Times New Roman"/>
+                <w:strike/>
+              </w:rPr>
+            </w:pPr>
+            <w:r>
+              <w:rPr>
+                <w:rFonts w:eastAsia="Times New Roman" w:cs="Times New Roman"/>
+                <w:strike/>
               </w:rPr>
               <w:t>Alejandro</w:t>
             </w:r>
@@ -7159,11 +7444,13 @@
               <w:spacing w:before="100" w:beforeAutospacing="1" w:after="100" w:afterAutospacing="1"/>
               <w:rPr>
                 <w:rFonts w:eastAsia="Times New Roman" w:cs="Times New Roman"/>
-              </w:rPr>
-            </w:pPr>
-            <w:r>
-              <w:rPr>
-                <w:rFonts w:eastAsia="Times New Roman" w:cs="Times New Roman"/>
+                <w:strike/>
+              </w:rPr>
+            </w:pPr>
+            <w:r>
+              <w:rPr>
+                <w:rFonts w:eastAsia="Times New Roman" w:cs="Times New Roman"/>
+                <w:strike/>
               </w:rPr>
               <w:t>Pass</w:t>
             </w:r>
@@ -7501,6 +7788,14 @@
         </w:rPr>
         <w:t>What are your final conclusions from the tests?  Is more testing required?  What additional tests should be performed?  Is the software ready to be delivered?  Do you have any maintenance concerns?  What remains to be done for the software?</w:t>
       </w:r>
+    </w:p>
+    <w:p>
+      <w:pPr>
+        <w:spacing w:after="0" w:line="240" w:lineRule="auto"/>
+        <w:rPr>
+          <w:rFonts w:eastAsia="Times New Roman" w:cs="Times New Roman"/>
+        </w:rPr>
+      </w:pPr>
     </w:p>
     <w:sectPr>
       <w:pgSz w:w="12240" w:h="15840"/>
